--- a/Themenkatalog/Themenkatalog_Applikationsentwicklung-Coding_V1_2020_Ausarbeit.docx
+++ b/Themenkatalog/Themenkatalog_Applikationsentwicklung-Coding_V1_2020_Ausarbeit.docx
@@ -93,7 +93,7 @@
               </wp:anchor>
             </w:drawing>
           </mc:Choice>
-          <mc:Fallback xmlns:dgm="http://schemas.openxmlformats.org/drawingml/2006/diagram" xmlns:lc="http://schemas.openxmlformats.org/drawingml/2006/lockedCanvas" xmlns:c="http://schemas.openxmlformats.org/drawingml/2006/chart" xmlns:pic="http://schemas.openxmlformats.org/drawingml/2006/picture" xmlns:a="http://schemas.openxmlformats.org/drawingml/2006/main" xmlns:sl="http://schemas.openxmlformats.org/schemaLibrary/2006/main" xmlns:oel="http://schemas.microsoft.com/office/2019/extlst">
+          <mc:Fallback xmlns:oel="http://schemas.microsoft.com/office/2019/extlst" xmlns:sl="http://schemas.openxmlformats.org/schemaLibrary/2006/main" xmlns:a="http://schemas.openxmlformats.org/drawingml/2006/main" xmlns:pic="http://schemas.openxmlformats.org/drawingml/2006/picture" xmlns:c="http://schemas.openxmlformats.org/drawingml/2006/chart" xmlns:lc="http://schemas.openxmlformats.org/drawingml/2006/lockedCanvas" xmlns:dgm="http://schemas.openxmlformats.org/drawingml/2006/diagram">
             <w:drawing>
               <wp:anchor allowOverlap="1" behindDoc="0" distB="0" distT="0" distL="114300" distR="114300" hidden="0" layoutInCell="1" locked="0" relativeHeight="0" simplePos="0">
                 <wp:simplePos x="0" y="0"/>
@@ -1871,7 +1871,25 @@
           <w:sz w:val="20"/>
           <w:szCs w:val="20"/>
         </w:rPr>
-        <w:t>Unterschiede Cloud- und On-Premise-Lösungen, Client- und Serverbetriebssysteme, Kenntnis der Möglichkeiten des Datenaustausches, Urheberrecht und Datenschutz</w:t>
+        <w:t>Unterschiede Cloud- und On-</w:t>
+      </w:r>
+      <w:proofErr w:type="spellStart"/>
+      <w:r>
+        <w:rPr>
+          <w:color w:val="000000"/>
+          <w:sz w:val="20"/>
+          <w:szCs w:val="20"/>
+        </w:rPr>
+        <w:t>Premise</w:t>
+      </w:r>
+      <w:proofErr w:type="spellEnd"/>
+      <w:r>
+        <w:rPr>
+          <w:color w:val="000000"/>
+          <w:sz w:val="20"/>
+          <w:szCs w:val="20"/>
+        </w:rPr>
+        <w:t>-Lösungen, Client- und Serverbetriebssysteme, Kenntnis der Möglichkeiten des Datenaustausches, Urheberrecht und Datenschutz</w:t>
       </w:r>
     </w:p>
     <w:p>
@@ -2336,7 +2354,15 @@
         <w:ind w:left="708"/>
       </w:pPr>
       <w:r>
-        <w:t>Die nächstgrößeren Datenmengen nach Terabyte sind Peta- und Exabyte. Sie spielen vor allem im Alltag von Großkonzernen und Tech-Giganten wie Google oder Apple eine Rolle. Google verfügt in seinen Rechenzentren und Servern weltweit eigenen Angaben zufolge über ein Datenvolumen zwischen </w:t>
+        <w:t xml:space="preserve">Die nächstgrößeren Datenmengen nach Terabyte sind </w:t>
+      </w:r>
+      <w:proofErr w:type="spellStart"/>
+      <w:r>
+        <w:t>Peta</w:t>
+      </w:r>
+      <w:proofErr w:type="spellEnd"/>
+      <w:r>
+        <w:t>- und Exabyte. Sie spielen vor allem im Alltag von Großkonzernen und Tech-Giganten wie Google oder Apple eine Rolle. Google verfügt in seinen Rechenzentren und Servern weltweit eigenen Angaben zufolge über ein Datenvolumen zwischen </w:t>
       </w:r>
       <w:r>
         <w:rPr>
@@ -2811,6 +2837,7 @@
                 <w:lang w:val="de-DE"/>
               </w:rPr>
             </w:pPr>
+            <w:proofErr w:type="spellStart"/>
             <w:r>
               <w:rPr>
                 <w:rFonts w:ascii="inherit" w:eastAsia="Times New Roman" w:hAnsi="inherit" w:cs="Times New Roman"/>
@@ -2820,6 +2847,7 @@
               </w:rPr>
               <w:t>GiB</w:t>
             </w:r>
+            <w:proofErr w:type="spellEnd"/>
           </w:p>
         </w:tc>
         <w:tc>
@@ -3496,6 +3524,7 @@
                 <w:lang w:val="de-DE"/>
               </w:rPr>
             </w:pPr>
+            <w:proofErr w:type="spellStart"/>
             <w:r>
               <w:rPr>
                 <w:rFonts w:ascii="inherit" w:eastAsia="Times New Roman" w:hAnsi="inherit" w:cs="Times New Roman"/>
@@ -3505,6 +3534,7 @@
               </w:rPr>
               <w:t>EiB</w:t>
             </w:r>
+            <w:proofErr w:type="spellEnd"/>
           </w:p>
         </w:tc>
         <w:tc>
@@ -3740,7 +3770,15 @@
       </w:r>
       <w:r>
         <w:tab/>
-        <w:t>97,65 Kibibyte (KiB)</w:t>
+        <w:t>97,65 Kibibyte (</w:t>
+      </w:r>
+      <w:proofErr w:type="spellStart"/>
+      <w:r>
+        <w:t>KiB</w:t>
+      </w:r>
+      <w:proofErr w:type="spellEnd"/>
+      <w:r>
+        <w:t>)</w:t>
       </w:r>
       <w:r>
         <w:tab/>
@@ -3796,7 +3834,15 @@
       </w:r>
       <w:r>
         <w:tab/>
-        <w:t>93,13 Gibibyte (GiB)</w:t>
+        <w:t>93,13 Gibibyte (</w:t>
+      </w:r>
+      <w:proofErr w:type="spellStart"/>
+      <w:r>
+        <w:t>GiB</w:t>
+      </w:r>
+      <w:proofErr w:type="spellEnd"/>
+      <w:r>
+        <w:t>)</w:t>
       </w:r>
       <w:r>
         <w:tab/>
@@ -3880,7 +3926,15 @@
       </w:r>
       <w:r>
         <w:tab/>
-        <w:t>86,73 Exbibyte (EiB)</w:t>
+        <w:t>86,73 Exbibyte (</w:t>
+      </w:r>
+      <w:proofErr w:type="spellStart"/>
+      <w:r>
+        <w:t>EiB</w:t>
+      </w:r>
+      <w:proofErr w:type="spellEnd"/>
+      <w:r>
+        <w:t>)</w:t>
       </w:r>
       <w:r>
         <w:tab/>
@@ -4005,7 +4059,15 @@
         <w:ind w:left="708"/>
       </w:pPr>
       <w:r>
-        <w:t>Besonders wichtig ist in der Informatik und Digitaltechnik neben dem Binärsystem auch das Hexadezimalsystem (Sedezimalsystem). Das Hexadezimalsystem verwendet die Basis 16, d.h. es gibt 16 verschiedene Ziffern, 0 bis 9 und zusätzlich die Buchstaben A bis F (sog. Zahlzeichen; können auch als klein geschrieben werden: a-f).</w:t>
+        <w:t>Besonders wichtig ist in der Informatik und Digitaltechnik neben dem Binärsystem auch das Hexadezimalsystem (</w:t>
+      </w:r>
+      <w:proofErr w:type="spellStart"/>
+      <w:r>
+        <w:t>Sedezimalsystem</w:t>
+      </w:r>
+      <w:proofErr w:type="spellEnd"/>
+      <w:r>
+        <w:t>). Das Hexadezimalsystem verwendet die Basis 16, d.h. es gibt 16 verschiedene Ziffern, 0 bis 9 und zusätzlich die Buchstaben A bis F (sog. Zahlzeichen; können auch als klein geschrieben werden: a-f).</w:t>
       </w:r>
     </w:p>
     <w:p>
@@ -4924,13 +4986,23 @@
           <w:szCs w:val="20"/>
         </w:rPr>
       </w:pPr>
-      <w:r>
-        <w:rPr>
-          <w:color w:val="000000"/>
-          <w:sz w:val="20"/>
-          <w:szCs w:val="20"/>
-        </w:rPr>
-        <w:t xml:space="preserve">ToDo: </w:t>
+      <w:proofErr w:type="spellStart"/>
+      <w:r>
+        <w:rPr>
+          <w:color w:val="000000"/>
+          <w:sz w:val="20"/>
+          <w:szCs w:val="20"/>
+        </w:rPr>
+        <w:t>ToDo</w:t>
+      </w:r>
+      <w:proofErr w:type="spellEnd"/>
+      <w:r>
+        <w:rPr>
+          <w:color w:val="000000"/>
+          <w:sz w:val="20"/>
+          <w:szCs w:val="20"/>
+        </w:rPr>
+        <w:t xml:space="preserve">: </w:t>
       </w:r>
       <w:r>
         <w:rPr>
@@ -5024,7 +5096,15 @@
         <w:ind w:left="708"/>
       </w:pPr>
       <w:r>
-        <w:t>Ein AND- bzw. zu deutsch UND-Gatter hat zwei oder mehr Eingänge und einen Ausgang. Die AND-Verknüpfung kann in booleschen Funktionen als "•" (Mal), "&amp;" oder mittels "</w:t>
+        <w:t xml:space="preserve">Ein AND- bzw. </w:t>
+      </w:r>
+      <w:proofErr w:type="spellStart"/>
+      <w:r>
+        <w:t>zu deutsch</w:t>
+      </w:r>
+      <w:proofErr w:type="spellEnd"/>
+      <w:r>
+        <w:t> UND-Gatter hat zwei oder mehr Eingänge und einen Ausgang. Die AND-Verknüpfung kann in booleschen Funktionen als "•" (Mal), "&amp;" oder mittels "</w:t>
       </w:r>
       <w:r>
         <w:rPr>
@@ -6603,7 +6683,15 @@
         <w:t>oder</w:t>
       </w:r>
       <w:r>
-        <w:t> B auf logisch 1 sind. In der klassischen Logik gibt die Unterscheidung zwischen der ausschließenden und der nicht-ausschließenden Disjunktion. Bei einer ausschließenden Disjunktion können nicht beide Teilaussagen wahr sein, z.B.:"Wir gehen nach Italien oder nach Schweden". Das OR-Gatter bedient sich der nicht-ausschließenden Disjunktion.</w:t>
+        <w:t xml:space="preserve"> B auf logisch 1 sind. In der klassischen Logik gibt die Unterscheidung zwischen der ausschließenden und der nicht-ausschließenden Disjunktion. Bei einer ausschließenden Disjunktion können nicht beide Teilaussagen wahr sein, </w:t>
+      </w:r>
+      <w:proofErr w:type="spellStart"/>
+      <w:r>
+        <w:t>z.B.:"Wir</w:t>
+      </w:r>
+      <w:proofErr w:type="spellEnd"/>
+      <w:r>
+        <w:t xml:space="preserve"> gehen nach Italien oder nach Schweden". Das OR-Gatter bedient sich der nicht-ausschließenden Disjunktion.</w:t>
       </w:r>
     </w:p>
     <w:p>
@@ -7028,6 +7116,7 @@
       <w:r>
         <w:t>Das XOR-Gatter (von engl. </w:t>
       </w:r>
+      <w:proofErr w:type="spellStart"/>
       <w:r>
         <w:rPr>
           <w:i/>
@@ -7047,7 +7136,15 @@
           <w:i/>
           <w:iCs/>
         </w:rPr>
-        <w:t>clusive </w:t>
+        <w:t>clusive</w:t>
+      </w:r>
+      <w:proofErr w:type="spellEnd"/>
+      <w:r>
+        <w:rPr>
+          <w:i/>
+          <w:iCs/>
+        </w:rPr>
+        <w:t> </w:t>
       </w:r>
       <w:r>
         <w:rPr>
@@ -7914,7 +8011,23 @@
         <w:ind w:left="708"/>
       </w:pPr>
       <w:r>
-        <w:t>Ein Betriebssystem, auch OS (von englisch operating system) genannt, ist eine Zusammenstellung von Computerprogrammen, die die Systemressourcen eines Computers wie Arbeitsspeicher, Festplatten, Ein- und Ausgabegeräte verwaltet und diesen Anwendungsprogramme zur Verfügung stellt.</w:t>
+        <w:t xml:space="preserve">Ein Betriebssystem, auch OS (von englisch </w:t>
+      </w:r>
+      <w:proofErr w:type="spellStart"/>
+      <w:r>
+        <w:t>operating</w:t>
+      </w:r>
+      <w:proofErr w:type="spellEnd"/>
+      <w:r>
+        <w:t xml:space="preserve"> </w:t>
+      </w:r>
+      <w:proofErr w:type="spellStart"/>
+      <w:r>
+        <w:t>system</w:t>
+      </w:r>
+      <w:proofErr w:type="spellEnd"/>
+      <w:r>
+        <w:t>) genannt, ist eine Zusammenstellung von Computerprogrammen, die die Systemressourcen eines Computers wie Arbeitsspeicher, Festplatten, Ein- und Ausgabegeräte verwaltet und diesen Anwendungsprogramme zur Verfügung stellt.</w:t>
       </w:r>
     </w:p>
     <w:p>
@@ -7998,7 +8111,15 @@
         <w:ind w:left="708"/>
       </w:pPr>
       <w:r>
-        <w:t xml:space="preserve">Der weltweite Markt für PC-Betriebssysteme wird seit Jahren im Wesentlichen von nur drei Systemen bestimmt: Windows, macOS und Linux, wobei die Marktanteile klar verteilt sind: Microsofts Windows ist der klare Marktführer. </w:t>
+        <w:t xml:space="preserve">Der weltweite Markt für PC-Betriebssysteme wird seit Jahren im Wesentlichen von nur drei Systemen bestimmt: Windows, </w:t>
+      </w:r>
+      <w:proofErr w:type="spellStart"/>
+      <w:r>
+        <w:t>macOS</w:t>
+      </w:r>
+      <w:proofErr w:type="spellEnd"/>
+      <w:r>
+        <w:t xml:space="preserve"> und Linux, wobei die Marktanteile klar verteilt sind: Microsofts Windows ist der klare Marktführer. </w:t>
       </w:r>
     </w:p>
     <w:p>
@@ -8014,7 +8135,15 @@
         <w:ind w:left="708"/>
       </w:pPr>
       <w:r>
-        <w:t xml:space="preserve">Linux= Ubuntu, Debian, Suse, Rasberry </w:t>
+        <w:t xml:space="preserve">Linux= Ubuntu, Debian, Suse, </w:t>
+      </w:r>
+      <w:proofErr w:type="spellStart"/>
+      <w:r>
+        <w:t>Rasberry</w:t>
+      </w:r>
+      <w:proofErr w:type="spellEnd"/>
+      <w:r>
+        <w:t xml:space="preserve"> </w:t>
       </w:r>
       <w:r>
         <w:t>–</w:t>
@@ -8029,47 +8158,29 @@
     <w:p>
       <w:pPr>
         <w:ind w:left="708"/>
-        <w:rPr>
-          <w:lang w:val="en-US"/>
-        </w:rPr>
-      </w:pPr>
-      <w:r>
-        <w:rPr>
-          <w:lang w:val="en-US"/>
-        </w:rPr>
+      </w:pPr>
+      <w:r>
         <w:t xml:space="preserve">Handy: Android &amp; iOS, </w:t>
       </w:r>
     </w:p>
     <w:p>
       <w:pPr>
         <w:ind w:left="708"/>
-        <w:rPr>
-          <w:lang w:val="en-US"/>
-        </w:rPr>
       </w:pPr>
     </w:p>
     <w:p>
       <w:pPr>
         <w:ind w:left="708"/>
-        <w:rPr>
-          <w:lang w:val="en-US"/>
-        </w:rPr>
       </w:pPr>
     </w:p>
     <w:p>
       <w:pPr>
         <w:ind w:left="708"/>
-        <w:rPr>
-          <w:lang w:val="en-US"/>
-        </w:rPr>
       </w:pPr>
     </w:p>
     <w:p>
       <w:pPr>
         <w:ind w:left="708"/>
-        <w:rPr>
-          <w:lang w:val="en-US"/>
-        </w:rPr>
       </w:pPr>
     </w:p>
     <w:p>
@@ -8156,7 +8267,7 @@
                     </pic:cNvPicPr>
                   </pic:nvPicPr>
                   <pic:blipFill>
-                    <a:blip r:embed="rId18">
+                    <a:blip r:embed="rId16">
                       <a:extLst>
                         <a:ext uri="{28A0092B-C50C-407E-A947-70E740481C1C}">
                           <a14:useLocalDpi xmlns:a14="http://schemas.microsoft.com/office/drawing/2010/main" val="0"/>
@@ -8194,7 +8305,7 @@
         <w:br/>
         <w:t>Die erste Version von </w:t>
       </w:r>
-      <w:hyperlink r:id="rId19" w:history="1">
+      <w:hyperlink r:id="rId17" w:history="1">
         <w:r>
           <w:t>Micro</w:t>
         </w:r>
@@ -8274,7 +8385,7 @@
         <w:softHyphen/>
         <w:t>weile ist Windows bei der </w:t>
       </w:r>
-      <w:hyperlink r:id="rId20" w:history="1">
+      <w:hyperlink r:id="rId18" w:history="1">
         <w:r>
           <w:t>Version 10</w:t>
         </w:r>
@@ -8304,11 +8415,27 @@
       </w:r>
       <w:r>
         <w:softHyphen/>
-        <w:t>teten Systemen, Raspberry Pi 2 bis 4 und der Konsole Xbox One sowie der Mixed-Reality-Brille Holo</w:t>
+        <w:t xml:space="preserve">teten Systemen, Raspberry Pi 2 bis 4 und der Konsole Xbox </w:t>
+      </w:r>
+      <w:proofErr w:type="spellStart"/>
+      <w:r>
+        <w:t>One</w:t>
+      </w:r>
+      <w:proofErr w:type="spellEnd"/>
+      <w:r>
+        <w:t xml:space="preserve"> sowie der Mixed-Reality-Brille </w:t>
+      </w:r>
+      <w:proofErr w:type="spellStart"/>
+      <w:r>
+        <w:t>Holo</w:t>
       </w:r>
       <w:r>
         <w:softHyphen/>
-        <w:t>lens lauf</w:t>
+        <w:t>lens</w:t>
+      </w:r>
+      <w:proofErr w:type="spellEnd"/>
+      <w:r>
+        <w:t xml:space="preserve"> lauf</w:t>
       </w:r>
       <w:r>
         <w:softHyphen/>
@@ -8324,7 +8451,11 @@
       </w:r>
       <w:r>
         <w:softHyphen/>
-        <w:t>sischem Versio</w:t>
+        <w:t xml:space="preserve">sischem </w:t>
+      </w:r>
+      <w:proofErr w:type="spellStart"/>
+      <w:r>
+        <w:t>Versio</w:t>
       </w:r>
       <w:r>
         <w:softHyphen/>
@@ -8336,7 +8467,11 @@
       </w:r>
       <w:r>
         <w:softHyphen/>
-        <w:t>muster sein und in Zukunft das Betriebs</w:t>
+        <w:t>muster</w:t>
+      </w:r>
+      <w:proofErr w:type="spellEnd"/>
+      <w:r>
+        <w:t xml:space="preserve"> sein und in Zukunft das Betriebs</w:t>
       </w:r>
       <w:r>
         <w:softHyphen/>
@@ -8354,7 +8489,7 @@
         <w:softHyphen/>
         <w:t>updates versorgt werden soll, wird aber nicht weiter geführt: Mit </w:t>
       </w:r>
-      <w:hyperlink r:id="rId21" w:history="1">
+      <w:hyperlink r:id="rId19" w:history="1">
         <w:r>
           <w:t>Windows 11 wurde inzwi</w:t>
         </w:r>
@@ -8436,9 +8571,11 @@
       <w:pPr>
         <w:ind w:left="708"/>
       </w:pPr>
+      <w:proofErr w:type="spellStart"/>
       <w:r>
         <w:t>ChromeOS</w:t>
       </w:r>
+      <w:proofErr w:type="spellEnd"/>
     </w:p>
     <w:p>
       <w:pPr>
@@ -8466,7 +8603,7 @@
                     </pic:cNvPicPr>
                   </pic:nvPicPr>
                   <pic:blipFill>
-                    <a:blip r:embed="rId22">
+                    <a:blip r:embed="rId20">
                       <a:extLst>
                         <a:ext uri="{28A0092B-C50C-407E-A947-70E740481C1C}">
                           <a14:useLocalDpi xmlns:a14="http://schemas.microsoft.com/office/drawing/2010/main" val="0"/>
@@ -8503,10 +8640,15 @@
       <w:r>
         <w:br/>
       </w:r>
-      <w:hyperlink r:id="rId23" w:history="1">
+      <w:hyperlink r:id="rId21" w:history="1">
         <w:r>
-          <w:t>Google ChromeOS</w:t>
+          <w:t>Google </w:t>
         </w:r>
+        <w:proofErr w:type="spellStart"/>
+        <w:r>
+          <w:t>ChromeOS</w:t>
+        </w:r>
+        <w:proofErr w:type="spellEnd"/>
       </w:hyperlink>
       <w:r>
         <w:t> - nicht zu verwech</w:t>
@@ -8539,7 +8681,7 @@
         <w:softHyphen/>
         <w:t>dungen auf </w:t>
       </w:r>
-      <w:hyperlink r:id="rId24" w:history="1">
+      <w:hyperlink r:id="rId22" w:history="1">
         <w:r>
           <w:t>Chrome</w:t>
         </w:r>
@@ -8597,7 +8739,15 @@
       </w:r>
       <w:r>
         <w:softHyphen/>
-        <w:t>mium OS. Mit ChromeOS Flex gibt es eine kosten</w:t>
+        <w:t xml:space="preserve">mium OS. Mit </w:t>
+      </w:r>
+      <w:proofErr w:type="spellStart"/>
+      <w:r>
+        <w:t>ChromeOS</w:t>
+      </w:r>
+      <w:proofErr w:type="spellEnd"/>
+      <w:r>
+        <w:t> Flex gibt es eine kosten</w:t>
       </w:r>
       <w:r>
         <w:softHyphen/>
@@ -8637,9 +8787,11 @@
       <w:pPr>
         <w:ind w:left="708"/>
       </w:pPr>
+      <w:proofErr w:type="spellStart"/>
       <w:r>
         <w:t>macOS</w:t>
       </w:r>
+      <w:proofErr w:type="spellEnd"/>
     </w:p>
     <w:p>
       <w:pPr>
@@ -8667,7 +8819,7 @@
                     </pic:cNvPicPr>
                   </pic:nvPicPr>
                   <pic:blipFill>
-                    <a:blip r:embed="rId25">
+                    <a:blip r:embed="rId23">
                       <a:extLst>
                         <a:ext uri="{28A0092B-C50C-407E-A947-70E740481C1C}">
                           <a14:useLocalDpi xmlns:a14="http://schemas.microsoft.com/office/drawing/2010/main" val="0"/>
@@ -8698,16 +8850,31 @@
           </wp:inline>
         </w:drawing>
       </w:r>
-      <w:r>
-        <w:t>macOS "Big Sur"</w:t>
+      <w:proofErr w:type="spellStart"/>
+      <w:r>
+        <w:t>macOS</w:t>
+      </w:r>
+      <w:proofErr w:type="spellEnd"/>
+      <w:r>
+        <w:t xml:space="preserve"> "Big </w:t>
+      </w:r>
+      <w:proofErr w:type="spellStart"/>
+      <w:r>
+        <w:t>Sur</w:t>
+      </w:r>
+      <w:proofErr w:type="spellEnd"/>
+      <w:r>
+        <w:t>"</w:t>
       </w:r>
       <w:r>
         <w:br/>
       </w:r>
-      <w:hyperlink r:id="rId26" w:history="1">
+      <w:hyperlink r:id="rId24" w:history="1">
+        <w:proofErr w:type="spellStart"/>
         <w:r>
           <w:t>macOS</w:t>
         </w:r>
+        <w:proofErr w:type="spellEnd"/>
       </w:hyperlink>
       <w:r>
         <w:t> - zwischen</w:t>
@@ -8736,7 +8903,7 @@
         <w:softHyphen/>
         <w:t>system, das auf jedem </w:t>
       </w:r>
-      <w:hyperlink r:id="rId27" w:history="1">
+      <w:hyperlink r:id="rId25" w:history="1">
         <w:r>
           <w:t>Mac</w:t>
         </w:r>
@@ -8799,7 +8966,15 @@
       </w:r>
       <w:r>
         <w:softHyphen/>
-        <w:t>system. macOS hingegen ist ein proprie</w:t>
+        <w:t xml:space="preserve">system. </w:t>
+      </w:r>
+      <w:proofErr w:type="spellStart"/>
+      <w:r>
+        <w:t>macOS</w:t>
+      </w:r>
+      <w:proofErr w:type="spellEnd"/>
+      <w:r>
+        <w:t xml:space="preserve"> hingegen ist ein proprie</w:t>
       </w:r>
       <w:r>
         <w:softHyphen/>
@@ -8823,7 +8998,15 @@
       </w:r>
       <w:r>
         <w:softHyphen/>
-        <w:t>lung von Darwin und macOS gehen auf das von Steve Jobs gegrün</w:t>
+        <w:t xml:space="preserve">lung von Darwin und </w:t>
+      </w:r>
+      <w:proofErr w:type="spellStart"/>
+      <w:r>
+        <w:t>macOS</w:t>
+      </w:r>
+      <w:proofErr w:type="spellEnd"/>
+      <w:r>
+        <w:t xml:space="preserve"> gehen auf das von Steve Jobs gegrün</w:t>
       </w:r>
       <w:r>
         <w:softHyphen/>
@@ -8831,11 +9014,27 @@
       </w:r>
       <w:r>
         <w:softHyphen/>
-        <w:t>nehmen NeXT zurück, wo das Unix-basierte Betriebs</w:t>
+        <w:t xml:space="preserve">nehmen </w:t>
+      </w:r>
+      <w:proofErr w:type="spellStart"/>
+      <w:r>
+        <w:t>NeXT</w:t>
+      </w:r>
+      <w:proofErr w:type="spellEnd"/>
+      <w:r>
+        <w:t xml:space="preserve"> zurück, wo das Unix-basierte Betriebs</w:t>
       </w:r>
       <w:r>
         <w:softHyphen/>
-        <w:t>system NeXTSTEP - ein Derivat der Berkeley Soft</w:t>
+        <w:t xml:space="preserve">system </w:t>
+      </w:r>
+      <w:proofErr w:type="spellStart"/>
+      <w:r>
+        <w:t>NeXTSTEP</w:t>
+      </w:r>
+      <w:proofErr w:type="spellEnd"/>
+      <w:r>
+        <w:t> - ein Derivat der Berkeley Soft</w:t>
       </w:r>
       <w:r>
         <w:softHyphen/>
@@ -8896,7 +9095,7 @@
                     </pic:cNvPicPr>
                   </pic:nvPicPr>
                   <pic:blipFill>
-                    <a:blip r:embed="rId28">
+                    <a:blip r:embed="rId26">
                       <a:extLst>
                         <a:ext uri="{28A0092B-C50C-407E-A947-70E740481C1C}">
                           <a14:useLocalDpi xmlns:a14="http://schemas.microsoft.com/office/drawing/2010/main" val="0"/>
@@ -8933,7 +9132,7 @@
       <w:r>
         <w:br/>
       </w:r>
-      <w:hyperlink r:id="rId29" w:history="1">
+      <w:hyperlink r:id="rId27" w:history="1">
         <w:r>
           <w:t>Linux</w:t>
         </w:r>
@@ -9001,7 +9200,7 @@
         <w:softHyphen/>
         <w:t>testen unter ihnen sind </w:t>
       </w:r>
-      <w:hyperlink r:id="rId30" w:history="1">
+      <w:hyperlink r:id="rId28" w:history="1">
         <w:r>
           <w:t>Ubuntu</w:t>
         </w:r>
@@ -9009,7 +9208,7 @@
       <w:r>
         <w:t>, </w:t>
       </w:r>
-      <w:hyperlink r:id="rId31" w:history="1">
+      <w:hyperlink r:id="rId29" w:history="1">
         <w:r>
           <w:t>Linux Mint</w:t>
         </w:r>
@@ -9025,7 +9224,7 @@
         <w:softHyphen/>
         <w:t>butionen wie </w:t>
       </w:r>
-      <w:hyperlink r:id="rId32" w:history="1">
+      <w:hyperlink r:id="rId30" w:history="1">
         <w:r>
           <w:t>Debian</w:t>
         </w:r>
@@ -9033,19 +9232,39 @@
       <w:r>
         <w:t>, </w:t>
       </w:r>
-      <w:hyperlink r:id="rId33" w:history="1">
-        <w:r>
-          <w:t>openSUSE</w:t>
-        </w:r>
-      </w:hyperlink>
+      <w:proofErr w:type="spellStart"/>
+      <w:r>
+        <w:fldChar w:fldCharType="begin"/>
+      </w:r>
+      <w:r>
+        <w:instrText xml:space="preserve"> HYPERLINK "https://www.teltarif.de/betriebssysteme/opensuse.html" </w:instrText>
+      </w:r>
+      <w:r>
+        <w:fldChar w:fldCharType="separate"/>
+      </w:r>
+      <w:r>
+        <w:t>openSUSE</w:t>
+      </w:r>
+      <w:proofErr w:type="spellEnd"/>
+      <w:r>
+        <w:fldChar w:fldCharType="end"/>
+      </w:r>
       <w:r>
         <w:t>, Fedora, Arch Linux und ihre Deri</w:t>
       </w:r>
       <w:r>
         <w:softHyphen/>
-        <w:t>vate wie Manjaro Linux und weitere. Für </w:t>
-      </w:r>
-      <w:hyperlink r:id="rId34" w:history="1">
+        <w:t xml:space="preserve">vate wie </w:t>
+      </w:r>
+      <w:proofErr w:type="spellStart"/>
+      <w:r>
+        <w:t>Manjaro</w:t>
+      </w:r>
+      <w:proofErr w:type="spellEnd"/>
+      <w:r>
+        <w:t xml:space="preserve"> Linux und weitere. Für </w:t>
+      </w:r>
+      <w:hyperlink r:id="rId31" w:history="1">
         <w:r>
           <w:t>Live-Systeme</w:t>
         </w:r>
@@ -9659,13 +9878,14 @@
       <w:r>
         <w:t>Der Begriff Multitasking [</w:t>
       </w:r>
-      <w:hyperlink r:id="rId35" w:tooltip="Liste der IPA-Zeichen" w:history="1">
+      <w:hyperlink r:id="rId32" w:tooltip="Liste der IPA-Zeichen" w:history="1">
         <w:r>
           <w:rPr>
             <w:rFonts w:ascii="Arial" w:hAnsi="Arial" w:cs="Arial"/>
           </w:rPr>
           <w:t>ˌ</w:t>
         </w:r>
+        <w:proofErr w:type="spellStart"/>
         <w:r>
           <w:t>m</w:t>
         </w:r>
@@ -9705,11 +9925,12 @@
         <w:r>
           <w:t>ŋ</w:t>
         </w:r>
+        <w:proofErr w:type="spellEnd"/>
       </w:hyperlink>
       <w:r>
         <w:t>] (</w:t>
       </w:r>
-      <w:hyperlink r:id="rId36" w:tooltip="Englische Sprache" w:history="1">
+      <w:hyperlink r:id="rId33" w:tooltip="Englische Sprache" w:history="1">
         <w:r>
           <w:t>engl.</w:t>
         </w:r>
@@ -9717,7 +9938,7 @@
       <w:r>
         <w:t>) bzw. Mehrprozessbetrieb bezeichnet die Fähigkeit eines </w:t>
       </w:r>
-      <w:hyperlink r:id="rId37" w:tooltip="Betriebssystem" w:history="1">
+      <w:hyperlink r:id="rId34" w:tooltip="Betriebssystem" w:history="1">
         <w:r>
           <w:t>Betriebssystems</w:t>
         </w:r>
@@ -9725,7 +9946,7 @@
       <w:r>
         <w:t>, mehrere Aufgaben (</w:t>
       </w:r>
-      <w:hyperlink r:id="rId38" w:tooltip="Thread (Informatik)" w:history="1">
+      <w:hyperlink r:id="rId35" w:tooltip="Thread (Informatik)" w:history="1">
         <w:r>
           <w:t>Tasks</w:t>
         </w:r>
@@ -9733,7 +9954,7 @@
       <w:r>
         <w:t>) (quasi-)</w:t>
       </w:r>
-      <w:hyperlink r:id="rId39" w:tooltip="Nebenläufigkeit" w:history="1">
+      <w:hyperlink r:id="rId36" w:tooltip="Nebenläufigkeit" w:history="1">
         <w:r>
           <w:t>nebenläufig</w:t>
         </w:r>
@@ -9741,7 +9962,7 @@
       <w:r>
         <w:t> auszuführen. Im Allgemeinen bietet der </w:t>
       </w:r>
-      <w:hyperlink r:id="rId40" w:tooltip="Prozessor" w:history="1">
+      <w:hyperlink r:id="rId37" w:tooltip="Prozessor" w:history="1">
         <w:r>
           <w:t>Prozessor</w:t>
         </w:r>
@@ -9749,7 +9970,7 @@
       <w:r>
         <w:t> hierzu auch unterstützende </w:t>
       </w:r>
-      <w:hyperlink r:id="rId41" w:tooltip="Hardware" w:history="1">
+      <w:hyperlink r:id="rId38" w:tooltip="Hardware" w:history="1">
         <w:r>
           <w:t>Hardware</w:t>
         </w:r>
@@ -9757,7 +9978,7 @@
       <w:r>
         <w:t>-Strukturen. Die verschiedenen </w:t>
       </w:r>
-      <w:hyperlink r:id="rId42" w:tooltip="Prozess (Informatik)" w:history="1">
+      <w:hyperlink r:id="rId39" w:tooltip="Prozess (Informatik)" w:history="1">
         <w:r>
           <w:t>Prozesse</w:t>
         </w:r>
@@ -9882,7 +10103,15 @@
       </w:r>
       <w:r>
         <w:tab/>
-        <w:t>Multi User System: Firmen Pc,</w:t>
+        <w:t xml:space="preserve">Multi User System: Firmen </w:t>
+      </w:r>
+      <w:proofErr w:type="spellStart"/>
+      <w:r>
+        <w:t>Pc</w:t>
+      </w:r>
+      <w:proofErr w:type="spellEnd"/>
+      <w:r>
+        <w:t>,</w:t>
       </w:r>
     </w:p>
     <w:p>
@@ -9939,7 +10168,23 @@
         <w:ind w:left="708"/>
       </w:pPr>
       <w:r>
-        <w:t>PowerShell ist ein plattformübergreifendes Framework zur Aufgabenautomatisierung und Konfigurationsverwaltung, das aus einer Befehlszeilenshell und einer Skriptsprache besteht. PowerShell kann unter Windows, Linux und macOS ausgeführt werden.</w:t>
+        <w:t xml:space="preserve">PowerShell ist ein plattformübergreifendes Framework zur Aufgabenautomatisierung und Konfigurationsverwaltung, das aus einer </w:t>
+      </w:r>
+      <w:proofErr w:type="spellStart"/>
+      <w:r>
+        <w:t>Befehlszeilenshell</w:t>
+      </w:r>
+      <w:proofErr w:type="spellEnd"/>
+      <w:r>
+        <w:t xml:space="preserve"> und einer Skriptsprache besteht. PowerShell kann unter Windows, Linux und </w:t>
+      </w:r>
+      <w:proofErr w:type="spellStart"/>
+      <w:r>
+        <w:t>macOS</w:t>
+      </w:r>
+      <w:proofErr w:type="spellEnd"/>
+      <w:r>
+        <w:t xml:space="preserve"> ausgeführt werden.</w:t>
       </w:r>
     </w:p>
     <w:p>
@@ -9964,16 +10209,42 @@
       <w:pPr>
         <w:ind w:left="708"/>
       </w:pPr>
-      <w:r>
-        <w:t>ToDo: BEFEHLE SUCHEN!!!!</w:t>
+      <w:proofErr w:type="spellStart"/>
+      <w:r>
+        <w:t>ToDo</w:t>
+      </w:r>
+      <w:proofErr w:type="spellEnd"/>
+      <w:r>
+        <w:t>: BEFEHLE SUCHEN!!!!</w:t>
       </w:r>
     </w:p>
     <w:p>
       <w:pPr>
         <w:ind w:left="708"/>
       </w:pPr>
-      <w:r>
-        <w:t>Commandline &amp; Powershell = Erweiterung zur bestehen Commandline =</w:t>
+      <w:proofErr w:type="spellStart"/>
+      <w:r>
+        <w:t>Commandline</w:t>
+      </w:r>
+      <w:proofErr w:type="spellEnd"/>
+      <w:r>
+        <w:t xml:space="preserve"> &amp; </w:t>
+      </w:r>
+      <w:proofErr w:type="spellStart"/>
+      <w:r>
+        <w:t>Powershell</w:t>
+      </w:r>
+      <w:proofErr w:type="spellEnd"/>
+      <w:r>
+        <w:t xml:space="preserve"> = Erweiterung zur bestehen </w:t>
+      </w:r>
+      <w:proofErr w:type="spellStart"/>
+      <w:r>
+        <w:t>Commandline</w:t>
+      </w:r>
+      <w:proofErr w:type="spellEnd"/>
+      <w:r>
+        <w:t xml:space="preserve"> =</w:t>
       </w:r>
     </w:p>
     <w:p>
@@ -9986,12 +10257,32 @@
         <w:ind w:left="708"/>
       </w:pPr>
       <w:r>
-        <w:lastRenderedPageBreak/>
         <w:t xml:space="preserve">Befehle: </w:t>
       </w:r>
       <w:r>
-        <w:t>normale Interaction mit Betriebssystem -&gt; nicht via Gui sonder Commandline</w:t>
-      </w:r>
+        <w:t xml:space="preserve">normale Interaction mit Betriebssystem -&gt; nicht via </w:t>
+      </w:r>
+      <w:proofErr w:type="spellStart"/>
+      <w:r>
+        <w:t>Gui</w:t>
+      </w:r>
+      <w:proofErr w:type="spellEnd"/>
+      <w:r>
+        <w:t xml:space="preserve"> </w:t>
+      </w:r>
+      <w:proofErr w:type="spellStart"/>
+      <w:r>
+        <w:t>sonder</w:t>
+      </w:r>
+      <w:proofErr w:type="spellEnd"/>
+      <w:r>
+        <w:t xml:space="preserve"> </w:t>
+      </w:r>
+      <w:proofErr w:type="spellStart"/>
+      <w:r>
+        <w:t>Commandline</w:t>
+      </w:r>
+      <w:proofErr w:type="spellEnd"/>
       <w:r>
         <w:t xml:space="preserve"> </w:t>
       </w:r>
@@ -10490,6 +10781,7 @@
           <w:sz w:val="2"/>
           <w:szCs w:val="2"/>
         </w:rPr>
+        <w:lastRenderedPageBreak/>
         <mc:AlternateContent>
           <mc:Choice Requires="wpg">
             <w:drawing>
@@ -10619,7 +10911,6 @@
         <w:ind w:right="2684" w:firstLine="563"/>
       </w:pPr>
       <w:r>
-        <w:lastRenderedPageBreak/>
         <w:br w:type="page"/>
       </w:r>
     </w:p>
@@ -10813,7 +11104,15 @@
       </w:r>
       <w:r>
         <w:br/>
-        <w:t xml:space="preserve">Recht auf Verarbeitungs Einschränkung der Daten, </w:t>
+        <w:t xml:space="preserve">Recht auf </w:t>
+      </w:r>
+      <w:proofErr w:type="spellStart"/>
+      <w:r>
+        <w:t>Verarbeitungs</w:t>
+      </w:r>
+      <w:proofErr w:type="spellEnd"/>
+      <w:r>
+        <w:t xml:space="preserve"> Einschränkung der Daten, </w:t>
       </w:r>
       <w:r>
         <w:br/>
@@ -10855,7 +11154,15 @@
         <w:ind w:left="1440"/>
       </w:pPr>
       <w:r>
-        <w:t>Personenbezogene Daten: Alle Informationen, die sich auf eine identifizierte oder identifizierbare natürliche Person beziehen. (zb.Name, Geburtstag, Kontonummer usw.)</w:t>
+        <w:t>Personenbezogene Daten: Alle Informationen, die sich auf eine identifizierte oder identifizierbare natürliche Person beziehen. (</w:t>
+      </w:r>
+      <w:proofErr w:type="spellStart"/>
+      <w:r>
+        <w:t>zb.Name</w:t>
+      </w:r>
+      <w:proofErr w:type="spellEnd"/>
+      <w:r>
+        <w:t>, Geburtstag, Kontonummer usw.)</w:t>
       </w:r>
     </w:p>
     <w:p>
@@ -10867,7 +11174,15 @@
         </w:rPr>
       </w:pPr>
       <w:r>
-        <w:t>Sensible Daten: Daten die entsprechende Rückschlüsse auf die natürliche Person erlauben.( zb.: Herkunft, politische Meinung, Religion, Gesundheitsdaten usw.)</w:t>
+        <w:t xml:space="preserve">Sensible Daten: Daten die entsprechende Rückschlüsse auf die natürliche Person erlauben.( </w:t>
+      </w:r>
+      <w:proofErr w:type="spellStart"/>
+      <w:r>
+        <w:t>zb</w:t>
+      </w:r>
+      <w:proofErr w:type="spellEnd"/>
+      <w:r>
+        <w:t>.: Herkunft, politische Meinung, Religion, Gesundheitsdaten usw.)</w:t>
       </w:r>
     </w:p>
     <w:p>
@@ -10975,7 +11290,23 @@
         </w:numPr>
       </w:pPr>
       <w:r>
-        <w:t>Begleitende Beratung und Überwachung der Datenschutz-Folgeabschätzung bei Datenverarbeitungen mit hohem Risiko für Betroffene, ua Profiling,</w:t>
+        <w:t xml:space="preserve">Begleitende Beratung und Überwachung der Datenschutz-Folgeabschätzung bei Datenverarbeitungen mit hohem Risiko für Betroffene, </w:t>
+      </w:r>
+      <w:proofErr w:type="spellStart"/>
+      <w:r>
+        <w:t>ua</w:t>
+      </w:r>
+      <w:proofErr w:type="spellEnd"/>
+      <w:r>
+        <w:t xml:space="preserve"> </w:t>
+      </w:r>
+      <w:proofErr w:type="spellStart"/>
+      <w:r>
+        <w:t>Profiling</w:t>
+      </w:r>
+      <w:proofErr w:type="spellEnd"/>
+      <w:r>
+        <w:t>,</w:t>
       </w:r>
     </w:p>
     <w:p>
@@ -10986,7 +11317,15 @@
         </w:numPr>
       </w:pPr>
       <w:r>
-        <w:t>Zusammenarbeit mit der Datenschutzbehörde, ua Anlaufstelle für die Datenschutzbehörde bei Fragen zur Verarbeitung</w:t>
+        <w:t xml:space="preserve">Zusammenarbeit mit der Datenschutzbehörde, </w:t>
+      </w:r>
+      <w:proofErr w:type="spellStart"/>
+      <w:r>
+        <w:t>ua</w:t>
+      </w:r>
+      <w:proofErr w:type="spellEnd"/>
+      <w:r>
+        <w:t xml:space="preserve"> Anlaufstelle für die Datenschutzbehörde bei Fragen zur Verarbeitung</w:t>
       </w:r>
     </w:p>
     <w:p>
@@ -11036,7 +11375,15 @@
         </w:pBdr>
       </w:pPr>
       <w:r>
-        <w:t>Privacy by Default - Datenverarbeitung muss einen angemessenen Schutz der Daten sicherstellen. Dies muss schon bei der Planung beachtet werden</w:t>
+        <w:t xml:space="preserve">Privacy </w:t>
+      </w:r>
+      <w:proofErr w:type="spellStart"/>
+      <w:r>
+        <w:t>by</w:t>
+      </w:r>
+      <w:proofErr w:type="spellEnd"/>
+      <w:r>
+        <w:t xml:space="preserve"> Default - Datenverarbeitung muss einen angemessenen Schutz der Daten sicherstellen. Dies muss schon bei der Planung beachtet werden</w:t>
       </w:r>
     </w:p>
     <w:p>
@@ -11115,7 +11462,23 @@
         </w:numPr>
       </w:pPr>
       <w:r>
-        <w:t>Schützt geistiges eigentum der urheber im weiteren Sinn</w:t>
+        <w:t xml:space="preserve">Schützt geistiges </w:t>
+      </w:r>
+      <w:proofErr w:type="spellStart"/>
+      <w:r>
+        <w:t>eigentum</w:t>
+      </w:r>
+      <w:proofErr w:type="spellEnd"/>
+      <w:r>
+        <w:t xml:space="preserve"> der </w:t>
+      </w:r>
+      <w:proofErr w:type="spellStart"/>
+      <w:r>
+        <w:t>urheber</w:t>
+      </w:r>
+      <w:proofErr w:type="spellEnd"/>
+      <w:r>
+        <w:t xml:space="preserve"> im weiteren Sinn</w:t>
       </w:r>
     </w:p>
     <w:p>
@@ -11336,7 +11699,15 @@
         <w:ind w:left="720"/>
       </w:pPr>
       <w:r>
-        <w:t xml:space="preserve">oder rücknahme durch Hersteller </w:t>
+        <w:t xml:space="preserve">oder </w:t>
+      </w:r>
+      <w:proofErr w:type="spellStart"/>
+      <w:r>
+        <w:t>rücknahme</w:t>
+      </w:r>
+      <w:proofErr w:type="spellEnd"/>
+      <w:r>
+        <w:t xml:space="preserve"> durch Hersteller </w:t>
       </w:r>
     </w:p>
     <w:p>
@@ -11353,6 +11724,7 @@
     <w:p/>
     <w:p>
       <w:r>
+        <w:lastRenderedPageBreak/>
         <w:br w:type="page"/>
       </w:r>
     </w:p>
@@ -11381,7 +11753,15 @@
         </w:numPr>
       </w:pPr>
       <w:r>
-        <w:t>seinen Namen bzw seine Firma,</w:t>
+        <w:t xml:space="preserve">seinen Namen </w:t>
+      </w:r>
+      <w:proofErr w:type="spellStart"/>
+      <w:r>
+        <w:t>bzw</w:t>
+      </w:r>
+      <w:proofErr w:type="spellEnd"/>
+      <w:r>
+        <w:t xml:space="preserve"> seine Firma,</w:t>
       </w:r>
     </w:p>
     <w:p>
@@ -11402,8 +11782,13 @@
           <w:numId w:val="20"/>
         </w:numPr>
       </w:pPr>
-      <w:r>
-        <w:t>kontaktmöglichkeit (E-Mail, Telefonnummer, Faxnummer, Web-Formular),</w:t>
+      <w:proofErr w:type="spellStart"/>
+      <w:r>
+        <w:t>kontaktmöglichkeit</w:t>
+      </w:r>
+      <w:proofErr w:type="spellEnd"/>
+      <w:r>
+        <w:t xml:space="preserve"> (E-Mail, Telefonnummer, Faxnummer, Web-Formular),</w:t>
       </w:r>
     </w:p>
     <w:p>
@@ -11413,8 +11798,21 @@
           <w:numId w:val="20"/>
         </w:numPr>
       </w:pPr>
-      <w:r>
-        <w:t>firmenbuchnummer und firmenbuchgericht,</w:t>
+      <w:proofErr w:type="spellStart"/>
+      <w:r>
+        <w:t>firmenbuchnummer</w:t>
+      </w:r>
+      <w:proofErr w:type="spellEnd"/>
+      <w:r>
+        <w:t xml:space="preserve"> und </w:t>
+      </w:r>
+      <w:proofErr w:type="spellStart"/>
+      <w:r>
+        <w:t>firmenbuchgericht</w:t>
+      </w:r>
+      <w:proofErr w:type="spellEnd"/>
+      <w:r>
+        <w:t>,</w:t>
       </w:r>
     </w:p>
     <w:p>
@@ -11911,7 +12309,15 @@
         <w:ind w:left="2267" w:hanging="425"/>
       </w:pPr>
       <w:r>
-        <w:t>Die Rechtsform (GmbH, GbR...)</w:t>
+        <w:t xml:space="preserve">Die Rechtsform (GmbH, </w:t>
+      </w:r>
+      <w:proofErr w:type="spellStart"/>
+      <w:r>
+        <w:t>GbR.</w:t>
+      </w:r>
+      <w:proofErr w:type="spellEnd"/>
+      <w:r>
+        <w:t>..)</w:t>
       </w:r>
     </w:p>
     <w:p>
@@ -11946,8 +12352,13 @@
         </w:numPr>
         <w:ind w:left="2267" w:hanging="425"/>
       </w:pPr>
-      <w:r>
-        <w:t>USt-ID wenn vorhanden</w:t>
+      <w:proofErr w:type="spellStart"/>
+      <w:r>
+        <w:t>USt</w:t>
+      </w:r>
+      <w:proofErr w:type="spellEnd"/>
+      <w:r>
+        <w:t>-ID wenn vorhanden</w:t>
       </w:r>
     </w:p>
     <w:p>
@@ -12070,7 +12481,23 @@
         </w:numPr>
       </w:pPr>
       <w:r>
-        <w:t>die jeweilige Rechtsform, wie e.K. wie GmbH, oHG, GmbH &amp; Co KG, KG, AG</w:t>
+        <w:t xml:space="preserve">die jeweilige Rechtsform, wie </w:t>
+      </w:r>
+      <w:proofErr w:type="spellStart"/>
+      <w:r>
+        <w:t>e.K</w:t>
+      </w:r>
+      <w:proofErr w:type="spellEnd"/>
+      <w:r>
+        <w:t xml:space="preserve">. wie GmbH, </w:t>
+      </w:r>
+      <w:proofErr w:type="spellStart"/>
+      <w:r>
+        <w:t>oHG</w:t>
+      </w:r>
+      <w:proofErr w:type="spellEnd"/>
+      <w:r>
+        <w:t>, GmbH &amp; Co KG, KG, AG</w:t>
       </w:r>
     </w:p>
     <w:p>
@@ -12234,6 +12661,7 @@
           <w:lang w:val="en-US"/>
         </w:rPr>
       </w:pPr>
+      <w:proofErr w:type="spellStart"/>
       <w:r>
         <w:rPr>
           <w:color w:val="000000"/>
@@ -12241,7 +12669,17 @@
           <w:szCs w:val="20"/>
           <w:lang w:val="en-US"/>
         </w:rPr>
-        <w:t>Fachbegriffe Domain, Sub-Domain und Top-Level-Domain</w:t>
+        <w:t>Fachbegriffe</w:t>
+      </w:r>
+      <w:proofErr w:type="spellEnd"/>
+      <w:r>
+        <w:rPr>
+          <w:color w:val="000000"/>
+          <w:sz w:val="20"/>
+          <w:szCs w:val="20"/>
+          <w:lang w:val="en-US"/>
+        </w:rPr>
+        <w:t xml:space="preserve"> Domain, Sub-Domain und Top-Level-Domain</w:t>
       </w:r>
     </w:p>
     <w:p>
@@ -12279,13 +12717,23 @@
         </w:rPr>
         <w:tab/>
       </w:r>
+      <w:proofErr w:type="spellStart"/>
       <w:r>
         <w:rPr>
           <w:sz w:val="20"/>
           <w:szCs w:val="20"/>
           <w:lang w:val="en-US"/>
         </w:rPr>
-        <w:t>Protokoll&lt;https://&gt;</w:t>
+        <w:t>Protokoll</w:t>
+      </w:r>
+      <w:proofErr w:type="spellEnd"/>
+      <w:r>
+        <w:rPr>
+          <w:sz w:val="20"/>
+          <w:szCs w:val="20"/>
+          <w:lang w:val="en-US"/>
+        </w:rPr>
+        <w:t>&lt;https://&gt;</w:t>
       </w:r>
       <w:r>
         <w:rPr>
@@ -12389,7 +12837,24 @@
           <w:lang w:val="en-US"/>
         </w:rPr>
         <w:tab/>
-        <w:t>Protokoll&lt;https://&gt;</w:t>
+      </w:r>
+      <w:proofErr w:type="spellStart"/>
+      <w:r>
+        <w:rPr>
+          <w:sz w:val="20"/>
+          <w:szCs w:val="20"/>
+          <w:lang w:val="en-US"/>
+        </w:rPr>
+        <w:t>Protokoll</w:t>
+      </w:r>
+      <w:proofErr w:type="spellEnd"/>
+      <w:r>
+        <w:rPr>
+          <w:sz w:val="20"/>
+          <w:szCs w:val="20"/>
+          <w:lang w:val="en-US"/>
+        </w:rPr>
+        <w:t>&lt;https://&gt;</w:t>
       </w:r>
       <w:r>
         <w:rPr>
@@ -12496,7 +12961,7 @@
                     <pic:cNvPicPr preferRelativeResize="0"/>
                   </pic:nvPicPr>
                   <pic:blipFill>
-                    <a:blip r:embed="rId43"/>
+                    <a:blip r:embed="rId40"/>
                     <a:srcRect/>
                     <a:stretch>
                       <a:fillRect/>
@@ -12596,7 +13061,23 @@
           <w:sz w:val="20"/>
           <w:szCs w:val="20"/>
         </w:rPr>
-        <w:t>http – dient zur kommunikation zwischen Webserver und Browser (Request und Response)</w:t>
+        <w:t xml:space="preserve">http – dient zur </w:t>
+      </w:r>
+      <w:proofErr w:type="spellStart"/>
+      <w:r>
+        <w:rPr>
+          <w:sz w:val="20"/>
+          <w:szCs w:val="20"/>
+        </w:rPr>
+        <w:t>kommunikation</w:t>
+      </w:r>
+      <w:proofErr w:type="spellEnd"/>
+      <w:r>
+        <w:rPr>
+          <w:sz w:val="20"/>
+          <w:szCs w:val="20"/>
+        </w:rPr>
+        <w:t xml:space="preserve"> zwischen Webserver und Browser (Request und Response)</w:t>
       </w:r>
     </w:p>
     <w:p>
@@ -12763,7 +13244,23 @@
           <w:sz w:val="20"/>
           <w:szCs w:val="20"/>
         </w:rPr>
-        <w:t xml:space="preserve">Wird vom Client eine Email an den Server gesendet, speichert er </w:t>
+        <w:t xml:space="preserve">Wird vom Client eine </w:t>
+      </w:r>
+      <w:proofErr w:type="spellStart"/>
+      <w:r>
+        <w:rPr>
+          <w:sz w:val="20"/>
+          <w:szCs w:val="20"/>
+        </w:rPr>
+        <w:t>Email</w:t>
+      </w:r>
+      <w:proofErr w:type="spellEnd"/>
+      <w:r>
+        <w:rPr>
+          <w:sz w:val="20"/>
+          <w:szCs w:val="20"/>
+        </w:rPr>
+        <w:t xml:space="preserve"> an den Server gesendet, speichert er </w:t>
       </w:r>
       <w:r>
         <w:rPr>
@@ -13078,6 +13575,7 @@
         </w:rPr>
         <w:t>Kenntnis des Mail-</w:t>
       </w:r>
+      <w:proofErr w:type="spellStart"/>
       <w:r>
         <w:rPr>
           <w:sz w:val="20"/>
@@ -13085,6 +13583,7 @@
         </w:rPr>
         <w:t>Protocols</w:t>
       </w:r>
+      <w:proofErr w:type="spellEnd"/>
       <w:r>
         <w:rPr>
           <w:color w:val="000000"/>
@@ -13290,7 +13789,23 @@
           <w:sz w:val="20"/>
           <w:szCs w:val="20"/>
         </w:rPr>
-        <w:t>Wird zum versenden von Emails verwendet</w:t>
+        <w:t xml:space="preserve">Wird zum </w:t>
+      </w:r>
+      <w:proofErr w:type="spellStart"/>
+      <w:r>
+        <w:rPr>
+          <w:sz w:val="20"/>
+          <w:szCs w:val="20"/>
+        </w:rPr>
+        <w:t>versenden</w:t>
+      </w:r>
+      <w:proofErr w:type="spellEnd"/>
+      <w:r>
+        <w:rPr>
+          <w:sz w:val="20"/>
+          <w:szCs w:val="20"/>
+        </w:rPr>
+        <w:t xml:space="preserve"> von Emails verwendet</w:t>
       </w:r>
     </w:p>
     <w:p>
@@ -13433,7 +13948,23 @@
           <w:sz w:val="20"/>
           <w:szCs w:val="20"/>
         </w:rPr>
-        <w:t>Das FTP-Protokoll basiert auf dem TCP-Protokoll und kennt sowohl die Übertragung zeichen codierter Informationen als auch von Binärdaten.</w:t>
+        <w:t xml:space="preserve">Das FTP-Protokoll basiert auf dem TCP-Protokoll und kennt sowohl die Übertragung </w:t>
+      </w:r>
+      <w:proofErr w:type="spellStart"/>
+      <w:r>
+        <w:rPr>
+          <w:sz w:val="20"/>
+          <w:szCs w:val="20"/>
+        </w:rPr>
+        <w:t>zeichen</w:t>
+      </w:r>
+      <w:proofErr w:type="spellEnd"/>
+      <w:r>
+        <w:rPr>
+          <w:sz w:val="20"/>
+          <w:szCs w:val="20"/>
+        </w:rPr>
+        <w:t xml:space="preserve"> codierter Informationen als auch von Binärdaten.</w:t>
       </w:r>
     </w:p>
     <w:p>
@@ -13665,7 +14196,23 @@
           <w:szCs w:val="20"/>
         </w:rPr>
         <w:tab/>
-        <w:t>Chain of Trust: Im Zertifikat sind die Zertifizierungsstellen hinterlegt und können überprüft werden</w:t>
+        <w:t xml:space="preserve">Chain </w:t>
+      </w:r>
+      <w:proofErr w:type="spellStart"/>
+      <w:r>
+        <w:rPr>
+          <w:sz w:val="20"/>
+          <w:szCs w:val="20"/>
+        </w:rPr>
+        <w:t>of</w:t>
+      </w:r>
+      <w:proofErr w:type="spellEnd"/>
+      <w:r>
+        <w:rPr>
+          <w:sz w:val="20"/>
+          <w:szCs w:val="20"/>
+        </w:rPr>
+        <w:t xml:space="preserve"> Trust: Im Zertifikat sind die Zertifizierungsstellen hinterlegt und können überprüft werden</w:t>
       </w:r>
     </w:p>
     <w:p>
@@ -13783,7 +14330,7 @@
                     <pic:cNvPicPr preferRelativeResize="0"/>
                   </pic:nvPicPr>
                   <pic:blipFill>
-                    <a:blip r:embed="rId44"/>
+                    <a:blip r:embed="rId41"/>
                     <a:srcRect/>
                     <a:stretch>
                       <a:fillRect/>
@@ -14114,7 +14661,25 @@
           <w:sz w:val="20"/>
           <w:szCs w:val="20"/>
         </w:rPr>
-        <w:t>Infrastructure as a Service (</w:t>
+        <w:t xml:space="preserve">Infrastructure </w:t>
+      </w:r>
+      <w:proofErr w:type="spellStart"/>
+      <w:r>
+        <w:rPr>
+          <w:color w:val="000000"/>
+          <w:sz w:val="20"/>
+          <w:szCs w:val="20"/>
+        </w:rPr>
+        <w:t>as</w:t>
+      </w:r>
+      <w:proofErr w:type="spellEnd"/>
+      <w:r>
+        <w:rPr>
+          <w:color w:val="000000"/>
+          <w:sz w:val="20"/>
+          <w:szCs w:val="20"/>
+        </w:rPr>
+        <w:t xml:space="preserve"> a Service (</w:t>
       </w:r>
       <w:r>
         <w:rPr>
@@ -14155,13 +14720,41 @@
           <w:szCs w:val="20"/>
         </w:rPr>
       </w:pPr>
-      <w:r>
-        <w:rPr>
-          <w:color w:val="000000"/>
-          <w:sz w:val="20"/>
-          <w:szCs w:val="20"/>
-        </w:rPr>
-        <w:t>Platform as a Service (Paas): Ein Service-Provider bietet den Nutzern Zugang zu einer Cloud-basierten Umgebung, in der sie Anwendungen entwickeln und bereitstellen können. Der Provider stellt die zugrunde liegende Infrastruktur zur Verfügung.</w:t>
+      <w:proofErr w:type="spellStart"/>
+      <w:r>
+        <w:rPr>
+          <w:color w:val="000000"/>
+          <w:sz w:val="20"/>
+          <w:szCs w:val="20"/>
+        </w:rPr>
+        <w:t>Platform</w:t>
+      </w:r>
+      <w:proofErr w:type="spellEnd"/>
+      <w:r>
+        <w:rPr>
+          <w:color w:val="000000"/>
+          <w:sz w:val="20"/>
+          <w:szCs w:val="20"/>
+        </w:rPr>
+        <w:t xml:space="preserve"> </w:t>
+      </w:r>
+      <w:proofErr w:type="spellStart"/>
+      <w:r>
+        <w:rPr>
+          <w:color w:val="000000"/>
+          <w:sz w:val="20"/>
+          <w:szCs w:val="20"/>
+        </w:rPr>
+        <w:t>as</w:t>
+      </w:r>
+      <w:proofErr w:type="spellEnd"/>
+      <w:r>
+        <w:rPr>
+          <w:color w:val="000000"/>
+          <w:sz w:val="20"/>
+          <w:szCs w:val="20"/>
+        </w:rPr>
+        <w:t xml:space="preserve"> a Service (Paas): Ein Service-Provider bietet den Nutzern Zugang zu einer Cloud-basierten Umgebung, in der sie Anwendungen entwickeln und bereitstellen können. Der Provider stellt die zugrunde liegende Infrastruktur zur Verfügung.</w:t>
       </w:r>
     </w:p>
     <w:p>
@@ -14191,7 +14784,25 @@
           <w:sz w:val="20"/>
           <w:szCs w:val="20"/>
         </w:rPr>
-        <w:t xml:space="preserve">Software as a Service (SaaS): Ein Service-Provider stellt Software und </w:t>
+        <w:t xml:space="preserve">Software </w:t>
+      </w:r>
+      <w:proofErr w:type="spellStart"/>
+      <w:r>
+        <w:rPr>
+          <w:color w:val="000000"/>
+          <w:sz w:val="20"/>
+          <w:szCs w:val="20"/>
+        </w:rPr>
+        <w:t>as</w:t>
+      </w:r>
+      <w:proofErr w:type="spellEnd"/>
+      <w:r>
+        <w:rPr>
+          <w:color w:val="000000"/>
+          <w:sz w:val="20"/>
+          <w:szCs w:val="20"/>
+        </w:rPr>
+        <w:t xml:space="preserve"> a Service (SaaS): Ein Service-Provider stellt Software und </w:t>
       </w:r>
       <w:r>
         <w:rPr>
@@ -14247,7 +14858,7 @@
                     <pic:cNvPicPr preferRelativeResize="0"/>
                   </pic:nvPicPr>
                   <pic:blipFill>
-                    <a:blip r:embed="rId45"/>
+                    <a:blip r:embed="rId42"/>
                     <a:srcRect/>
                     <a:stretch>
                       <a:fillRect/>
@@ -14368,6 +14979,7 @@
           <w:lang w:val="en-US"/>
         </w:rPr>
       </w:pPr>
+      <w:proofErr w:type="spellStart"/>
       <w:r>
         <w:rPr>
           <w:color w:val="000000"/>
@@ -14375,8 +14987,69 @@
           <w:szCs w:val="20"/>
           <w:lang w:val="en-US"/>
         </w:rPr>
-        <w:t>Beispiele für marktbekannte Cloud-Dienste</w:t>
-      </w:r>
+        <w:t>Beispiele</w:t>
+      </w:r>
+      <w:proofErr w:type="spellEnd"/>
+      <w:r>
+        <w:rPr>
+          <w:color w:val="000000"/>
+          <w:sz w:val="20"/>
+          <w:szCs w:val="20"/>
+          <w:lang w:val="en-US"/>
+        </w:rPr>
+        <w:t xml:space="preserve"> </w:t>
+      </w:r>
+      <w:proofErr w:type="spellStart"/>
+      <w:r>
+        <w:rPr>
+          <w:color w:val="000000"/>
+          <w:sz w:val="20"/>
+          <w:szCs w:val="20"/>
+          <w:lang w:val="en-US"/>
+        </w:rPr>
+        <w:t>für</w:t>
+      </w:r>
+      <w:proofErr w:type="spellEnd"/>
+      <w:r>
+        <w:rPr>
+          <w:color w:val="000000"/>
+          <w:sz w:val="20"/>
+          <w:szCs w:val="20"/>
+          <w:lang w:val="en-US"/>
+        </w:rPr>
+        <w:t xml:space="preserve"> </w:t>
+      </w:r>
+      <w:proofErr w:type="spellStart"/>
+      <w:r>
+        <w:rPr>
+          <w:color w:val="000000"/>
+          <w:sz w:val="20"/>
+          <w:szCs w:val="20"/>
+          <w:lang w:val="en-US"/>
+        </w:rPr>
+        <w:t>marktbekannte</w:t>
+      </w:r>
+      <w:proofErr w:type="spellEnd"/>
+      <w:r>
+        <w:rPr>
+          <w:color w:val="000000"/>
+          <w:sz w:val="20"/>
+          <w:szCs w:val="20"/>
+          <w:lang w:val="en-US"/>
+        </w:rPr>
+        <w:t xml:space="preserve"> Cloud-</w:t>
+      </w:r>
+      <w:proofErr w:type="spellStart"/>
+      <w:r>
+        <w:rPr>
+          <w:color w:val="000000"/>
+          <w:sz w:val="20"/>
+          <w:szCs w:val="20"/>
+          <w:lang w:val="en-US"/>
+        </w:rPr>
+        <w:t>Dienste</w:t>
+      </w:r>
+      <w:proofErr w:type="spellEnd"/>
     </w:p>
     <w:p>
       <w:pPr>
@@ -14417,7 +15090,25 @@
           <w:szCs w:val="20"/>
           <w:lang w:val="en-US"/>
         </w:rPr>
-        <w:t>Privat: Google Drive, Dropbox, Amazon Cloud, Microsoft Onedrive, iCloud Drive.</w:t>
+        <w:t xml:space="preserve">Privat: Google Drive, Dropbox, Amazon Cloud, Microsoft </w:t>
+      </w:r>
+      <w:proofErr w:type="spellStart"/>
+      <w:r>
+        <w:rPr>
+          <w:sz w:val="20"/>
+          <w:szCs w:val="20"/>
+          <w:lang w:val="en-US"/>
+        </w:rPr>
+        <w:t>Onedrive</w:t>
+      </w:r>
+      <w:proofErr w:type="spellEnd"/>
+      <w:r>
+        <w:rPr>
+          <w:sz w:val="20"/>
+          <w:szCs w:val="20"/>
+          <w:lang w:val="en-US"/>
+        </w:rPr>
+        <w:t>, iCloud Drive.</w:t>
       </w:r>
     </w:p>
     <w:p>
@@ -14442,8 +15133,36 @@
           <w:szCs w:val="20"/>
           <w:lang w:val="en-US"/>
         </w:rPr>
-        <w:t>Business: Amazon, Microsoft OneDrive for Business, Dropbox Business, Google Drive für Unternehmen</w:t>
-      </w:r>
+        <w:t xml:space="preserve">Business: Amazon, Microsoft OneDrive for Business, Dropbox Business, Google Drive </w:t>
+      </w:r>
+      <w:proofErr w:type="spellStart"/>
+      <w:r>
+        <w:rPr>
+          <w:sz w:val="20"/>
+          <w:szCs w:val="20"/>
+          <w:lang w:val="en-US"/>
+        </w:rPr>
+        <w:t>für</w:t>
+      </w:r>
+      <w:proofErr w:type="spellEnd"/>
+      <w:r>
+        <w:rPr>
+          <w:sz w:val="20"/>
+          <w:szCs w:val="20"/>
+          <w:lang w:val="en-US"/>
+        </w:rPr>
+        <w:t xml:space="preserve"> </w:t>
+      </w:r>
+      <w:proofErr w:type="spellStart"/>
+      <w:r>
+        <w:rPr>
+          <w:sz w:val="20"/>
+          <w:szCs w:val="20"/>
+          <w:lang w:val="en-US"/>
+        </w:rPr>
+        <w:t>Unternehmen</w:t>
+      </w:r>
+      <w:proofErr w:type="spellEnd"/>
     </w:p>
     <w:p>
       <w:pPr>
@@ -14504,12 +15223,21 @@
           <w:szCs w:val="20"/>
         </w:rPr>
       </w:pPr>
-      <w:r>
-        <w:rPr>
-          <w:sz w:val="20"/>
-          <w:szCs w:val="20"/>
-        </w:rPr>
-        <w:t xml:space="preserve">Sicherheits Mentalität und Vertrauen, Individuelle Marktbedingungen und  Wettbewerbssituation, </w:t>
+      <w:proofErr w:type="spellStart"/>
+      <w:r>
+        <w:rPr>
+          <w:sz w:val="20"/>
+          <w:szCs w:val="20"/>
+        </w:rPr>
+        <w:t>Sicherheits</w:t>
+      </w:r>
+      <w:proofErr w:type="spellEnd"/>
+      <w:r>
+        <w:rPr>
+          <w:sz w:val="20"/>
+          <w:szCs w:val="20"/>
+        </w:rPr>
+        <w:t xml:space="preserve"> Mentalität und Vertrauen, Individuelle Marktbedingungen und  Wettbewerbssituation, </w:t>
       </w:r>
     </w:p>
     <w:p>
@@ -14702,7 +15430,23 @@
         <w:t xml:space="preserve">Würmer = </w:t>
       </w:r>
       <w:r>
-        <w:t>Schadprogramm oder Skript, befallen Netzwerke oder Wechselmedien (USB-Stick), verbreiten sich selbstständig nachdem Prg. / Script  einmal ausgeführt wurde, wenn kein Zugriff auf benötigtes Hilfsprogramm dann keine Vermehrung</w:t>
+        <w:t xml:space="preserve">Schadprogramm oder Skript, befallen Netzwerke oder Wechselmedien (USB-Stick), verbreiten sich selbstständig nachdem </w:t>
+      </w:r>
+      <w:proofErr w:type="spellStart"/>
+      <w:r>
+        <w:t>Prg</w:t>
+      </w:r>
+      <w:proofErr w:type="spellEnd"/>
+      <w:r>
+        <w:t xml:space="preserve">. / </w:t>
+      </w:r>
+      <w:proofErr w:type="spellStart"/>
+      <w:r>
+        <w:t>Script</w:t>
+      </w:r>
+      <w:proofErr w:type="spellEnd"/>
+      <w:r>
+        <w:t xml:space="preserve">  einmal ausgeführt wurde, wenn kein Zugriff auf benötigtes Hilfsprogramm dann keine Vermehrung</w:t>
       </w:r>
     </w:p>
     <w:p>
@@ -14721,7 +15465,15 @@
         <w:t xml:space="preserve">Viren </w:t>
       </w:r>
       <w:r>
-        <w:t>= kleine Programme, verbreitet sich in den Bootbereich eines Datenträgers (Bootsektorvirus) oder in andere Dateien (Dateivirus), verbreitet durch Anwender</w:t>
+        <w:t>= kleine Programme, verbreitet sich in den Bootbereich eines Datenträgers (</w:t>
+      </w:r>
+      <w:proofErr w:type="spellStart"/>
+      <w:r>
+        <w:t>Bootsektorvirus</w:t>
+      </w:r>
+      <w:proofErr w:type="spellEnd"/>
+      <w:r>
+        <w:t>) oder in andere Dateien (Dateivirus), verbreitet durch Anwender</w:t>
       </w:r>
     </w:p>
     <w:p>
@@ -14803,7 +15555,31 @@
         <w:t>Phishing</w:t>
       </w:r>
       <w:r>
-        <w:t xml:space="preserve"> = gibt verschiedene Arten, Diebstahl vertraulicher Informationen Systemschäden Finanzdaten, Angreifer nutzen oft eine domain einer in kombi mit völlig anderen SubDomains, die der eines bekannten Unternehmens ähnelt. </w:t>
+        <w:t xml:space="preserve"> = gibt verschiedene Arten, Diebstahl vertraulicher Informationen Systemschäden Finanzdaten, Angreifer nutzen oft eine </w:t>
+      </w:r>
+      <w:proofErr w:type="spellStart"/>
+      <w:r>
+        <w:t>domain</w:t>
+      </w:r>
+      <w:proofErr w:type="spellEnd"/>
+      <w:r>
+        <w:t xml:space="preserve"> einer in </w:t>
+      </w:r>
+      <w:proofErr w:type="spellStart"/>
+      <w:r>
+        <w:t>kombi</w:t>
+      </w:r>
+      <w:proofErr w:type="spellEnd"/>
+      <w:r>
+        <w:t xml:space="preserve"> mit völlig anderen </w:t>
+      </w:r>
+      <w:proofErr w:type="spellStart"/>
+      <w:r>
+        <w:t>SubDomains</w:t>
+      </w:r>
+      <w:proofErr w:type="spellEnd"/>
+      <w:r>
+        <w:t xml:space="preserve">, die der eines bekannten Unternehmens ähnelt. </w:t>
       </w:r>
       <w:r>
         <w:br/>
@@ -14899,7 +15675,55 @@
           <w:szCs w:val="20"/>
         </w:rPr>
         <w:br/>
-        <w:t>Zusätzliche Rechtesteuerung durch Active Directory GPO’s (Einschränkung der CMD, Systemsteuerung u.s.w.)</w:t>
+        <w:t xml:space="preserve">Zusätzliche Rechtesteuerung durch </w:t>
+      </w:r>
+      <w:proofErr w:type="spellStart"/>
+      <w:r>
+        <w:rPr>
+          <w:sz w:val="20"/>
+          <w:szCs w:val="20"/>
+        </w:rPr>
+        <w:t>Active</w:t>
+      </w:r>
+      <w:proofErr w:type="spellEnd"/>
+      <w:r>
+        <w:rPr>
+          <w:sz w:val="20"/>
+          <w:szCs w:val="20"/>
+        </w:rPr>
+        <w:t xml:space="preserve"> Directory </w:t>
+      </w:r>
+      <w:proofErr w:type="spellStart"/>
+      <w:r>
+        <w:rPr>
+          <w:sz w:val="20"/>
+          <w:szCs w:val="20"/>
+        </w:rPr>
+        <w:t>GPO’s</w:t>
+      </w:r>
+      <w:proofErr w:type="spellEnd"/>
+      <w:r>
+        <w:rPr>
+          <w:sz w:val="20"/>
+          <w:szCs w:val="20"/>
+        </w:rPr>
+        <w:t xml:space="preserve"> (Einschränkung der CMD, Systemsteuerung </w:t>
+      </w:r>
+      <w:proofErr w:type="spellStart"/>
+      <w:r>
+        <w:rPr>
+          <w:sz w:val="20"/>
+          <w:szCs w:val="20"/>
+        </w:rPr>
+        <w:t>u.s.w</w:t>
+      </w:r>
+      <w:proofErr w:type="spellEnd"/>
+      <w:r>
+        <w:rPr>
+          <w:sz w:val="20"/>
+          <w:szCs w:val="20"/>
+        </w:rPr>
+        <w:t>.)</w:t>
       </w:r>
     </w:p>
     <w:p>
@@ -15070,7 +15894,7 @@
         </w:rPr>
         <w:t xml:space="preserve">Passwörter - man sollte </w:t>
       </w:r>
-      <w:hyperlink r:id="rId46">
+      <w:hyperlink r:id="rId43">
         <w:r>
           <w:rPr>
             <w:color w:val="1155CC"/>
@@ -15164,7 +15988,39 @@
           <w:szCs w:val="20"/>
         </w:rPr>
         <w:lastRenderedPageBreak/>
-        <w:t>man sollte vor dem öffnen von Links in Emails genau überprüfen ob die Email von einer bekannten oder vertrauten Quelle stammt</w:t>
+        <w:t xml:space="preserve">man sollte vor dem </w:t>
+      </w:r>
+      <w:proofErr w:type="spellStart"/>
+      <w:r>
+        <w:rPr>
+          <w:sz w:val="20"/>
+          <w:szCs w:val="20"/>
+        </w:rPr>
+        <w:t>öffnen</w:t>
+      </w:r>
+      <w:proofErr w:type="spellEnd"/>
+      <w:r>
+        <w:rPr>
+          <w:sz w:val="20"/>
+          <w:szCs w:val="20"/>
+        </w:rPr>
+        <w:t xml:space="preserve"> von Links in Emails genau überprüfen ob die </w:t>
+      </w:r>
+      <w:proofErr w:type="spellStart"/>
+      <w:r>
+        <w:rPr>
+          <w:sz w:val="20"/>
+          <w:szCs w:val="20"/>
+        </w:rPr>
+        <w:t>Email</w:t>
+      </w:r>
+      <w:proofErr w:type="spellEnd"/>
+      <w:r>
+        <w:rPr>
+          <w:sz w:val="20"/>
+          <w:szCs w:val="20"/>
+        </w:rPr>
+        <w:t xml:space="preserve"> von einer bekannten oder vertrauten Quelle stammt</w:t>
       </w:r>
     </w:p>
     <w:p>
@@ -15388,7 +16244,23 @@
           <w:sz w:val="20"/>
           <w:szCs w:val="20"/>
         </w:rPr>
-        <w:t>Filesharing - Programme wie z.B.: Limewire, µTorrent NICHT verwenden</w:t>
+        <w:t xml:space="preserve">Filesharing - Programme wie z.B.: </w:t>
+      </w:r>
+      <w:proofErr w:type="spellStart"/>
+      <w:r>
+        <w:rPr>
+          <w:sz w:val="20"/>
+          <w:szCs w:val="20"/>
+        </w:rPr>
+        <w:t>Limewire</w:t>
+      </w:r>
+      <w:proofErr w:type="spellEnd"/>
+      <w:r>
+        <w:rPr>
+          <w:sz w:val="20"/>
+          <w:szCs w:val="20"/>
+        </w:rPr>
+        <w:t>, µTorrent NICHT verwenden</w:t>
       </w:r>
     </w:p>
     <w:p>
@@ -15528,7 +16400,23 @@
           <w:sz w:val="20"/>
           <w:szCs w:val="20"/>
         </w:rPr>
-        <w:t xml:space="preserve">bei z.B. Kiosk-Systemen dafür sorgen dass der PC auch physisch gesichert ist. (Versperren; USB Ports und DVD-Laufwerk, etc deaktivieren,...) </w:t>
+        <w:t xml:space="preserve">bei z.B. Kiosk-Systemen dafür sorgen dass der PC auch physisch gesichert ist. (Versperren; USB Ports und DVD-Laufwerk, </w:t>
+      </w:r>
+      <w:proofErr w:type="spellStart"/>
+      <w:r>
+        <w:rPr>
+          <w:sz w:val="20"/>
+          <w:szCs w:val="20"/>
+        </w:rPr>
+        <w:t>etc</w:t>
+      </w:r>
+      <w:proofErr w:type="spellEnd"/>
+      <w:r>
+        <w:rPr>
+          <w:sz w:val="20"/>
+          <w:szCs w:val="20"/>
+        </w:rPr>
+        <w:t xml:space="preserve"> deaktivieren,...) </w:t>
       </w:r>
     </w:p>
     <w:p>
@@ -15752,7 +16640,7 @@
         </w:rPr>
         <w:t xml:space="preserve">3-2-1 Backupprinzip </w:t>
       </w:r>
-      <w:hyperlink r:id="rId47">
+      <w:hyperlink r:id="rId44">
         <w:r>
           <w:rPr>
             <w:color w:val="1155CC"/>
@@ -15907,7 +16795,7 @@
                     <pic:cNvPicPr preferRelativeResize="0"/>
                   </pic:nvPicPr>
                   <pic:blipFill>
-                    <a:blip r:embed="rId48"/>
+                    <a:blip r:embed="rId45"/>
                     <a:srcRect r="57047"/>
                     <a:stretch>
                       <a:fillRect/>
@@ -16058,7 +16946,7 @@
                     <pic:cNvPicPr preferRelativeResize="0"/>
                   </pic:nvPicPr>
                   <pic:blipFill>
-                    <a:blip r:embed="rId49"/>
+                    <a:blip r:embed="rId46"/>
                     <a:srcRect/>
                     <a:stretch>
                       <a:fillRect/>
@@ -16290,7 +17178,15 @@
     </w:p>
     <w:p>
       <w:r>
-        <w:t>Fachbegriff IoT (Internet of Things)</w:t>
+        <w:t xml:space="preserve">Fachbegriff IoT (Internet </w:t>
+      </w:r>
+      <w:proofErr w:type="spellStart"/>
+      <w:r>
+        <w:t>of</w:t>
+      </w:r>
+      <w:proofErr w:type="spellEnd"/>
+      <w:r>
+        <w:t xml:space="preserve"> Things)</w:t>
       </w:r>
     </w:p>
     <w:p>
@@ -16385,7 +17281,15 @@
     <w:p/>
     <w:p>
       <w:r>
-        <w:t xml:space="preserve">Schutzmöglichkeiten vor Cookie-Tracking und Cookieless-Tracking </w:t>
+        <w:t xml:space="preserve">Schutzmöglichkeiten vor Cookie-Tracking und </w:t>
+      </w:r>
+      <w:proofErr w:type="spellStart"/>
+      <w:r>
+        <w:t>Cookieless</w:t>
+      </w:r>
+      <w:proofErr w:type="spellEnd"/>
+      <w:r>
+        <w:t xml:space="preserve">-Tracking </w:t>
       </w:r>
     </w:p>
     <w:p>
@@ -16440,7 +17344,31 @@
         </w:numPr>
       </w:pPr>
       <w:r>
-        <w:t>Browser Erweiterungen wie NoScript, ShareMeNot oder Disconnect verwenden</w:t>
+        <w:t xml:space="preserve">Browser Erweiterungen wie </w:t>
+      </w:r>
+      <w:proofErr w:type="spellStart"/>
+      <w:r>
+        <w:t>NoScript</w:t>
+      </w:r>
+      <w:proofErr w:type="spellEnd"/>
+      <w:r>
+        <w:t xml:space="preserve">, </w:t>
+      </w:r>
+      <w:proofErr w:type="spellStart"/>
+      <w:r>
+        <w:t>ShareMeNot</w:t>
+      </w:r>
+      <w:proofErr w:type="spellEnd"/>
+      <w:r>
+        <w:t xml:space="preserve"> oder </w:t>
+      </w:r>
+      <w:proofErr w:type="spellStart"/>
+      <w:r>
+        <w:t>Disconnect</w:t>
+      </w:r>
+      <w:proofErr w:type="spellEnd"/>
+      <w:r>
+        <w:t xml:space="preserve"> verwenden</w:t>
       </w:r>
     </w:p>
     <w:p/>
@@ -16479,7 +17407,15 @@
     </w:p>
     <w:p>
       <w:r>
-        <w:t>Eine andere/neue Form des Missbrauchs einer Identität spielt sich in sozialen Netzwerken ab: Nicknapping -&gt; Nickname (Spitzname) und Kidnapping</w:t>
+        <w:t xml:space="preserve">Eine andere/neue Form des Missbrauchs einer Identität spielt sich in sozialen Netzwerken ab: </w:t>
+      </w:r>
+      <w:proofErr w:type="spellStart"/>
+      <w:r>
+        <w:t>Nicknapping</w:t>
+      </w:r>
+      <w:proofErr w:type="spellEnd"/>
+      <w:r>
+        <w:t xml:space="preserve"> -&gt; Nickname (Spitzname) und Kidnapping</w:t>
       </w:r>
     </w:p>
     <w:p>
@@ -17014,10 +17950,7 @@
         <w:ind w:left="1440"/>
       </w:pPr>
       <w:r>
-        <w:t>Das Wort Informatik setzt sich aus den Wörtern Information und Automatik </w:t>
-      </w:r>
-      <w:r>
-        <w:t>zusammen.</w:t>
+        <w:t>Das Wort Informatik setzt sich aus den Wörtern Information und Automatik zusammen.</w:t>
       </w:r>
     </w:p>
     <w:p>
@@ -17056,19 +17989,10 @@
         <w:ind w:left="1440"/>
       </w:pPr>
       <w:r>
-        <w:t>I</w:t>
-      </w:r>
-      <w:r>
-        <w:t>m Zentrum der Informatik steht heute der Computer, eine „Symbolverarbeitungsmaschine“,</w:t>
-      </w:r>
-      <w:r>
-        <w:t xml:space="preserve"> </w:t>
-      </w:r>
-      <w:r>
-        <w:t>Der Computer ist ein Steuergerät für Prozesse aller Art</w:t>
-      </w:r>
-      <w:r>
-        <w:t>.</w:t>
+        <w:t>Im Zentrum der Informatik steht heute der Computer, eine „Symbolverarbeitungsmaschine“,</w:t>
+      </w:r>
+      <w:r>
+        <w:t xml:space="preserve"> Der Computer ist ein Steuergerät für Prozesse aller Art.</w:t>
       </w:r>
     </w:p>
     <w:p>
@@ -17091,25 +18015,15 @@
           <w:color w:val="000000"/>
           <w:sz w:val="20"/>
           <w:szCs w:val="20"/>
-          <w:lang w:val="en-US"/>
-        </w:rPr>
-      </w:pPr>
-      <w:r>
-        <w:rPr>
-          <w:lang w:val="en-US"/>
-        </w:rPr>
+        </w:rPr>
+      </w:pPr>
+      <w:r>
         <w:t>PHP, Java</w:t>
       </w:r>
       <w:r>
-        <w:rPr>
-          <w:lang w:val="en-US"/>
-        </w:rPr>
         <w:t>,</w:t>
       </w:r>
       <w:r>
-        <w:rPr>
-          <w:lang w:val="en-US"/>
-        </w:rPr>
         <w:t xml:space="preserve"> Angular, C++, Python</w:t>
       </w:r>
     </w:p>
@@ -17128,7 +18042,6 @@
           <w:color w:val="000000"/>
           <w:sz w:val="20"/>
           <w:szCs w:val="20"/>
-          <w:lang w:val="en-US"/>
         </w:rPr>
       </w:pPr>
     </w:p>
@@ -17147,15 +18060,13 @@
           <w:color w:val="000000"/>
           <w:sz w:val="20"/>
           <w:szCs w:val="20"/>
-          <w:lang w:val="en-US"/>
-        </w:rPr>
-      </w:pPr>
-      <w:r>
-        <w:rPr>
-          <w:color w:val="000000"/>
-          <w:sz w:val="20"/>
-          <w:szCs w:val="20"/>
-          <w:lang w:val="en-US"/>
+        </w:rPr>
+      </w:pPr>
+      <w:r>
+        <w:rPr>
+          <w:color w:val="000000"/>
+          <w:sz w:val="20"/>
+          <w:szCs w:val="20"/>
         </w:rPr>
         <w:tab/>
       </w:r>
@@ -17164,7 +18075,6 @@
           <w:color w:val="000000"/>
           <w:sz w:val="20"/>
           <w:szCs w:val="20"/>
-          <w:lang w:val="en-US"/>
         </w:rPr>
         <w:tab/>
       </w:r>
@@ -17333,7 +18243,7 @@
                     </pic:cNvPicPr>
                   </pic:nvPicPr>
                   <pic:blipFill>
-                    <a:blip r:embed="rId50">
+                    <a:blip r:embed="rId47">
                       <a:extLst>
                         <a:ext uri="{28A0092B-C50C-407E-A947-70E740481C1C}">
                           <a14:useLocalDpi xmlns:a14="http://schemas.microsoft.com/office/drawing/2010/main" val="0"/>
@@ -17437,10 +18347,7 @@
         <w:ind w:left="1440"/>
       </w:pPr>
       <w:r>
-        <w:t xml:space="preserve">Weblog = </w:t>
-      </w:r>
-      <w:r>
-        <w:t>Blog wird als Kurzform von Web-Log gebraucht und das ist wiederum eine Wortzusammensetzung aus "Web" und "Logbuch". Blogs sind also Tagebücher im Internet.</w:t>
+        <w:t>Weblog = Blog wird als Kurzform von Web-Log gebraucht und das ist wiederum eine Wortzusammensetzung aus "Web" und "Logbuch". Blogs sind also Tagebücher im Internet.</w:t>
       </w:r>
     </w:p>
     <w:p>
@@ -17466,10 +18373,7 @@
         <w:t xml:space="preserve">Webshop </w:t>
       </w:r>
       <w:r>
-        <w:t xml:space="preserve">= </w:t>
-      </w:r>
-      <w:r>
-        <w:t>Ein Online-Shop (auch Webshop) ist eine Plattform für eine spezielle Form des elektronischen Handels. Als Synonyme für elektronischen Handel gelten die Begriffe Onlinehandel, Internethandel oder E-Commerce.</w:t>
+        <w:t>= Ein Online-Shop (auch Webshop) ist eine Plattform für eine spezielle Form des elektronischen Handels. Als Synonyme für elektronischen Handel gelten die Begriffe Onlinehandel, Internethandel oder E-Commerce.</w:t>
       </w:r>
     </w:p>
     <w:p>
@@ -17503,10 +18407,7 @@
         <w:t xml:space="preserve"> </w:t>
       </w:r>
       <w:r>
-        <w:t>Webplattformen fassen Informationen und Funktionen für eine bestimmte Zielgruppe zusammen und helfen, Prozesse zu vereinfachen und zu digitalisieren.</w:t>
-      </w:r>
-      <w:r>
-        <w:t xml:space="preserve"> </w:t>
+        <w:t xml:space="preserve">Webplattformen fassen Informationen und Funktionen für eine bestimmte Zielgruppe zusammen und helfen, Prozesse zu vereinfachen und zu digitalisieren. </w:t>
       </w:r>
       <w:r>
         <w:t xml:space="preserve">Heißt: eine </w:t>
@@ -17527,7 +18428,7 @@
       <w:r>
         <w:t xml:space="preserve">Beispiel: </w:t>
       </w:r>
-      <w:hyperlink r:id="rId51" w:history="1">
+      <w:hyperlink r:id="rId48" w:history="1">
         <w:r>
           <w:t>Website</w:t>
         </w:r>
@@ -17538,7 +18439,7 @@
       <w:r>
         <w:t xml:space="preserve"> oder eine </w:t>
       </w:r>
-      <w:hyperlink r:id="rId52" w:tooltip="Webanwendung" w:history="1">
+      <w:hyperlink r:id="rId49" w:tooltip="Webanwendung" w:history="1">
         <w:r>
           <w:t>Webanwendung</w:t>
         </w:r>
@@ -17686,15 +18587,41 @@
     <w:p>
       <w:pPr>
         <w:ind w:left="1440"/>
-        <w:rPr>
-          <w:lang w:val="en-US"/>
-        </w:rPr>
-      </w:pPr>
-      <w:r>
-        <w:rPr>
-          <w:lang w:val="en-US"/>
-        </w:rPr>
-        <w:t xml:space="preserve">Tags: doctype, header, body, footer </w:t>
+      </w:pPr>
+      <w:r>
+        <w:t xml:space="preserve">Tags: </w:t>
+      </w:r>
+      <w:proofErr w:type="spellStart"/>
+      <w:r>
+        <w:t>doctype</w:t>
+      </w:r>
+      <w:proofErr w:type="spellEnd"/>
+      <w:r>
+        <w:t xml:space="preserve">, </w:t>
+      </w:r>
+      <w:proofErr w:type="spellStart"/>
+      <w:r>
+        <w:t>header</w:t>
+      </w:r>
+      <w:proofErr w:type="spellEnd"/>
+      <w:r>
+        <w:t xml:space="preserve">, </w:t>
+      </w:r>
+      <w:proofErr w:type="spellStart"/>
+      <w:r>
+        <w:t>body</w:t>
+      </w:r>
+      <w:proofErr w:type="spellEnd"/>
+      <w:r>
+        <w:t xml:space="preserve">, </w:t>
+      </w:r>
+      <w:proofErr w:type="spellStart"/>
+      <w:r>
+        <w:t>footer</w:t>
+      </w:r>
+      <w:proofErr w:type="spellEnd"/>
+      <w:r>
+        <w:t xml:space="preserve"> </w:t>
       </w:r>
     </w:p>
     <w:p>
@@ -17720,7 +18647,6 @@
           <w:color w:val="000000"/>
           <w:sz w:val="20"/>
           <w:szCs w:val="20"/>
-          <w:lang w:val="en-US"/>
         </w:rPr>
       </w:pPr>
     </w:p>
@@ -17833,11 +18759,13 @@
         <w:ind w:left="1440"/>
       </w:pPr>
       <w:r>
-        <w:t xml:space="preserve">SEO = </w:t>
-      </w:r>
-      <w:r>
-        <w:t>Search Engine Optimatizion</w:t>
-      </w:r>
+        <w:t xml:space="preserve">SEO = Search Engine </w:t>
+      </w:r>
+      <w:proofErr w:type="spellStart"/>
+      <w:r>
+        <w:t>Optimatizion</w:t>
+      </w:r>
+      <w:proofErr w:type="spellEnd"/>
       <w:r>
         <w:br/>
         <w:t>Tags für leichte Findung der Daten in einer Suchmaschine (Google,…)</w:t>
@@ -17915,7 +18843,25 @@
           <w:sz w:val="20"/>
           <w:szCs w:val="20"/>
         </w:rPr>
-        <w:t xml:space="preserve">Fachbegriff Cascading StyleSheets und deren Einsatz </w:t>
+        <w:t xml:space="preserve">Fachbegriff Cascading </w:t>
+      </w:r>
+      <w:proofErr w:type="spellStart"/>
+      <w:r>
+        <w:rPr>
+          <w:color w:val="000000"/>
+          <w:sz w:val="20"/>
+          <w:szCs w:val="20"/>
+        </w:rPr>
+        <w:t>StyleSheets</w:t>
+      </w:r>
+      <w:proofErr w:type="spellEnd"/>
+      <w:r>
+        <w:rPr>
+          <w:color w:val="000000"/>
+          <w:sz w:val="20"/>
+          <w:szCs w:val="20"/>
+        </w:rPr>
+        <w:t xml:space="preserve"> und deren Einsatz </w:t>
       </w:r>
     </w:p>
     <w:p>
@@ -17923,11 +18869,13 @@
         <w:ind w:left="1440"/>
       </w:pPr>
       <w:r>
-        <w:t xml:space="preserve">CSS = </w:t>
-      </w:r>
-      <w:r>
-        <w:t>Cascading StyleSheets</w:t>
-      </w:r>
+        <w:t xml:space="preserve">CSS = Cascading </w:t>
+      </w:r>
+      <w:proofErr w:type="spellStart"/>
+      <w:r>
+        <w:t>StyleSheets</w:t>
+      </w:r>
+      <w:proofErr w:type="spellEnd"/>
       <w:r>
         <w:t xml:space="preserve">, für optische Veranschaulichung </w:t>
       </w:r>
@@ -17978,7 +18926,25 @@
           <w:sz w:val="20"/>
           <w:szCs w:val="20"/>
         </w:rPr>
-        <w:t>Kein Inline JAVA Script!!!</w:t>
+        <w:t xml:space="preserve">Kein Inline JAVA </w:t>
+      </w:r>
+      <w:proofErr w:type="spellStart"/>
+      <w:r>
+        <w:rPr>
+          <w:color w:val="000000"/>
+          <w:sz w:val="20"/>
+          <w:szCs w:val="20"/>
+        </w:rPr>
+        <w:t>Script</w:t>
+      </w:r>
+      <w:proofErr w:type="spellEnd"/>
+      <w:r>
+        <w:rPr>
+          <w:color w:val="000000"/>
+          <w:sz w:val="20"/>
+          <w:szCs w:val="20"/>
+        </w:rPr>
+        <w:t>!!!</w:t>
       </w:r>
     </w:p>
     <w:p>
@@ -18255,7 +19221,43 @@
           <w:sz w:val="20"/>
           <w:szCs w:val="20"/>
         </w:rPr>
-        <w:t>Praktisches Beispiel: Wordpress (=Blogsoftware, wird für One-Pager verwendet),</w:t>
+        <w:t xml:space="preserve">Praktisches Beispiel: </w:t>
+      </w:r>
+      <w:proofErr w:type="spellStart"/>
+      <w:r>
+        <w:rPr>
+          <w:color w:val="000000"/>
+          <w:sz w:val="20"/>
+          <w:szCs w:val="20"/>
+        </w:rPr>
+        <w:t>Wordpress</w:t>
+      </w:r>
+      <w:proofErr w:type="spellEnd"/>
+      <w:r>
+        <w:rPr>
+          <w:color w:val="000000"/>
+          <w:sz w:val="20"/>
+          <w:szCs w:val="20"/>
+        </w:rPr>
+        <w:t xml:space="preserve"> (=Blogsoftware, wird für </w:t>
+      </w:r>
+      <w:proofErr w:type="spellStart"/>
+      <w:r>
+        <w:rPr>
+          <w:color w:val="000000"/>
+          <w:sz w:val="20"/>
+          <w:szCs w:val="20"/>
+        </w:rPr>
+        <w:t>One</w:t>
+      </w:r>
+      <w:proofErr w:type="spellEnd"/>
+      <w:r>
+        <w:rPr>
+          <w:color w:val="000000"/>
+          <w:sz w:val="20"/>
+          <w:szCs w:val="20"/>
+        </w:rPr>
+        <w:t>-Pager verwendet),</w:t>
       </w:r>
     </w:p>
     <w:p>
@@ -18295,6 +19297,7 @@
           <w:szCs w:val="20"/>
         </w:rPr>
       </w:pPr>
+      <w:proofErr w:type="spellStart"/>
       <w:r>
         <w:rPr>
           <w:color w:val="000000"/>
@@ -18303,6 +19306,7 @@
         </w:rPr>
         <w:t>Shopify</w:t>
       </w:r>
+      <w:proofErr w:type="spellEnd"/>
     </w:p>
     <w:p>
       <w:pPr>
@@ -18625,15 +19629,13 @@
           <w:color w:val="000000"/>
           <w:sz w:val="20"/>
           <w:szCs w:val="20"/>
-          <w:lang w:val="en-US"/>
-        </w:rPr>
-      </w:pPr>
-      <w:r>
-        <w:rPr>
-          <w:color w:val="000000"/>
-          <w:sz w:val="20"/>
-          <w:szCs w:val="20"/>
-          <w:lang w:val="en-US"/>
+        </w:rPr>
+      </w:pPr>
+      <w:r>
+        <w:rPr>
+          <w:color w:val="000000"/>
+          <w:sz w:val="20"/>
+          <w:szCs w:val="20"/>
         </w:rPr>
         <w:t>Push(1)</w:t>
       </w:r>
@@ -18642,7 +19644,6 @@
           <w:color w:val="000000"/>
           <w:sz w:val="20"/>
           <w:szCs w:val="20"/>
-          <w:lang w:val="en-US"/>
         </w:rPr>
         <w:tab/>
         <w:t>-&gt; 1</w:t>
@@ -18655,15 +19656,13 @@
           <w:color w:val="000000"/>
           <w:sz w:val="20"/>
           <w:szCs w:val="20"/>
-          <w:lang w:val="en-US"/>
-        </w:rPr>
-      </w:pPr>
-      <w:r>
-        <w:rPr>
-          <w:color w:val="000000"/>
-          <w:sz w:val="20"/>
-          <w:szCs w:val="20"/>
-          <w:lang w:val="en-US"/>
+        </w:rPr>
+      </w:pPr>
+      <w:r>
+        <w:rPr>
+          <w:color w:val="000000"/>
+          <w:sz w:val="20"/>
+          <w:szCs w:val="20"/>
         </w:rPr>
         <w:t>Push(2) -&gt; 2</w:t>
       </w:r>
@@ -18675,15 +19674,13 @@
           <w:color w:val="000000"/>
           <w:sz w:val="20"/>
           <w:szCs w:val="20"/>
-          <w:lang w:val="en-US"/>
-        </w:rPr>
-      </w:pPr>
-      <w:r>
-        <w:rPr>
-          <w:color w:val="000000"/>
-          <w:sz w:val="20"/>
-          <w:szCs w:val="20"/>
-          <w:lang w:val="en-US"/>
+        </w:rPr>
+      </w:pPr>
+      <w:r>
+        <w:rPr>
+          <w:color w:val="000000"/>
+          <w:sz w:val="20"/>
+          <w:szCs w:val="20"/>
         </w:rPr>
         <w:t>Pop() =&gt; 2</w:t>
       </w:r>
@@ -18695,7 +19692,6 @@
           <w:color w:val="000000"/>
           <w:sz w:val="20"/>
           <w:szCs w:val="20"/>
-          <w:lang w:val="en-US"/>
         </w:rPr>
       </w:pPr>
     </w:p>
@@ -18778,8 +19774,19 @@
           <w:szCs w:val="20"/>
           <w:lang w:val="en-US"/>
         </w:rPr>
-        <w:t>Tui = Textuserinterface</w:t>
-      </w:r>
+        <w:t xml:space="preserve">Tui = </w:t>
+      </w:r>
+      <w:proofErr w:type="spellStart"/>
+      <w:r>
+        <w:rPr>
+          <w:color w:val="000000"/>
+          <w:sz w:val="20"/>
+          <w:szCs w:val="20"/>
+          <w:lang w:val="en-US"/>
+        </w:rPr>
+        <w:t>Textuserinterface</w:t>
+      </w:r>
+      <w:proofErr w:type="spellEnd"/>
     </w:p>
     <w:p>
       <w:pPr>
@@ -18791,6 +19798,7 @@
           <w:lang w:val="en-US"/>
         </w:rPr>
       </w:pPr>
+      <w:proofErr w:type="spellStart"/>
       <w:r>
         <w:rPr>
           <w:color w:val="000000"/>
@@ -18798,8 +19806,9 @@
           <w:szCs w:val="20"/>
           <w:lang w:val="en-US"/>
         </w:rPr>
-        <w:t xml:space="preserve">Cli </w:t>
-      </w:r>
+        <w:t>Cli</w:t>
+      </w:r>
+      <w:proofErr w:type="spellEnd"/>
       <w:r>
         <w:rPr>
           <w:color w:val="000000"/>
@@ -18807,6 +19816,15 @@
           <w:szCs w:val="20"/>
           <w:lang w:val="en-US"/>
         </w:rPr>
+        <w:t xml:space="preserve"> </w:t>
+      </w:r>
+      <w:r>
+        <w:rPr>
+          <w:color w:val="000000"/>
+          <w:sz w:val="20"/>
+          <w:szCs w:val="20"/>
+          <w:lang w:val="en-US"/>
+        </w:rPr>
         <w:t xml:space="preserve">= </w:t>
       </w:r>
       <w:r>
@@ -18826,26 +19844,25 @@
           <w:color w:val="000000"/>
           <w:sz w:val="20"/>
           <w:szCs w:val="20"/>
-          <w:lang w:val="en-US"/>
-        </w:rPr>
-      </w:pPr>
-      <w:r>
-        <w:rPr>
-          <w:color w:val="000000"/>
-          <w:sz w:val="20"/>
-          <w:szCs w:val="20"/>
-          <w:lang w:val="en-US"/>
-        </w:rPr>
-        <w:t>Vui = Voice User interface (</w:t>
-      </w:r>
-      <w:r>
-        <w:rPr>
-          <w:color w:val="000000"/>
-          <w:sz w:val="20"/>
-          <w:szCs w:val="20"/>
-          <w:lang w:val="en-US"/>
-        </w:rPr>
-        <w:t>Sprache)</w:t>
+        </w:rPr>
+      </w:pPr>
+      <w:proofErr w:type="spellStart"/>
+      <w:r>
+        <w:rPr>
+          <w:color w:val="000000"/>
+          <w:sz w:val="20"/>
+          <w:szCs w:val="20"/>
+        </w:rPr>
+        <w:t>Vui</w:t>
+      </w:r>
+      <w:proofErr w:type="spellEnd"/>
+      <w:r>
+        <w:rPr>
+          <w:color w:val="000000"/>
+          <w:sz w:val="20"/>
+          <w:szCs w:val="20"/>
+        </w:rPr>
+        <w:t xml:space="preserve"> = Voice User interface (Sprache)</w:t>
       </w:r>
     </w:p>
     <w:p>
@@ -18855,17 +19872,43 @@
           <w:color w:val="000000"/>
           <w:sz w:val="20"/>
           <w:szCs w:val="20"/>
-          <w:lang w:val="en-US"/>
-        </w:rPr>
-      </w:pPr>
-      <w:r>
-        <w:rPr>
-          <w:color w:val="000000"/>
-          <w:sz w:val="20"/>
-          <w:szCs w:val="20"/>
-          <w:lang w:val="en-US"/>
-        </w:rPr>
-        <w:t>Gui = Grafic User Interface</w:t>
+        </w:rPr>
+      </w:pPr>
+      <w:proofErr w:type="spellStart"/>
+      <w:r>
+        <w:rPr>
+          <w:color w:val="000000"/>
+          <w:sz w:val="20"/>
+          <w:szCs w:val="20"/>
+        </w:rPr>
+        <w:t>Gui</w:t>
+      </w:r>
+      <w:proofErr w:type="spellEnd"/>
+      <w:r>
+        <w:rPr>
+          <w:color w:val="000000"/>
+          <w:sz w:val="20"/>
+          <w:szCs w:val="20"/>
+        </w:rPr>
+        <w:t xml:space="preserve"> = </w:t>
+      </w:r>
+      <w:proofErr w:type="spellStart"/>
+      <w:r>
+        <w:rPr>
+          <w:color w:val="000000"/>
+          <w:sz w:val="20"/>
+          <w:szCs w:val="20"/>
+        </w:rPr>
+        <w:t>Grafic</w:t>
+      </w:r>
+      <w:proofErr w:type="spellEnd"/>
+      <w:r>
+        <w:rPr>
+          <w:color w:val="000000"/>
+          <w:sz w:val="20"/>
+          <w:szCs w:val="20"/>
+        </w:rPr>
+        <w:t xml:space="preserve"> User Interface</w:t>
       </w:r>
     </w:p>
     <w:p>
@@ -18875,7 +19918,6 @@
           <w:color w:val="000000"/>
           <w:sz w:val="20"/>
           <w:szCs w:val="20"/>
-          <w:lang w:val="en-US"/>
         </w:rPr>
       </w:pPr>
     </w:p>
@@ -19038,7 +20080,25 @@
           <w:sz w:val="20"/>
           <w:szCs w:val="20"/>
         </w:rPr>
-        <w:t xml:space="preserve">Fachbegriff Zeichencodierung (ASCII, ISO-Latin, Unicode, … – Unterschiede und Verwendung) </w:t>
+        <w:t>Fachbegriff Zeichencodierung (ASCII, ISO-</w:t>
+      </w:r>
+      <w:proofErr w:type="spellStart"/>
+      <w:r>
+        <w:rPr>
+          <w:color w:val="000000"/>
+          <w:sz w:val="20"/>
+          <w:szCs w:val="20"/>
+        </w:rPr>
+        <w:t>Latin</w:t>
+      </w:r>
+      <w:proofErr w:type="spellEnd"/>
+      <w:r>
+        <w:rPr>
+          <w:color w:val="000000"/>
+          <w:sz w:val="20"/>
+          <w:szCs w:val="20"/>
+        </w:rPr>
+        <w:t xml:space="preserve">, Unicode, … – Unterschiede und Verwendung) </w:t>
       </w:r>
     </w:p>
     <w:p>
@@ -19149,8 +20209,36 @@
           <w:sz w:val="20"/>
           <w:szCs w:val="20"/>
         </w:rPr>
-        <w:t>ISO: Internationale Standartisierungs Organsiation</w:t>
-      </w:r>
+        <w:t xml:space="preserve">ISO: Internationale </w:t>
+      </w:r>
+      <w:proofErr w:type="spellStart"/>
+      <w:r>
+        <w:rPr>
+          <w:color w:val="000000"/>
+          <w:sz w:val="20"/>
+          <w:szCs w:val="20"/>
+        </w:rPr>
+        <w:t>Standartisierungs</w:t>
+      </w:r>
+      <w:proofErr w:type="spellEnd"/>
+      <w:r>
+        <w:rPr>
+          <w:color w:val="000000"/>
+          <w:sz w:val="20"/>
+          <w:szCs w:val="20"/>
+        </w:rPr>
+        <w:t xml:space="preserve"> </w:t>
+      </w:r>
+      <w:proofErr w:type="spellStart"/>
+      <w:r>
+        <w:rPr>
+          <w:color w:val="000000"/>
+          <w:sz w:val="20"/>
+          <w:szCs w:val="20"/>
+        </w:rPr>
+        <w:t>Organsiation</w:t>
+      </w:r>
+      <w:proofErr w:type="spellEnd"/>
     </w:p>
     <w:p>
       <w:pPr>
@@ -19605,13 +20693,15 @@
           <w:color w:val="000000"/>
           <w:sz w:val="20"/>
           <w:szCs w:val="20"/>
-        </w:rPr>
-      </w:pPr>
-      <w:r>
-        <w:rPr>
-          <w:color w:val="000000"/>
-          <w:sz w:val="20"/>
-          <w:szCs w:val="20"/>
+          <w:lang w:val="en-US"/>
+        </w:rPr>
+      </w:pPr>
+      <w:r>
+        <w:rPr>
+          <w:color w:val="000000"/>
+          <w:sz w:val="20"/>
+          <w:szCs w:val="20"/>
+          <w:lang w:val="en-US"/>
         </w:rPr>
         <w:t>WSDL =  Webservice Description Service</w:t>
       </w:r>
@@ -19631,6 +20721,7 @@
           <w:color w:val="000000"/>
           <w:sz w:val="20"/>
           <w:szCs w:val="20"/>
+          <w:lang w:val="en-US"/>
         </w:rPr>
       </w:pPr>
     </w:p>
@@ -19649,15 +20740,28 @@
           <w:color w:val="000000"/>
           <w:sz w:val="20"/>
           <w:szCs w:val="20"/>
-        </w:rPr>
-      </w:pPr>
-      <w:r>
-        <w:rPr>
-          <w:color w:val="000000"/>
-          <w:sz w:val="20"/>
-          <w:szCs w:val="20"/>
-        </w:rPr>
-        <w:t>Fachbegriff Rest API</w:t>
+          <w:lang w:val="en-US"/>
+        </w:rPr>
+      </w:pPr>
+      <w:proofErr w:type="spellStart"/>
+      <w:r>
+        <w:rPr>
+          <w:color w:val="000000"/>
+          <w:sz w:val="20"/>
+          <w:szCs w:val="20"/>
+          <w:lang w:val="en-US"/>
+        </w:rPr>
+        <w:t>Fachbegriff</w:t>
+      </w:r>
+      <w:proofErr w:type="spellEnd"/>
+      <w:r>
+        <w:rPr>
+          <w:color w:val="000000"/>
+          <w:sz w:val="20"/>
+          <w:szCs w:val="20"/>
+          <w:lang w:val="en-US"/>
+        </w:rPr>
+        <w:t xml:space="preserve"> Rest API</w:t>
       </w:r>
     </w:p>
     <w:p>
@@ -19675,13 +20779,15 @@
           <w:color w:val="000000"/>
           <w:sz w:val="20"/>
           <w:szCs w:val="20"/>
-        </w:rPr>
-      </w:pPr>
-      <w:r>
-        <w:rPr>
-          <w:color w:val="000000"/>
-          <w:sz w:val="20"/>
-          <w:szCs w:val="20"/>
+          <w:lang w:val="en-US"/>
+        </w:rPr>
+      </w:pPr>
+      <w:r>
+        <w:rPr>
+          <w:color w:val="000000"/>
+          <w:sz w:val="20"/>
+          <w:szCs w:val="20"/>
+          <w:lang w:val="en-US"/>
         </w:rPr>
         <w:t xml:space="preserve"> </w:t>
       </w:r>
@@ -19719,7 +20825,43 @@
           <w:sz w:val="20"/>
           <w:szCs w:val="20"/>
         </w:rPr>
-        <w:t>API = Application Programming Interface</w:t>
+        <w:t xml:space="preserve">API = </w:t>
+      </w:r>
+      <w:proofErr w:type="spellStart"/>
+      <w:r>
+        <w:rPr>
+          <w:color w:val="000000"/>
+          <w:sz w:val="20"/>
+          <w:szCs w:val="20"/>
+        </w:rPr>
+        <w:t>Application</w:t>
+      </w:r>
+      <w:proofErr w:type="spellEnd"/>
+      <w:r>
+        <w:rPr>
+          <w:color w:val="000000"/>
+          <w:sz w:val="20"/>
+          <w:szCs w:val="20"/>
+        </w:rPr>
+        <w:t xml:space="preserve"> </w:t>
+      </w:r>
+      <w:proofErr w:type="spellStart"/>
+      <w:r>
+        <w:rPr>
+          <w:color w:val="000000"/>
+          <w:sz w:val="20"/>
+          <w:szCs w:val="20"/>
+        </w:rPr>
+        <w:t>Programming</w:t>
+      </w:r>
+      <w:proofErr w:type="spellEnd"/>
+      <w:r>
+        <w:rPr>
+          <w:color w:val="000000"/>
+          <w:sz w:val="20"/>
+          <w:szCs w:val="20"/>
+        </w:rPr>
+        <w:t xml:space="preserve"> Interface</w:t>
       </w:r>
     </w:p>
     <w:p>
@@ -19809,8 +20951,54 @@
           <w:sz w:val="20"/>
           <w:szCs w:val="20"/>
         </w:rPr>
-        <w:t>Java Script Opject notation</w:t>
-      </w:r>
+        <w:t xml:space="preserve">Java </w:t>
+      </w:r>
+      <w:proofErr w:type="spellStart"/>
+      <w:r>
+        <w:rPr>
+          <w:color w:val="000000"/>
+          <w:sz w:val="20"/>
+          <w:szCs w:val="20"/>
+        </w:rPr>
+        <w:t>Script</w:t>
+      </w:r>
+      <w:proofErr w:type="spellEnd"/>
+      <w:r>
+        <w:rPr>
+          <w:color w:val="000000"/>
+          <w:sz w:val="20"/>
+          <w:szCs w:val="20"/>
+        </w:rPr>
+        <w:t xml:space="preserve"> </w:t>
+      </w:r>
+      <w:proofErr w:type="spellStart"/>
+      <w:r>
+        <w:rPr>
+          <w:color w:val="000000"/>
+          <w:sz w:val="20"/>
+          <w:szCs w:val="20"/>
+        </w:rPr>
+        <w:t>Opject</w:t>
+      </w:r>
+      <w:proofErr w:type="spellEnd"/>
+      <w:r>
+        <w:rPr>
+          <w:color w:val="000000"/>
+          <w:sz w:val="20"/>
+          <w:szCs w:val="20"/>
+        </w:rPr>
+        <w:t xml:space="preserve"> </w:t>
+      </w:r>
+      <w:proofErr w:type="spellStart"/>
+      <w:r>
+        <w:rPr>
+          <w:color w:val="000000"/>
+          <w:sz w:val="20"/>
+          <w:szCs w:val="20"/>
+        </w:rPr>
+        <w:t>notation</w:t>
+      </w:r>
+      <w:proofErr w:type="spellEnd"/>
     </w:p>
     <w:p>
       <w:pPr>
@@ -19945,7 +21133,25 @@
           <w:sz w:val="20"/>
           <w:szCs w:val="20"/>
         </w:rPr>
-        <w:t>Agile-Software ermöglich schnelles reagieren auf Änderungen,</w:t>
+        <w:t xml:space="preserve">Agile-Software ermöglich schnelles </w:t>
+      </w:r>
+      <w:proofErr w:type="spellStart"/>
+      <w:r>
+        <w:rPr>
+          <w:color w:val="000000"/>
+          <w:sz w:val="20"/>
+          <w:szCs w:val="20"/>
+        </w:rPr>
+        <w:t>reagieren</w:t>
+      </w:r>
+      <w:proofErr w:type="spellEnd"/>
+      <w:r>
+        <w:rPr>
+          <w:color w:val="000000"/>
+          <w:sz w:val="20"/>
+          <w:szCs w:val="20"/>
+        </w:rPr>
+        <w:t xml:space="preserve"> auf Änderungen,</w:t>
       </w:r>
     </w:p>
     <w:p>
@@ -19963,7 +21169,61 @@
           <w:sz w:val="20"/>
           <w:szCs w:val="20"/>
         </w:rPr>
-        <w:t>keine fixe aplanfolge! Wenn es bei Step 2 Probleme gibt, dann soll mit Step 3 gestartet werden!</w:t>
+        <w:t xml:space="preserve">keine fixe </w:t>
+      </w:r>
+      <w:proofErr w:type="spellStart"/>
+      <w:r>
+        <w:rPr>
+          <w:color w:val="000000"/>
+          <w:sz w:val="20"/>
+          <w:szCs w:val="20"/>
+        </w:rPr>
+        <w:t>aplanfolge</w:t>
+      </w:r>
+      <w:proofErr w:type="spellEnd"/>
+      <w:r>
+        <w:rPr>
+          <w:color w:val="000000"/>
+          <w:sz w:val="20"/>
+          <w:szCs w:val="20"/>
+        </w:rPr>
+        <w:t xml:space="preserve">! Wenn es bei </w:t>
+      </w:r>
+      <w:proofErr w:type="spellStart"/>
+      <w:r>
+        <w:rPr>
+          <w:color w:val="000000"/>
+          <w:sz w:val="20"/>
+          <w:szCs w:val="20"/>
+        </w:rPr>
+        <w:t>Step</w:t>
+      </w:r>
+      <w:proofErr w:type="spellEnd"/>
+      <w:r>
+        <w:rPr>
+          <w:color w:val="000000"/>
+          <w:sz w:val="20"/>
+          <w:szCs w:val="20"/>
+        </w:rPr>
+        <w:t xml:space="preserve"> 2 Probleme gibt, dann soll mit </w:t>
+      </w:r>
+      <w:proofErr w:type="spellStart"/>
+      <w:r>
+        <w:rPr>
+          <w:color w:val="000000"/>
+          <w:sz w:val="20"/>
+          <w:szCs w:val="20"/>
+        </w:rPr>
+        <w:t>Step</w:t>
+      </w:r>
+      <w:proofErr w:type="spellEnd"/>
+      <w:r>
+        <w:rPr>
+          <w:color w:val="000000"/>
+          <w:sz w:val="20"/>
+          <w:szCs w:val="20"/>
+        </w:rPr>
+        <w:t xml:space="preserve"> 3 gestartet werden!</w:t>
       </w:r>
     </w:p>
     <w:p>
@@ -20227,7 +21487,16 @@
           <w:sz w:val="20"/>
           <w:szCs w:val="20"/>
         </w:rPr>
-        <w:t>Adobe Live</w:t>
+        <w:t xml:space="preserve">Adobe </w:t>
+      </w:r>
+      <w:proofErr w:type="spellStart"/>
+      <w:r>
+        <w:rPr>
+          <w:color w:val="000000"/>
+          <w:sz w:val="20"/>
+          <w:szCs w:val="20"/>
+        </w:rPr>
+        <w:t>Live</w:t>
       </w:r>
       <w:r>
         <w:rPr>
@@ -20243,7 +21512,16 @@
           <w:sz w:val="20"/>
           <w:szCs w:val="20"/>
         </w:rPr>
-        <w:t>ycle Designer Framework</w:t>
+        <w:t>ycle</w:t>
+      </w:r>
+      <w:proofErr w:type="spellEnd"/>
+      <w:r>
+        <w:rPr>
+          <w:color w:val="000000"/>
+          <w:sz w:val="20"/>
+          <w:szCs w:val="20"/>
+        </w:rPr>
+        <w:t xml:space="preserve"> Designer Framework</w:t>
       </w:r>
     </w:p>
     <w:p>
@@ -20369,8 +21647,18 @@
           <w:sz w:val="20"/>
           <w:szCs w:val="20"/>
         </w:rPr>
-        <w:t>Einsatzgebiet jQuery</w:t>
-      </w:r>
+        <w:t xml:space="preserve">Einsatzgebiet </w:t>
+      </w:r>
+      <w:proofErr w:type="spellStart"/>
+      <w:r>
+        <w:rPr>
+          <w:color w:val="000000"/>
+          <w:sz w:val="20"/>
+          <w:szCs w:val="20"/>
+        </w:rPr>
+        <w:t>jQuery</w:t>
+      </w:r>
+      <w:proofErr w:type="spellEnd"/>
     </w:p>
     <w:p>
       <w:pPr>
@@ -20431,7 +21719,25 @@
           <w:sz w:val="20"/>
           <w:szCs w:val="20"/>
         </w:rPr>
-        <w:t xml:space="preserve">Kenntnisse über den Zugriff PHP auf mySQL-Datenbank (Dienste Server/Client) </w:t>
+        <w:t xml:space="preserve">Kenntnisse über den Zugriff PHP auf </w:t>
+      </w:r>
+      <w:proofErr w:type="spellStart"/>
+      <w:r>
+        <w:rPr>
+          <w:color w:val="000000"/>
+          <w:sz w:val="20"/>
+          <w:szCs w:val="20"/>
+        </w:rPr>
+        <w:t>mySQL</w:t>
+      </w:r>
+      <w:proofErr w:type="spellEnd"/>
+      <w:r>
+        <w:rPr>
+          <w:color w:val="000000"/>
+          <w:sz w:val="20"/>
+          <w:szCs w:val="20"/>
+        </w:rPr>
+        <w:t xml:space="preserve">-Datenbank (Dienste Server/Client) </w:t>
       </w:r>
     </w:p>
     <w:p>
@@ -20880,7 +22186,25 @@
           <w:szCs w:val="20"/>
         </w:rPr>
         <w:tab/>
-        <w:t>-KISS : Keep it Simple, Stupid!</w:t>
+        <w:t xml:space="preserve">-KISS : Keep </w:t>
+      </w:r>
+      <w:proofErr w:type="spellStart"/>
+      <w:r>
+        <w:rPr>
+          <w:color w:val="000000"/>
+          <w:sz w:val="20"/>
+          <w:szCs w:val="20"/>
+        </w:rPr>
+        <w:t>it</w:t>
+      </w:r>
+      <w:proofErr w:type="spellEnd"/>
+      <w:r>
+        <w:rPr>
+          <w:color w:val="000000"/>
+          <w:sz w:val="20"/>
+          <w:szCs w:val="20"/>
+        </w:rPr>
+        <w:t xml:space="preserve"> Simple, Stupid!</w:t>
       </w:r>
       <w:r>
         <w:rPr>
@@ -20945,7 +22269,61 @@
           <w:szCs w:val="20"/>
         </w:rPr>
         <w:tab/>
-        <w:t>-DRY : Dont repeat yourself!</w:t>
+        <w:t xml:space="preserve">-DRY : </w:t>
+      </w:r>
+      <w:proofErr w:type="spellStart"/>
+      <w:r>
+        <w:rPr>
+          <w:color w:val="000000"/>
+          <w:sz w:val="20"/>
+          <w:szCs w:val="20"/>
+        </w:rPr>
+        <w:t>Dont</w:t>
+      </w:r>
+      <w:proofErr w:type="spellEnd"/>
+      <w:r>
+        <w:rPr>
+          <w:color w:val="000000"/>
+          <w:sz w:val="20"/>
+          <w:szCs w:val="20"/>
+        </w:rPr>
+        <w:t xml:space="preserve"> </w:t>
+      </w:r>
+      <w:proofErr w:type="spellStart"/>
+      <w:r>
+        <w:rPr>
+          <w:color w:val="000000"/>
+          <w:sz w:val="20"/>
+          <w:szCs w:val="20"/>
+        </w:rPr>
+        <w:t>repeat</w:t>
+      </w:r>
+      <w:proofErr w:type="spellEnd"/>
+      <w:r>
+        <w:rPr>
+          <w:color w:val="000000"/>
+          <w:sz w:val="20"/>
+          <w:szCs w:val="20"/>
+        </w:rPr>
+        <w:t xml:space="preserve"> </w:t>
+      </w:r>
+      <w:proofErr w:type="spellStart"/>
+      <w:r>
+        <w:rPr>
+          <w:color w:val="000000"/>
+          <w:sz w:val="20"/>
+          <w:szCs w:val="20"/>
+        </w:rPr>
+        <w:t>yourself</w:t>
+      </w:r>
+      <w:proofErr w:type="spellEnd"/>
+      <w:r>
+        <w:rPr>
+          <w:color w:val="000000"/>
+          <w:sz w:val="20"/>
+          <w:szCs w:val="20"/>
+        </w:rPr>
+        <w:t>!</w:t>
       </w:r>
     </w:p>
     <w:p>
@@ -21051,7 +22429,6 @@
           <w:color w:val="000000"/>
           <w:sz w:val="20"/>
           <w:szCs w:val="20"/>
-          <w:lang w:val="en-US"/>
         </w:rPr>
       </w:pPr>
     </w:p>
@@ -21070,15 +22447,13 @@
           <w:color w:val="000000"/>
           <w:sz w:val="20"/>
           <w:szCs w:val="20"/>
-          <w:lang w:val="en-US"/>
-        </w:rPr>
-      </w:pPr>
-      <w:r>
-        <w:rPr>
-          <w:color w:val="000000"/>
-          <w:sz w:val="20"/>
-          <w:szCs w:val="20"/>
-          <w:lang w:val="en-US"/>
+        </w:rPr>
+      </w:pPr>
+      <w:r>
+        <w:rPr>
+          <w:color w:val="000000"/>
+          <w:sz w:val="20"/>
+          <w:szCs w:val="20"/>
         </w:rPr>
         <w:t xml:space="preserve">Fachbegriff Corporate Identity (CI) </w:t>
       </w:r>
@@ -21098,7 +22473,6 @@
           <w:color w:val="000000"/>
           <w:sz w:val="20"/>
           <w:szCs w:val="20"/>
-          <w:lang w:val="en-US"/>
         </w:rPr>
       </w:pPr>
     </w:p>
@@ -21117,15 +22491,13 @@
           <w:color w:val="000000"/>
           <w:sz w:val="20"/>
           <w:szCs w:val="20"/>
-          <w:lang w:val="en-US"/>
-        </w:rPr>
-      </w:pPr>
-      <w:r>
-        <w:rPr>
-          <w:color w:val="000000"/>
-          <w:sz w:val="20"/>
-          <w:szCs w:val="20"/>
-          <w:lang w:val="en-US"/>
+        </w:rPr>
+      </w:pPr>
+      <w:r>
+        <w:rPr>
+          <w:color w:val="000000"/>
+          <w:sz w:val="20"/>
+          <w:szCs w:val="20"/>
         </w:rPr>
         <w:t>Fachbegriff Corporate Design (CD)</w:t>
       </w:r>
@@ -21553,8 +22925,18 @@
           <w:sz w:val="20"/>
           <w:szCs w:val="20"/>
         </w:rPr>
-        <w:t>Kenntnisse über Agiles Projektmanagement/Methoden Fachbegriff DevOps</w:t>
-      </w:r>
+        <w:t xml:space="preserve">Kenntnisse über Agiles Projektmanagement/Methoden Fachbegriff </w:t>
+      </w:r>
+      <w:proofErr w:type="spellStart"/>
+      <w:r>
+        <w:rPr>
+          <w:color w:val="000000"/>
+          <w:sz w:val="20"/>
+          <w:szCs w:val="20"/>
+        </w:rPr>
+        <w:t>DevOps</w:t>
+      </w:r>
+      <w:proofErr w:type="spellEnd"/>
     </w:p>
     <w:p>
       <w:pPr>
@@ -21579,7 +22961,43 @@
           <w:sz w:val="20"/>
           <w:szCs w:val="20"/>
         </w:rPr>
-        <w:t>Fachbegriff Scrummaster Fachbegriff Productowner Fachbegriff Backlog Fachbegriff Sprint Fachbegriff Stakeholder</w:t>
+        <w:t xml:space="preserve">Fachbegriff </w:t>
+      </w:r>
+      <w:proofErr w:type="spellStart"/>
+      <w:r>
+        <w:rPr>
+          <w:color w:val="000000"/>
+          <w:sz w:val="20"/>
+          <w:szCs w:val="20"/>
+        </w:rPr>
+        <w:t>Scrummaster</w:t>
+      </w:r>
+      <w:proofErr w:type="spellEnd"/>
+      <w:r>
+        <w:rPr>
+          <w:color w:val="000000"/>
+          <w:sz w:val="20"/>
+          <w:szCs w:val="20"/>
+        </w:rPr>
+        <w:t xml:space="preserve"> Fachbegriff </w:t>
+      </w:r>
+      <w:proofErr w:type="spellStart"/>
+      <w:r>
+        <w:rPr>
+          <w:color w:val="000000"/>
+          <w:sz w:val="20"/>
+          <w:szCs w:val="20"/>
+        </w:rPr>
+        <w:t>Productowner</w:t>
+      </w:r>
+      <w:proofErr w:type="spellEnd"/>
+      <w:r>
+        <w:rPr>
+          <w:color w:val="000000"/>
+          <w:sz w:val="20"/>
+          <w:szCs w:val="20"/>
+        </w:rPr>
+        <w:t xml:space="preserve"> Fachbegriff Backlog Fachbegriff Sprint Fachbegriff Stakeholder</w:t>
       </w:r>
     </w:p>
     <w:p>
@@ -21600,6 +23018,7 @@
           <w:lang w:val="en-US"/>
         </w:rPr>
       </w:pPr>
+      <w:proofErr w:type="spellStart"/>
       <w:r>
         <w:rPr>
           <w:color w:val="000000"/>
@@ -21607,7 +23026,37 @@
           <w:szCs w:val="20"/>
           <w:lang w:val="en-US"/>
         </w:rPr>
-        <w:t>Fachbegriff Daily Scrum/Daily Standup Fachbegriff User Story/Story Board</w:t>
+        <w:t>Fachbegriff</w:t>
+      </w:r>
+      <w:proofErr w:type="spellEnd"/>
+      <w:r>
+        <w:rPr>
+          <w:color w:val="000000"/>
+          <w:sz w:val="20"/>
+          <w:szCs w:val="20"/>
+          <w:lang w:val="en-US"/>
+        </w:rPr>
+        <w:t xml:space="preserve"> Daily Scrum/Daily Standup </w:t>
+      </w:r>
+      <w:proofErr w:type="spellStart"/>
+      <w:r>
+        <w:rPr>
+          <w:color w:val="000000"/>
+          <w:sz w:val="20"/>
+          <w:szCs w:val="20"/>
+          <w:lang w:val="en-US"/>
+        </w:rPr>
+        <w:t>Fachbegriff</w:t>
+      </w:r>
+      <w:proofErr w:type="spellEnd"/>
+      <w:r>
+        <w:rPr>
+          <w:color w:val="000000"/>
+          <w:sz w:val="20"/>
+          <w:szCs w:val="20"/>
+          <w:lang w:val="en-US"/>
+        </w:rPr>
+        <w:t xml:space="preserve"> User Story/Story Board</w:t>
       </w:r>
     </w:p>
     <w:p>
@@ -21904,7 +23353,43 @@
           <w:sz w:val="20"/>
           <w:szCs w:val="20"/>
         </w:rPr>
-        <w:t>Kenntnisse über Sortieralgorithmen (Bubblesort, Quicksort)</w:t>
+        <w:t>Kenntnisse über Sortieralgorithmen (</w:t>
+      </w:r>
+      <w:proofErr w:type="spellStart"/>
+      <w:r>
+        <w:rPr>
+          <w:color w:val="000000"/>
+          <w:sz w:val="20"/>
+          <w:szCs w:val="20"/>
+        </w:rPr>
+        <w:t>Bubblesort</w:t>
+      </w:r>
+      <w:proofErr w:type="spellEnd"/>
+      <w:r>
+        <w:rPr>
+          <w:color w:val="000000"/>
+          <w:sz w:val="20"/>
+          <w:szCs w:val="20"/>
+        </w:rPr>
+        <w:t xml:space="preserve">, </w:t>
+      </w:r>
+      <w:proofErr w:type="spellStart"/>
+      <w:r>
+        <w:rPr>
+          <w:color w:val="000000"/>
+          <w:sz w:val="20"/>
+          <w:szCs w:val="20"/>
+        </w:rPr>
+        <w:t>Quicksort</w:t>
+      </w:r>
+      <w:proofErr w:type="spellEnd"/>
+      <w:r>
+        <w:rPr>
+          <w:color w:val="000000"/>
+          <w:sz w:val="20"/>
+          <w:szCs w:val="20"/>
+        </w:rPr>
+        <w:t>)</w:t>
       </w:r>
     </w:p>
     <w:p>
@@ -22236,15 +23721,7 @@
           <w:sz w:val="20"/>
           <w:szCs w:val="20"/>
         </w:rPr>
-        <w:t>Unterschiedliche Arten -&gt;</w:t>
-      </w:r>
-      <w:r>
-        <w:rPr>
-          <w:color w:val="000000"/>
-          <w:sz w:val="20"/>
-          <w:szCs w:val="20"/>
-        </w:rPr>
-        <w:t xml:space="preserve"> !!!</w:t>
+        <w:t>Unterschiedliche Arten -&gt; !!!</w:t>
       </w:r>
     </w:p>
     <w:p>
@@ -22278,16 +23755,18 @@
           <w:sz w:val="20"/>
           <w:szCs w:val="20"/>
         </w:rPr>
-        <w:t xml:space="preserve"> (</w:t>
-      </w:r>
-      <w:r>
-        <w:rPr>
-          <w:color w:val="000000"/>
-          <w:sz w:val="20"/>
-          <w:szCs w:val="20"/>
-        </w:rPr>
-        <w:t>MySQL Workbench</w:t>
-      </w:r>
+        <w:t xml:space="preserve"> (MySQL </w:t>
+      </w:r>
+      <w:proofErr w:type="spellStart"/>
+      <w:r>
+        <w:rPr>
+          <w:color w:val="000000"/>
+          <w:sz w:val="20"/>
+          <w:szCs w:val="20"/>
+        </w:rPr>
+        <w:t>Workbench</w:t>
+      </w:r>
+      <w:proofErr w:type="spellEnd"/>
       <w:r>
         <w:rPr>
           <w:color w:val="000000"/>
@@ -22420,7 +23899,27 @@
           <w:szCs w:val="20"/>
           <w:u w:val="single"/>
         </w:rPr>
-        <w:t>Tabelle XY und sie möchten alle Autos nach 1.1.22 -&gt; wie würde das query aufziehen</w:t>
+        <w:t xml:space="preserve">Tabelle XY und sie möchten alle Autos nach 1.1.22 -&gt; wie würde das </w:t>
+      </w:r>
+      <w:proofErr w:type="spellStart"/>
+      <w:r>
+        <w:rPr>
+          <w:color w:val="000000"/>
+          <w:sz w:val="20"/>
+          <w:szCs w:val="20"/>
+          <w:u w:val="single"/>
+        </w:rPr>
+        <w:t>query</w:t>
+      </w:r>
+      <w:proofErr w:type="spellEnd"/>
+      <w:r>
+        <w:rPr>
+          <w:color w:val="000000"/>
+          <w:sz w:val="20"/>
+          <w:szCs w:val="20"/>
+          <w:u w:val="single"/>
+        </w:rPr>
+        <w:t xml:space="preserve"> aufziehen</w:t>
       </w:r>
     </w:p>
     <w:p>
@@ -22456,7 +23955,6 @@
           <w:sz w:val="20"/>
           <w:szCs w:val="20"/>
         </w:rPr>
-        <w:lastRenderedPageBreak/>
         <w:t>SQL:</w:t>
       </w:r>
     </w:p>
@@ -22648,15 +24146,7 @@
           <w:sz w:val="20"/>
           <w:szCs w:val="20"/>
         </w:rPr>
-        <w:t xml:space="preserve"> </w:t>
-      </w:r>
-      <w:r>
-        <w:rPr>
-          <w:color w:val="000000"/>
-          <w:sz w:val="20"/>
-          <w:szCs w:val="20"/>
-        </w:rPr>
-        <w:t>RENAME </w:t>
+        <w:t xml:space="preserve"> RENAME </w:t>
       </w:r>
     </w:p>
     <w:p>
@@ -22693,15 +24183,7 @@
           <w:sz w:val="20"/>
           <w:szCs w:val="20"/>
         </w:rPr>
-        <w:t xml:space="preserve"> </w:t>
-      </w:r>
-      <w:r>
-        <w:rPr>
-          <w:color w:val="000000"/>
-          <w:sz w:val="20"/>
-          <w:szCs w:val="20"/>
-        </w:rPr>
-        <w:t>CREATE VIEW</w:t>
+        <w:t xml:space="preserve"> CREATE VIEW</w:t>
       </w:r>
     </w:p>
     <w:p>
@@ -22988,7 +24470,25 @@
           <w:sz w:val="20"/>
           <w:szCs w:val="20"/>
         </w:rPr>
-        <w:t>Nur XQuery-Ausdrücke</w:t>
+        <w:t xml:space="preserve">Nur </w:t>
+      </w:r>
+      <w:proofErr w:type="spellStart"/>
+      <w:r>
+        <w:rPr>
+          <w:color w:val="000000"/>
+          <w:sz w:val="20"/>
+          <w:szCs w:val="20"/>
+        </w:rPr>
+        <w:t>XQuery</w:t>
+      </w:r>
+      <w:proofErr w:type="spellEnd"/>
+      <w:r>
+        <w:rPr>
+          <w:color w:val="000000"/>
+          <w:sz w:val="20"/>
+          <w:szCs w:val="20"/>
+        </w:rPr>
+        <w:t>-Ausdrücke</w:t>
       </w:r>
     </w:p>
     <w:p>
@@ -23004,13 +24504,23 @@
           <w:szCs w:val="20"/>
         </w:rPr>
       </w:pPr>
-      <w:r>
-        <w:rPr>
-          <w:color w:val="000000"/>
-          <w:sz w:val="20"/>
-          <w:szCs w:val="20"/>
-        </w:rPr>
-        <w:t>XQuery-Ausdrücke, die SQL-Anweisungen aufrufen</w:t>
+      <w:proofErr w:type="spellStart"/>
+      <w:r>
+        <w:rPr>
+          <w:color w:val="000000"/>
+          <w:sz w:val="20"/>
+          <w:szCs w:val="20"/>
+        </w:rPr>
+        <w:t>XQuery</w:t>
+      </w:r>
+      <w:proofErr w:type="spellEnd"/>
+      <w:r>
+        <w:rPr>
+          <w:color w:val="000000"/>
+          <w:sz w:val="20"/>
+          <w:szCs w:val="20"/>
+        </w:rPr>
+        <w:t>-Ausdrücke, die SQL-Anweisungen aufrufen</w:t>
       </w:r>
     </w:p>
     <w:p>
@@ -23054,7 +24564,25 @@
           <w:sz w:val="20"/>
           <w:szCs w:val="20"/>
         </w:rPr>
-        <w:t>SQL-Anweisungen, die XQuery-Ausdrücke ausführen</w:t>
+        <w:t xml:space="preserve">SQL-Anweisungen, die </w:t>
+      </w:r>
+      <w:proofErr w:type="spellStart"/>
+      <w:r>
+        <w:rPr>
+          <w:color w:val="000000"/>
+          <w:sz w:val="20"/>
+          <w:szCs w:val="20"/>
+        </w:rPr>
+        <w:t>XQuery</w:t>
+      </w:r>
+      <w:proofErr w:type="spellEnd"/>
+      <w:r>
+        <w:rPr>
+          <w:color w:val="000000"/>
+          <w:sz w:val="20"/>
+          <w:szCs w:val="20"/>
+        </w:rPr>
+        <w:t>-Ausdrücke ausführen</w:t>
       </w:r>
     </w:p>
     <w:p>
@@ -23076,21 +24604,77 @@
           <w:szCs w:val="20"/>
         </w:rPr>
       </w:pPr>
-      <w:r>
-        <w:rPr>
-          <w:color w:val="000000"/>
-          <w:sz w:val="20"/>
-          <w:szCs w:val="20"/>
-        </w:rPr>
-        <w:t xml:space="preserve">xQuery = </w:t>
-      </w:r>
-      <w:r>
-        <w:rPr>
-          <w:color w:val="000000"/>
-          <w:sz w:val="20"/>
-          <w:szCs w:val="20"/>
-        </w:rPr>
-        <w:t>XQuery steht für XML Query Language und bezeichnet die W3C-Spezifikation einer Abfragesprache für XML-Datenbanken. XQuery benutzt eine an XSLT, SQL und C angelehnte Syntax und verwendet XPath und XML-Schema für sein Datenmodell und seine Funktionsbibliothek.</w:t>
+      <w:proofErr w:type="spellStart"/>
+      <w:r>
+        <w:rPr>
+          <w:color w:val="000000"/>
+          <w:sz w:val="20"/>
+          <w:szCs w:val="20"/>
+        </w:rPr>
+        <w:t>xQuery</w:t>
+      </w:r>
+      <w:proofErr w:type="spellEnd"/>
+      <w:r>
+        <w:rPr>
+          <w:color w:val="000000"/>
+          <w:sz w:val="20"/>
+          <w:szCs w:val="20"/>
+        </w:rPr>
+        <w:t xml:space="preserve"> = </w:t>
+      </w:r>
+      <w:proofErr w:type="spellStart"/>
+      <w:r>
+        <w:rPr>
+          <w:color w:val="000000"/>
+          <w:sz w:val="20"/>
+          <w:szCs w:val="20"/>
+        </w:rPr>
+        <w:t>XQuery</w:t>
+      </w:r>
+      <w:proofErr w:type="spellEnd"/>
+      <w:r>
+        <w:rPr>
+          <w:color w:val="000000"/>
+          <w:sz w:val="20"/>
+          <w:szCs w:val="20"/>
+        </w:rPr>
+        <w:t xml:space="preserve"> steht für XML Query Language und bezeichnet die W3C-Spezifikation einer Abfragesprache für XML-Datenbanken. </w:t>
+      </w:r>
+      <w:proofErr w:type="spellStart"/>
+      <w:r>
+        <w:rPr>
+          <w:color w:val="000000"/>
+          <w:sz w:val="20"/>
+          <w:szCs w:val="20"/>
+        </w:rPr>
+        <w:t>XQuery</w:t>
+      </w:r>
+      <w:proofErr w:type="spellEnd"/>
+      <w:r>
+        <w:rPr>
+          <w:color w:val="000000"/>
+          <w:sz w:val="20"/>
+          <w:szCs w:val="20"/>
+        </w:rPr>
+        <w:t xml:space="preserve"> benutzt eine an XSLT, SQL und C angelehnte Syntax und verwendet </w:t>
+      </w:r>
+      <w:proofErr w:type="spellStart"/>
+      <w:r>
+        <w:rPr>
+          <w:color w:val="000000"/>
+          <w:sz w:val="20"/>
+          <w:szCs w:val="20"/>
+        </w:rPr>
+        <w:t>XPath</w:t>
+      </w:r>
+      <w:proofErr w:type="spellEnd"/>
+      <w:r>
+        <w:rPr>
+          <w:color w:val="000000"/>
+          <w:sz w:val="20"/>
+          <w:szCs w:val="20"/>
+        </w:rPr>
+        <w:t xml:space="preserve"> und XML-Schema für sein Datenmodell und seine Funktionsbibliothek.</w:t>
       </w:r>
     </w:p>
     <w:p>
@@ -23118,7 +24702,25 @@
           <w:sz w:val="20"/>
           <w:szCs w:val="20"/>
         </w:rPr>
-        <w:t>Diese verschiedenen Methoden ermöglichen das Abfragen bzw. Abrufen von XML-Daten sowie von anderen relationalen Daten aus einem SQL- oder XQuery-Kontext heraus.</w:t>
+        <w:t xml:space="preserve">Diese verschiedenen Methoden ermöglichen das Abfragen bzw. Abrufen von XML-Daten sowie von anderen relationalen Daten aus einem SQL- oder </w:t>
+      </w:r>
+      <w:proofErr w:type="spellStart"/>
+      <w:r>
+        <w:rPr>
+          <w:color w:val="000000"/>
+          <w:sz w:val="20"/>
+          <w:szCs w:val="20"/>
+        </w:rPr>
+        <w:t>XQuery</w:t>
+      </w:r>
+      <w:proofErr w:type="spellEnd"/>
+      <w:r>
+        <w:rPr>
+          <w:color w:val="000000"/>
+          <w:sz w:val="20"/>
+          <w:szCs w:val="20"/>
+        </w:rPr>
+        <w:t>-Kontext heraus.</w:t>
       </w:r>
     </w:p>
     <w:p>
@@ -23433,7 +25035,16 @@
           <w:sz w:val="20"/>
           <w:szCs w:val="20"/>
         </w:rPr>
-        <w:t>die Optimierung der Datenbank für schnelle und performante Zugriffe und Abfragen sowie</w:t>
+        <w:t xml:space="preserve">die Optimierung der Datenbank für schnelle und performante Zugriffe und Abfragen </w:t>
+      </w:r>
+      <w:r>
+        <w:rPr>
+          <w:color w:val="000000"/>
+          <w:sz w:val="20"/>
+          <w:szCs w:val="20"/>
+        </w:rPr>
+        <w:lastRenderedPageBreak/>
+        <w:t>sowie</w:t>
       </w:r>
     </w:p>
     <w:p>
@@ -23455,7 +25066,6 @@
           <w:sz w:val="20"/>
           <w:szCs w:val="20"/>
         </w:rPr>
-        <w:lastRenderedPageBreak/>
         <w:t>die Bereitstellung von Reports und Kennzahlen über Parameter, Technik und Betriebsdaten des DBMS.</w:t>
       </w:r>
     </w:p>
@@ -23526,7 +25136,23 @@
           <w:sz w:val="20"/>
           <w:szCs w:val="20"/>
         </w:rPr>
-        <w:t>Beispiel: MySQLWorkbench, Oracle,…</w:t>
+        <w:t xml:space="preserve">Beispiel: </w:t>
+      </w:r>
+      <w:proofErr w:type="spellStart"/>
+      <w:r>
+        <w:rPr>
+          <w:sz w:val="20"/>
+          <w:szCs w:val="20"/>
+        </w:rPr>
+        <w:t>MySQLWorkbench</w:t>
+      </w:r>
+      <w:proofErr w:type="spellEnd"/>
+      <w:r>
+        <w:rPr>
+          <w:sz w:val="20"/>
+          <w:szCs w:val="20"/>
+        </w:rPr>
+        <w:t>, Oracle,…</w:t>
       </w:r>
     </w:p>
     <w:p>
@@ -23914,14 +25540,6 @@
           <w:szCs w:val="20"/>
         </w:rPr>
       </w:pPr>
-      <w:r>
-        <w:rPr>
-          <w:color w:val="000000"/>
-          <w:sz w:val="20"/>
-          <w:szCs w:val="20"/>
-        </w:rPr>
-        <w:t>s</w:t>
-      </w:r>
     </w:p>
     <w:p>
       <w:pPr>
@@ -23969,6 +25587,106 @@
     </w:p>
     <w:p>
       <w:pPr>
+        <w:ind w:left="1440"/>
+        <w:rPr>
+          <w:color w:val="000000"/>
+          <w:sz w:val="20"/>
+          <w:szCs w:val="20"/>
+        </w:rPr>
+      </w:pPr>
+      <w:r>
+        <w:rPr>
+          <w:color w:val="000000"/>
+          <w:sz w:val="20"/>
+          <w:szCs w:val="20"/>
+        </w:rPr>
+        <w:t>Zusatzfrage Frage:</w:t>
+      </w:r>
+    </w:p>
+    <w:p>
+      <w:pPr>
+        <w:ind w:left="1440"/>
+        <w:rPr>
+          <w:color w:val="000000"/>
+          <w:sz w:val="20"/>
+          <w:szCs w:val="20"/>
+        </w:rPr>
+      </w:pPr>
+      <w:r>
+        <w:rPr>
+          <w:color w:val="000000"/>
+          <w:sz w:val="20"/>
+          <w:szCs w:val="20"/>
+        </w:rPr>
+        <w:t>Erklärung warum Primär Schlüssel überhaupt benötigt wird? = um einen Datensatz eindeutig zu identifizieren!</w:t>
+      </w:r>
+    </w:p>
+    <w:p>
+      <w:pPr>
+        <w:ind w:left="720" w:firstLine="720"/>
+        <w:rPr>
+          <w:color w:val="000000"/>
+          <w:sz w:val="20"/>
+          <w:szCs w:val="20"/>
+        </w:rPr>
+      </w:pPr>
+      <w:r>
+        <w:rPr>
+          <w:color w:val="000000"/>
+          <w:sz w:val="20"/>
+          <w:szCs w:val="20"/>
+        </w:rPr>
+        <w:t>Fremdschlüssel? Gehört einer anderen Tabelle.</w:t>
+      </w:r>
+    </w:p>
+    <w:p>
+      <w:pPr>
+        <w:ind w:left="720" w:firstLine="720"/>
+        <w:rPr>
+          <w:color w:val="000000"/>
+          <w:sz w:val="20"/>
+          <w:szCs w:val="20"/>
+        </w:rPr>
+      </w:pPr>
+    </w:p>
+    <w:p>
+      <w:pPr>
+        <w:ind w:left="720" w:firstLine="720"/>
+        <w:rPr>
+          <w:color w:val="000000"/>
+          <w:sz w:val="20"/>
+          <w:szCs w:val="20"/>
+        </w:rPr>
+      </w:pPr>
+      <w:r>
+        <w:rPr>
+          <w:color w:val="000000"/>
+          <w:sz w:val="20"/>
+          <w:szCs w:val="20"/>
+        </w:rPr>
+        <w:t>Relationen = Beziehungen der Tabellen</w:t>
+      </w:r>
+    </w:p>
+    <w:p>
+      <w:pPr>
+        <w:pBdr>
+          <w:top w:val="nil"/>
+          <w:left w:val="nil"/>
+          <w:bottom w:val="nil"/>
+          <w:right w:val="nil"/>
+          <w:between w:val="nil"/>
+        </w:pBdr>
+        <w:spacing w:line="336" w:lineRule="auto"/>
+        <w:ind w:left="566" w:right="1294"/>
+        <w:rPr>
+          <w:color w:val="000000"/>
+          <w:sz w:val="20"/>
+          <w:szCs w:val="20"/>
+        </w:rPr>
+      </w:pPr>
+    </w:p>
+    <w:p>
+      <w:pPr>
         <w:pBdr>
           <w:top w:val="nil"/>
           <w:left w:val="nil"/>
@@ -24039,15 +25757,51 @@
     </w:p>
     <w:p>
       <w:pPr>
-        <w:pBdr>
-          <w:top w:val="nil"/>
-          <w:left w:val="nil"/>
-          <w:bottom w:val="nil"/>
-          <w:right w:val="nil"/>
-          <w:between w:val="nil"/>
-        </w:pBdr>
-        <w:spacing w:before="4" w:line="336" w:lineRule="auto"/>
-        <w:ind w:left="566" w:right="3024"/>
+        <w:ind w:left="720" w:firstLine="720"/>
+        <w:rPr>
+          <w:color w:val="000000"/>
+          <w:sz w:val="20"/>
+          <w:szCs w:val="20"/>
+        </w:rPr>
+      </w:pPr>
+      <w:r>
+        <w:rPr>
+          <w:color w:val="000000"/>
+          <w:sz w:val="20"/>
+          <w:szCs w:val="20"/>
+        </w:rPr>
+        <w:t xml:space="preserve">Zusatz Frage: </w:t>
+      </w:r>
+      <w:r>
+        <w:rPr>
+          <w:color w:val="000000"/>
+          <w:sz w:val="20"/>
+          <w:szCs w:val="20"/>
+        </w:rPr>
+        <w:t xml:space="preserve">Größte </w:t>
+      </w:r>
+      <w:proofErr w:type="spellStart"/>
+      <w:r>
+        <w:rPr>
+          <w:color w:val="000000"/>
+          <w:sz w:val="20"/>
+          <w:szCs w:val="20"/>
+        </w:rPr>
+        <w:t>OpenSource</w:t>
+      </w:r>
+      <w:proofErr w:type="spellEnd"/>
+      <w:r>
+        <w:rPr>
+          <w:color w:val="000000"/>
+          <w:sz w:val="20"/>
+          <w:szCs w:val="20"/>
+        </w:rPr>
+        <w:t xml:space="preserve"> DB = MySQL</w:t>
+      </w:r>
+    </w:p>
+    <w:p>
+      <w:pPr>
+        <w:ind w:left="720" w:firstLine="720"/>
         <w:rPr>
           <w:color w:val="000000"/>
           <w:sz w:val="20"/>
@@ -24127,15 +25881,25 @@
     </w:p>
     <w:p>
       <w:pPr>
-        <w:pBdr>
-          <w:top w:val="nil"/>
-          <w:left w:val="nil"/>
-          <w:bottom w:val="nil"/>
-          <w:right w:val="nil"/>
-          <w:between w:val="nil"/>
-        </w:pBdr>
-        <w:spacing w:line="338" w:lineRule="auto"/>
-        <w:ind w:left="566" w:right="4799"/>
+        <w:ind w:left="720" w:firstLine="720"/>
+        <w:rPr>
+          <w:color w:val="000000"/>
+          <w:sz w:val="20"/>
+          <w:szCs w:val="20"/>
+        </w:rPr>
+      </w:pPr>
+      <w:r>
+        <w:rPr>
+          <w:color w:val="000000"/>
+          <w:sz w:val="20"/>
+          <w:szCs w:val="20"/>
+        </w:rPr>
+        <w:t>Dient zur Verwaltung der Sperren</w:t>
+      </w:r>
+    </w:p>
+    <w:p>
+      <w:pPr>
+        <w:ind w:left="720" w:firstLine="720"/>
         <w:rPr>
           <w:color w:val="000000"/>
           <w:sz w:val="20"/>
@@ -24298,6 +26062,7 @@
           <w:sz w:val="20"/>
           <w:szCs w:val="20"/>
         </w:rPr>
+        <w:lastRenderedPageBreak/>
         <w:t>Kenntnisse der Abläufe und Prozessschritte (Auswählen DBMS, Erstellen des physischen Modells, Performance- und Stresstests, Datensicherheit, Datenschutz, Datenverschlüsselung – Kryptografie, Datenmigration) zum Umsetzen von Datenmodellen in eine Datenbank</w:t>
       </w:r>
     </w:p>
@@ -24531,7 +26296,6 @@
           <w:sz w:val="20"/>
           <w:szCs w:val="20"/>
         </w:rPr>
-        <w:lastRenderedPageBreak/>
         <w:t xml:space="preserve">Fachbegriff Programmspezifikation </w:t>
       </w:r>
     </w:p>
@@ -24685,6 +26449,7 @@
           <w:lang w:val="en-US"/>
         </w:rPr>
       </w:pPr>
+      <w:proofErr w:type="spellStart"/>
       <w:r>
         <w:rPr>
           <w:color w:val="000000"/>
@@ -24692,7 +26457,37 @@
           <w:szCs w:val="20"/>
           <w:lang w:val="en-US"/>
         </w:rPr>
-        <w:t>Unterschiede zwischen Call-By-Value und Call-By-Reference</w:t>
+        <w:t>Unterschiede</w:t>
+      </w:r>
+      <w:proofErr w:type="spellEnd"/>
+      <w:r>
+        <w:rPr>
+          <w:color w:val="000000"/>
+          <w:sz w:val="20"/>
+          <w:szCs w:val="20"/>
+          <w:lang w:val="en-US"/>
+        </w:rPr>
+        <w:t xml:space="preserve"> </w:t>
+      </w:r>
+      <w:proofErr w:type="spellStart"/>
+      <w:r>
+        <w:rPr>
+          <w:color w:val="000000"/>
+          <w:sz w:val="20"/>
+          <w:szCs w:val="20"/>
+          <w:lang w:val="en-US"/>
+        </w:rPr>
+        <w:t>zwischen</w:t>
+      </w:r>
+      <w:proofErr w:type="spellEnd"/>
+      <w:r>
+        <w:rPr>
+          <w:color w:val="000000"/>
+          <w:sz w:val="20"/>
+          <w:szCs w:val="20"/>
+          <w:lang w:val="en-US"/>
+        </w:rPr>
+        <w:t xml:space="preserve"> Call-By-Value und Call-By-Reference</w:t>
       </w:r>
     </w:p>
     <w:p>
@@ -25152,10 +26947,6 @@
     </w:pPr>
   </w:p>
 </w:ftr>
-</file>
-
-<file path=word/footer4.xml><?xml version="1.0" encoding="utf-8"?>
-<w:ftr xmlns:wpc="http://schemas.microsoft.com/office/word/2010/wordprocessingCanvas" xmlns:cx="http://schemas.microsoft.com/office/drawing/2014/chartex" xmlns:cx1="http://schemas.microsoft.com/office/drawing/2015/9/8/chartex" xmlns:cx2="http://schemas.microsoft.com/office/drawing/2015/10/21/chartex" xmlns:cx3="http://schemas.microsoft.com/office/drawing/2016/5/9/chartex" xmlns:cx4="http://schemas.microsoft.com/office/drawing/2016/5/10/chartex" xmlns:cx5="http://schemas.microsoft.com/office/drawing/2016/5/11/chartex" xmlns:cx6="http://schemas.microsoft.com/office/drawing/2016/5/12/chartex" xmlns:cx7="http://schemas.microsoft.com/office/drawing/2016/5/13/chartex" xmlns:cx8="http://schemas.microsoft.com/office/drawing/2016/5/14/chartex" xmlns:mc="http://schemas.openxmlformats.org/markup-compatibility/2006" xmlns:aink="http://schemas.microsoft.com/office/drawing/2016/ink" xmlns:am3d="http://schemas.microsoft.com/office/drawing/2017/model3d" xmlns:o="urn:schemas-microsoft-com:office:office" xmlns:r="http://schemas.openxmlformats.org/officeDocument/2006/relationships" xmlns:m="http://schemas.openxmlformats.org/officeDocument/2006/math" xmlns:v="urn:schemas-microsoft-com:vml" xmlns:wp14="http://schemas.microsoft.com/office/word/2010/wordprocessingDrawing" xmlns:wp="http://schemas.openxmlformats.org/drawingml/2006/wordprocessingDrawing" xmlns:w10="urn:schemas-microsoft-com:office:word" xmlns:w="http://schemas.openxmlformats.org/wordprocessingml/2006/main" xmlns:w14="http://schemas.microsoft.com/office/word/2010/wordml" xmlns:w15="http://schemas.microsoft.com/office/word/2012/wordml" xmlns:w16cex="http://schemas.microsoft.com/office/word/2018/wordml/cex" xmlns:w16cid="http://schemas.microsoft.com/office/word/2016/wordml/cid" xmlns:w16="http://schemas.microsoft.com/office/word/2018/wordml" xmlns:w16sdtdh="http://schemas.microsoft.com/office/word/2020/wordml/sdtdatahash" xmlns:w16se="http://schemas.microsoft.com/office/word/2015/wordml/symex" xmlns:wpg="http://schemas.microsoft.com/office/word/2010/wordprocessingGroup" xmlns:wpi="http://schemas.microsoft.com/office/word/2010/wordprocessingInk" xmlns:wne="http://schemas.microsoft.com/office/word/2006/wordml" xmlns:wps="http://schemas.microsoft.com/office/word/2010/wordprocessingShape" mc:Ignorable="w14 w15 w16se w16cid w16 w16cex w16sdtdh wp14"/>
 </file>
 
 <file path=word/footnotes.xml><?xml version="1.0" encoding="utf-8"?>
@@ -25203,36 +26994,6 @@
     <w:pPr>
       <w:pStyle w:val="Kopfzeile"/>
     </w:pPr>
-  </w:p>
-</w:hdr>
-</file>
-
-<file path=word/header4.xml><?xml version="1.0" encoding="utf-8"?>
-<w:hdr xmlns:wpc="http://schemas.microsoft.com/office/word/2010/wordprocessingCanvas" xmlns:cx="http://schemas.microsoft.com/office/drawing/2014/chartex" xmlns:cx1="http://schemas.microsoft.com/office/drawing/2015/9/8/chartex" xmlns:cx2="http://schemas.microsoft.com/office/drawing/2015/10/21/chartex" xmlns:cx3="http://schemas.microsoft.com/office/drawing/2016/5/9/chartex" xmlns:cx4="http://schemas.microsoft.com/office/drawing/2016/5/10/chartex" xmlns:cx5="http://schemas.microsoft.com/office/drawing/2016/5/11/chartex" xmlns:cx6="http://schemas.microsoft.com/office/drawing/2016/5/12/chartex" xmlns:cx7="http://schemas.microsoft.com/office/drawing/2016/5/13/chartex" xmlns:cx8="http://schemas.microsoft.com/office/drawing/2016/5/14/chartex" xmlns:mc="http://schemas.openxmlformats.org/markup-compatibility/2006" xmlns:aink="http://schemas.microsoft.com/office/drawing/2016/ink" xmlns:am3d="http://schemas.microsoft.com/office/drawing/2017/model3d" xmlns:o="urn:schemas-microsoft-com:office:office" xmlns:r="http://schemas.openxmlformats.org/officeDocument/2006/relationships" xmlns:m="http://schemas.openxmlformats.org/officeDocument/2006/math" xmlns:v="urn:schemas-microsoft-com:vml" xmlns:wp14="http://schemas.microsoft.com/office/word/2010/wordprocessingDrawing" xmlns:wp="http://schemas.openxmlformats.org/drawingml/2006/wordprocessingDrawing" xmlns:w10="urn:schemas-microsoft-com:office:word" xmlns:w="http://schemas.openxmlformats.org/wordprocessingml/2006/main" xmlns:w14="http://schemas.microsoft.com/office/word/2010/wordml" xmlns:w15="http://schemas.microsoft.com/office/word/2012/wordml" xmlns:w16cex="http://schemas.microsoft.com/office/word/2018/wordml/cex" xmlns:w16cid="http://schemas.microsoft.com/office/word/2016/wordml/cid" xmlns:w16="http://schemas.microsoft.com/office/word/2018/wordml" xmlns:w16sdtdh="http://schemas.microsoft.com/office/word/2020/wordml/sdtdatahash" xmlns:w16se="http://schemas.microsoft.com/office/word/2015/wordml/symex" xmlns:wpg="http://schemas.microsoft.com/office/word/2010/wordprocessingGroup" xmlns:wpi="http://schemas.microsoft.com/office/word/2010/wordprocessingInk" xmlns:wne="http://schemas.microsoft.com/office/word/2006/wordml" xmlns:wps="http://schemas.microsoft.com/office/word/2010/wordprocessingShape" mc:Ignorable="w14 w15 w16se w16cid w16 w16cex w16sdtdh wp14">
-  <w:p>
-    <w:pPr>
-      <w:pBdr>
-        <w:top w:val="nil"/>
-        <w:left w:val="nil"/>
-        <w:bottom w:val="nil"/>
-        <w:right w:val="nil"/>
-        <w:between w:val="nil"/>
-      </w:pBdr>
-      <w:spacing w:line="14" w:lineRule="auto"/>
-      <w:rPr>
-        <w:color w:val="000000"/>
-        <w:sz w:val="20"/>
-        <w:szCs w:val="20"/>
-      </w:rPr>
-    </w:pPr>
-    <w:r>
-      <w:rPr>
-        <w:noProof/>
-        <w:color w:val="000000"/>
-        <w:sz w:val="20"/>
-        <w:szCs w:val="20"/>
-      </w:rPr>
-    </w:r>
   </w:p>
 </w:hdr>
 </file>
@@ -30305,6 +32066,7 @@
   <w:style w:type="character" w:default="1" w:styleId="Absatz-Standardschriftart">
     <w:name w:val="Default Paragraph Font"/>
     <w:uiPriority w:val="1"/>
+    <w:semiHidden/>
     <w:unhideWhenUsed/>
   </w:style>
   <w:style w:type="table" w:default="1" w:styleId="NormaleTabelle">

--- a/Themenkatalog/Themenkatalog_Applikationsentwicklung-Coding_V1_2020_Ausarbeit.docx
+++ b/Themenkatalog/Themenkatalog_Applikationsentwicklung-Coding_V1_2020_Ausarbeit.docx
@@ -93,7 +93,7 @@
               </wp:anchor>
             </w:drawing>
           </mc:Choice>
-          <mc:Fallback xmlns:oel="http://schemas.microsoft.com/office/2019/extlst" xmlns:sl="http://schemas.openxmlformats.org/schemaLibrary/2006/main" xmlns:a="http://schemas.openxmlformats.org/drawingml/2006/main" xmlns:pic="http://schemas.openxmlformats.org/drawingml/2006/picture" xmlns:c="http://schemas.openxmlformats.org/drawingml/2006/chart" xmlns:lc="http://schemas.openxmlformats.org/drawingml/2006/lockedCanvas" xmlns:dgm="http://schemas.openxmlformats.org/drawingml/2006/diagram">
+          <mc:Fallback xmlns:dgm="http://schemas.openxmlformats.org/drawingml/2006/diagram" xmlns:lc="http://schemas.openxmlformats.org/drawingml/2006/lockedCanvas" xmlns:c="http://schemas.openxmlformats.org/drawingml/2006/chart" xmlns:pic="http://schemas.openxmlformats.org/drawingml/2006/picture" xmlns:a="http://schemas.openxmlformats.org/drawingml/2006/main" xmlns:sl="http://schemas.openxmlformats.org/schemaLibrary/2006/main" xmlns:oel="http://schemas.microsoft.com/office/2019/extlst">
             <w:drawing>
               <wp:anchor allowOverlap="1" behindDoc="0" distB="0" distT="0" distL="114300" distR="114300" hidden="0" layoutInCell="1" locked="0" relativeHeight="0" simplePos="0">
                 <wp:simplePos x="0" y="0"/>
@@ -1781,8 +1781,18 @@
           <w:sz w:val="20"/>
           <w:szCs w:val="20"/>
         </w:rPr>
-        <w:t>Themen und Fragen werden von der Prüfungskommission ausgewählt Dauer ca. 15 – 25 Minuten pro Prüfungskandidat</w:t>
-      </w:r>
+        <w:t xml:space="preserve">Themen und Fragen werden von der Prüfungskommission ausgewählt Dauer ca. 15 – 25 Minuten </w:t>
+      </w:r>
+      <w:proofErr w:type="gramStart"/>
+      <w:r>
+        <w:rPr>
+          <w:color w:val="000000"/>
+          <w:sz w:val="20"/>
+          <w:szCs w:val="20"/>
+        </w:rPr>
+        <w:t>pro Prüfungskandidat</w:t>
+      </w:r>
+      <w:proofErr w:type="gramEnd"/>
     </w:p>
     <w:p>
       <w:pPr>
@@ -2001,6 +2011,8 @@
         <w:t>Sortieralgorithmen, Suchalgorithmen, objektorientierte Programmierung, relationales Datenbankdesign, Grundlagen des Internets</w:t>
       </w:r>
     </w:p>
+    <w:bookmarkStart w:id="4" w:name="_heading=h.2et92p0" w:colFirst="0" w:colLast="0"/>
+    <w:bookmarkEnd w:id="4"/>
     <w:p>
       <w:pPr>
         <w:pBdr>
@@ -2018,8 +2030,6 @@
           <w:szCs w:val="2"/>
         </w:rPr>
       </w:pPr>
-      <w:bookmarkStart w:id="4" w:name="_heading=h.2et92p0" w:colFirst="0" w:colLast="0"/>
-      <w:bookmarkEnd w:id="4"/>
       <w:r>
         <w:rPr>
           <w:noProof/>
@@ -2253,11 +2263,16 @@
       <w:r>
         <w:t>Ein Bit (</w:t>
       </w:r>
+      <w:proofErr w:type="gramStart"/>
       <w:r>
         <w:t xml:space="preserve">= </w:t>
       </w:r>
       <w:r>
-        <w:t xml:space="preserve"> Binärziffer) ist die kleinste Informationseinheit eines Rechners und entspricht den Zuständen "Strom an" (1) und "Strom aus" (0). In der Regel werden acht Bits zu einem Byte zusammengefasst. Ein Byte kann damit </w:t>
+        <w:t xml:space="preserve"> Binärziffer</w:t>
+      </w:r>
+      <w:proofErr w:type="gramEnd"/>
+      <w:r>
+        <w:t xml:space="preserve">) ist die kleinste Informationseinheit eines Rechners und entspricht den Zuständen "Strom an" (1) und "Strom aus" (0). In der Regel werden acht Bits zu einem Byte zusammengefasst. Ein Byte kann damit </w:t>
       </w:r>
       <w:r>
         <w:t>2^</w:t>
@@ -2749,6 +2764,7 @@
         </w:rPr>
         <w:tab/>
       </w:r>
+      <w:proofErr w:type="gramStart"/>
       <w:r>
         <w:rPr>
           <w:color w:val="000000"/>
@@ -2756,7 +2772,16 @@
           <w:szCs w:val="20"/>
         </w:rPr>
         <w:tab/>
-        <w:t xml:space="preserve">  (Basis 10)</w:t>
+        <w:t xml:space="preserve">  (</w:t>
+      </w:r>
+      <w:proofErr w:type="gramEnd"/>
+      <w:r>
+        <w:rPr>
+          <w:color w:val="000000"/>
+          <w:sz w:val="20"/>
+          <w:szCs w:val="20"/>
+        </w:rPr>
+        <w:t>Basis 10)</w:t>
       </w:r>
     </w:p>
     <w:tbl>
@@ -7154,7 +7179,15 @@
         <w:t>OR</w:t>
       </w:r>
       <w:r>
-        <w:t>) hat meist zwei (oder auch mehr) Eingänge und einem Ausgang. Bei einem XOR-Gatter mit zwei Eingängen ist der Ausgang auf logisch 1, wenn einer der beiden Eingänge auf logisch 1 ist, aber nicht beide gleichzeitig. Dies entspricht der ausschließenden Disjunktion. Für zwei oder mehr Eingänge ist der Ausgang auf logisch 1, wenn an einer ungerade Anzahl von Eingängen eine logische 1 anliegt.</w:t>
+        <w:t xml:space="preserve">) hat meist zwei (oder auch mehr) Eingänge und einem Ausgang. Bei einem XOR-Gatter mit zwei Eingängen ist der Ausgang auf logisch 1, wenn einer der beiden Eingänge auf logisch 1 ist, aber nicht beide gleichzeitig. Dies entspricht der ausschließenden Disjunktion. Für zwei oder mehr Eingänge ist der Ausgang auf logisch 1, wenn </w:t>
+      </w:r>
+      <w:proofErr w:type="gramStart"/>
+      <w:r>
+        <w:t>an einer ungerade Anzahl</w:t>
+      </w:r>
+      <w:proofErr w:type="gramEnd"/>
+      <w:r>
+        <w:t xml:space="preserve"> von Eingängen eine logische 1 anliegt.</w:t>
       </w:r>
     </w:p>
     <w:p>
@@ -7908,7 +7941,15 @@
         <w:ind w:left="708"/>
       </w:pPr>
       <w:r>
-        <w:t>Der Ausgang eines XOR Gatter ist logisch 1, wenn an einer ungeraden Anzahl an Eingängen eine 1 anliegt.</w:t>
+        <w:t>Der Ausgang eines </w:t>
+      </w:r>
+      <w:proofErr w:type="gramStart"/>
+      <w:r>
+        <w:t>XOR Gatter</w:t>
+      </w:r>
+      <w:proofErr w:type="gramEnd"/>
+      <w:r>
+        <w:t xml:space="preserve"> ist logisch 1, wenn an einer ungeraden Anzahl an Eingängen eine 1 anliegt.</w:t>
       </w:r>
     </w:p>
     <w:p>
@@ -8027,7 +8068,15 @@
       </w:r>
       <w:proofErr w:type="spellEnd"/>
       <w:r>
-        <w:t>) genannt, ist eine Zusammenstellung von Computerprogrammen, die die Systemressourcen eines Computers wie Arbeitsspeicher, Festplatten, Ein- und Ausgabegeräte verwaltet und diesen Anwendungsprogramme zur Verfügung stellt.</w:t>
+        <w:t xml:space="preserve">) genannt, ist eine Zusammenstellung von Computerprogrammen, die die Systemressourcen eines Computers wie Arbeitsspeicher, Festplatten, Ein- und Ausgabegeräte verwaltet und </w:t>
+      </w:r>
+      <w:proofErr w:type="gramStart"/>
+      <w:r>
+        <w:t>diesen Anwendungsprogramme</w:t>
+      </w:r>
+      <w:proofErr w:type="gramEnd"/>
+      <w:r>
+        <w:t xml:space="preserve"> zur Verfügung stellt.</w:t>
       </w:r>
     </w:p>
     <w:p>
@@ -8487,7 +8536,15 @@
       </w:r>
       <w:r>
         <w:softHyphen/>
-        <w:t>updates versorgt werden soll, wird aber nicht weiter geführt: Mit </w:t>
+        <w:t xml:space="preserve">updates versorgt werden soll, wird aber nicht </w:t>
+      </w:r>
+      <w:proofErr w:type="gramStart"/>
+      <w:r>
+        <w:t>weiter geführt</w:t>
+      </w:r>
+      <w:proofErr w:type="gramEnd"/>
+      <w:r>
+        <w:t>: Mit </w:t>
       </w:r>
       <w:hyperlink r:id="rId19" w:history="1">
         <w:r>
@@ -9403,7 +9460,15 @@
         <w:ind w:left="708"/>
       </w:pPr>
       <w:r>
-        <w:t>Firmware ist eine grundlegende Betriebssoftware , die funktional fest mit der Hardware (den physischen Bestandteilen eines Gerätes) verbunden ist. Ohne die Firmware ist die Hardware nicht nutzbar, weswegen die Firmware eine Art Zwischenstellung zwischen Hardware und Anwendungssoftware einnimmt.</w:t>
+        <w:t xml:space="preserve">Firmware ist eine grundlegende </w:t>
+      </w:r>
+      <w:proofErr w:type="gramStart"/>
+      <w:r>
+        <w:t>Betriebssoftware ,</w:t>
+      </w:r>
+      <w:proofErr w:type="gramEnd"/>
+      <w:r>
+        <w:t xml:space="preserve"> die funktional fest mit der Hardware (den physischen Bestandteilen eines Gerätes) verbunden ist. Ohne die Firmware ist die Hardware nicht nutzbar, weswegen die Firmware eine Art Zwischenstellung zwischen Hardware und Anwendungssoftware einnimmt.</w:t>
       </w:r>
     </w:p>
     <w:p>
@@ -10393,7 +10458,15 @@
         <w:ind w:left="708"/>
       </w:pPr>
       <w:r>
-        <w:t xml:space="preserve">Wichtig: Persistent!, Dateiname, </w:t>
+        <w:t xml:space="preserve">Wichtig: </w:t>
+      </w:r>
+      <w:proofErr w:type="gramStart"/>
+      <w:r>
+        <w:t>Persistent!,</w:t>
+      </w:r>
+      <w:proofErr w:type="gramEnd"/>
+      <w:r>
+        <w:t xml:space="preserve"> Dateiname, </w:t>
       </w:r>
       <w:r>
         <w:t>elementarer Bestandteil des Betriebssystems!</w:t>
@@ -10471,6 +10544,43 @@
     </w:p>
     <w:p>
       <w:pPr>
+        <w:ind w:left="708"/>
+      </w:pPr>
+    </w:p>
+    <w:p>
+      <w:pPr>
+        <w:ind w:left="708"/>
+      </w:pPr>
+      <w:r>
+        <w:t xml:space="preserve">Unterscheid </w:t>
+      </w:r>
+      <w:proofErr w:type="spellStart"/>
+      <w:r>
+        <w:t>Multitouch</w:t>
+      </w:r>
+      <w:proofErr w:type="spellEnd"/>
+      <w:r>
+        <w:t xml:space="preserve"> Screen und </w:t>
+      </w:r>
+      <w:proofErr w:type="spellStart"/>
+      <w:r>
+        <w:t>SIgnle</w:t>
+      </w:r>
+      <w:proofErr w:type="spellEnd"/>
+      <w:r>
+        <w:t xml:space="preserve"> Touchscreen??? -&gt; Gesten sind mit </w:t>
+      </w:r>
+      <w:proofErr w:type="spellStart"/>
+      <w:r>
+        <w:t>multitouch</w:t>
+      </w:r>
+      <w:proofErr w:type="spellEnd"/>
+      <w:r>
+        <w:t xml:space="preserve"> möglich!</w:t>
+      </w:r>
+    </w:p>
+    <w:p>
+      <w:pPr>
         <w:pBdr>
           <w:top w:val="nil"/>
           <w:left w:val="nil"/>
@@ -10575,6 +10685,25 @@
     </w:p>
     <w:p>
       <w:pPr>
+        <w:ind w:left="708"/>
+      </w:pPr>
+      <w:r>
+        <w:t xml:space="preserve">Immer an Hardware </w:t>
+      </w:r>
+      <w:proofErr w:type="gramStart"/>
+      <w:r>
+        <w:t>gekoppelt!</w:t>
+      </w:r>
+      <w:r>
+        <w:t>,</w:t>
+      </w:r>
+      <w:proofErr w:type="gramEnd"/>
+      <w:r>
+        <w:t xml:space="preserve"> </w:t>
+      </w:r>
+    </w:p>
+    <w:p>
+      <w:pPr>
         <w:pBdr>
           <w:top w:val="nil"/>
           <w:left w:val="nil"/>
@@ -10590,24 +10719,6 @@
           <w:szCs w:val="20"/>
         </w:rPr>
       </w:pPr>
-    </w:p>
-    <w:p>
-      <w:pPr>
-        <w:pBdr>
-          <w:top w:val="nil"/>
-          <w:left w:val="nil"/>
-          <w:bottom w:val="nil"/>
-          <w:right w:val="nil"/>
-          <w:between w:val="nil"/>
-        </w:pBdr>
-        <w:spacing w:before="1" w:line="336" w:lineRule="auto"/>
-        <w:ind w:right="6909"/>
-        <w:rPr>
-          <w:color w:val="000000"/>
-          <w:sz w:val="20"/>
-          <w:szCs w:val="20"/>
-        </w:rPr>
-      </w:pPr>
       <w:r>
         <w:rPr>
           <w:color w:val="000000"/>
@@ -10658,6 +10769,39 @@
         </w:rPr>
         <w:t>Vor- und Nachteile von geschlossenen Systemen mit Betriebssystem und App-Store</w:t>
       </w:r>
+    </w:p>
+    <w:p>
+      <w:pPr>
+        <w:ind w:left="708"/>
+      </w:pPr>
+      <w:r>
+        <w:t>Geschlossen = Apps können nicht einfach zugefügt werden</w:t>
+      </w:r>
+    </w:p>
+    <w:p>
+      <w:pPr>
+        <w:ind w:left="708"/>
+      </w:pPr>
+      <w:r>
+        <w:t>Offen = Apps können einfach hinzugefügt werden</w:t>
+      </w:r>
+    </w:p>
+    <w:p>
+      <w:pPr>
+        <w:pBdr>
+          <w:top w:val="nil"/>
+          <w:left w:val="nil"/>
+          <w:bottom w:val="nil"/>
+          <w:right w:val="nil"/>
+          <w:between w:val="nil"/>
+        </w:pBdr>
+        <w:spacing w:before="1"/>
+        <w:rPr>
+          <w:color w:val="000000"/>
+          <w:sz w:val="20"/>
+          <w:szCs w:val="20"/>
+        </w:rPr>
+      </w:pPr>
     </w:p>
     <w:p>
       <w:pPr>
@@ -10716,7 +10860,85 @@
           <w:sz w:val="20"/>
           <w:szCs w:val="20"/>
         </w:rPr>
-        <w:t>Aufgabe und Strukturierung von Testläufen Protokollieren technischer Arbeiten</w:t>
+        <w:t>Aufgabe und Strukturierung von Testläufen</w:t>
+      </w:r>
+    </w:p>
+    <w:p>
+      <w:pPr>
+        <w:ind w:left="708"/>
+      </w:pPr>
+      <w:r>
+        <w:t xml:space="preserve">3 verschiedene Arten: Integration Test (= ein anderer </w:t>
+      </w:r>
+      <w:proofErr w:type="spellStart"/>
+      <w:r>
+        <w:t>Tested</w:t>
+      </w:r>
+      <w:proofErr w:type="spellEnd"/>
+      <w:r>
+        <w:t>)</w:t>
+      </w:r>
+    </w:p>
+    <w:p>
+      <w:pPr>
+        <w:ind w:left="708"/>
+      </w:pPr>
+      <w:r>
+        <w:t xml:space="preserve">Acceptance Test (= wird meistens von Kunden oder </w:t>
+      </w:r>
+      <w:proofErr w:type="spellStart"/>
+      <w:r>
+        <w:t>Product</w:t>
+      </w:r>
+      <w:proofErr w:type="spellEnd"/>
+      <w:r>
+        <w:t xml:space="preserve"> </w:t>
+      </w:r>
+      <w:proofErr w:type="spellStart"/>
+      <w:r>
+        <w:t>Owner</w:t>
+      </w:r>
+      <w:proofErr w:type="spellEnd"/>
+      <w:r>
+        <w:t xml:space="preserve"> durchgeführt)</w:t>
+      </w:r>
+    </w:p>
+    <w:p>
+      <w:pPr>
+        <w:pBdr>
+          <w:top w:val="nil"/>
+          <w:left w:val="nil"/>
+          <w:bottom w:val="nil"/>
+          <w:right w:val="nil"/>
+          <w:between w:val="nil"/>
+        </w:pBdr>
+        <w:spacing w:before="162" w:line="336" w:lineRule="auto"/>
+        <w:ind w:right="3879"/>
+        <w:rPr>
+          <w:color w:val="000000"/>
+          <w:sz w:val="20"/>
+          <w:szCs w:val="20"/>
+        </w:rPr>
+      </w:pPr>
+      <w:r>
+        <w:rPr>
+          <w:color w:val="000000"/>
+          <w:sz w:val="20"/>
+          <w:szCs w:val="20"/>
+        </w:rPr>
+        <w:lastRenderedPageBreak/>
+        <w:t>Protokollieren technischer Arbeiten</w:t>
+      </w:r>
+    </w:p>
+    <w:p>
+      <w:pPr>
+        <w:ind w:left="708"/>
+      </w:pPr>
+      <w:r>
+        <w:t>Wird immer im Berufsalltag durchgeführt</w:t>
+      </w:r>
+      <w:r>
+        <w:t>, Kommentare im Code!</w:t>
       </w:r>
     </w:p>
     <w:p>
@@ -10742,7 +10964,99 @@
           <w:sz w:val="20"/>
           <w:szCs w:val="20"/>
         </w:rPr>
-        <w:t>Inhalt einer technischen Dokumentation/technisches Protokoll (z.B. FAQ, …) Aufbereitung einer technischen Dokumentation/technisches Protokoll</w:t>
+        <w:t xml:space="preserve">Inhalt einer technischen Dokumentation/technisches Protokoll (z.B. FAQ, …) </w:t>
+      </w:r>
+    </w:p>
+    <w:p>
+      <w:pPr>
+        <w:ind w:left="708"/>
+      </w:pPr>
+      <w:proofErr w:type="gramStart"/>
+      <w:r>
+        <w:t>Mit welchen Werkzeug</w:t>
+      </w:r>
+      <w:proofErr w:type="gramEnd"/>
+      <w:r>
+        <w:t xml:space="preserve"> (Versionen des Tools anführen)</w:t>
+      </w:r>
+    </w:p>
+    <w:p>
+      <w:pPr>
+        <w:ind w:left="708"/>
+      </w:pPr>
+      <w:r>
+        <w:t>Welche Schnittstellen (Abhängigkeiten)</w:t>
+      </w:r>
+    </w:p>
+    <w:p>
+      <w:pPr>
+        <w:ind w:left="708"/>
+      </w:pPr>
+      <w:r>
+        <w:t>Architektur</w:t>
+      </w:r>
+    </w:p>
+    <w:p>
+      <w:pPr>
+        <w:ind w:left="708"/>
+      </w:pPr>
+      <w:r>
+        <w:t>Testfälle</w:t>
+      </w:r>
+    </w:p>
+    <w:p>
+      <w:pPr>
+        <w:ind w:left="708"/>
+      </w:pPr>
+      <w:r>
+        <w:t xml:space="preserve">Notes </w:t>
+      </w:r>
+      <w:proofErr w:type="gramStart"/>
+      <w:r>
+        <w:t>zu den Release</w:t>
+      </w:r>
+      <w:proofErr w:type="gramEnd"/>
+    </w:p>
+    <w:p>
+      <w:pPr>
+        <w:ind w:left="708"/>
+      </w:pPr>
+      <w:r>
+        <w:t>Welche Version wird hier beschrieben</w:t>
+      </w:r>
+      <w:r>
+        <w:t>!</w:t>
+      </w:r>
+    </w:p>
+    <w:p>
+      <w:pPr>
+        <w:ind w:left="708"/>
+      </w:pPr>
+    </w:p>
+    <w:p>
+      <w:pPr>
+        <w:pBdr>
+          <w:top w:val="nil"/>
+          <w:left w:val="nil"/>
+          <w:bottom w:val="nil"/>
+          <w:right w:val="nil"/>
+          <w:between w:val="nil"/>
+        </w:pBdr>
+        <w:spacing w:before="1" w:line="336" w:lineRule="auto"/>
+        <w:ind w:right="1893"/>
+        <w:rPr>
+          <w:color w:val="000000"/>
+          <w:sz w:val="20"/>
+          <w:szCs w:val="20"/>
+        </w:rPr>
+      </w:pPr>
+      <w:r>
+        <w:rPr>
+          <w:color w:val="000000"/>
+          <w:sz w:val="20"/>
+          <w:szCs w:val="20"/>
+        </w:rPr>
+        <w:t>Aufbereitung einer technischen Dokumentation/technisches Protokoll</w:t>
       </w:r>
     </w:p>
     <w:p>
@@ -10756,6 +11070,11 @@
         </w:pBdr>
         <w:spacing w:before="1" w:line="336" w:lineRule="auto"/>
         <w:ind w:right="-148"/>
+        <w:rPr>
+          <w:color w:val="000000"/>
+          <w:sz w:val="20"/>
+          <w:szCs w:val="20"/>
+        </w:rPr>
       </w:pPr>
       <w:r>
         <w:rPr>
@@ -10772,8 +11091,88 @@
           <w:szCs w:val="20"/>
         </w:rPr>
         <w:br/>
+      </w:r>
+    </w:p>
+    <w:p>
+      <w:pPr>
+        <w:pBdr>
+          <w:top w:val="nil"/>
+          <w:left w:val="nil"/>
+          <w:bottom w:val="nil"/>
+          <w:right w:val="nil"/>
+          <w:between w:val="nil"/>
+        </w:pBdr>
+        <w:spacing w:before="1" w:line="336" w:lineRule="auto"/>
+        <w:ind w:right="-148"/>
+        <w:rPr>
+          <w:color w:val="000000"/>
+          <w:sz w:val="20"/>
+          <w:szCs w:val="20"/>
+        </w:rPr>
+      </w:pPr>
+      <w:r>
+        <w:rPr>
+          <w:color w:val="000000"/>
+          <w:sz w:val="20"/>
+          <w:szCs w:val="20"/>
+        </w:rPr>
         <w:t>Gestaltung und Vorbereitung von Präsentationen</w:t>
       </w:r>
+    </w:p>
+    <w:p>
+      <w:pPr>
+        <w:ind w:left="708"/>
+      </w:pPr>
+      <w:r>
+        <w:t xml:space="preserve">Gliederung, Technische Störungen vermeiden, Hand Outs austeilen, </w:t>
+      </w:r>
+      <w:proofErr w:type="gramStart"/>
+      <w:r>
+        <w:t>frei sprechen</w:t>
+      </w:r>
+      <w:proofErr w:type="gramEnd"/>
+      <w:r>
+        <w:t xml:space="preserve">, </w:t>
+      </w:r>
+      <w:proofErr w:type="spellStart"/>
+      <w:r>
+        <w:t>visualiseren</w:t>
+      </w:r>
+      <w:proofErr w:type="spellEnd"/>
+      <w:r>
+        <w:t xml:space="preserve"> der Präsentation, aufgelockerte Stimmung, immer nicht Technik versierte Menschen auch einbinden!</w:t>
+      </w:r>
+    </w:p>
+    <w:p>
+      <w:pPr>
+        <w:pBdr>
+          <w:top w:val="nil"/>
+          <w:left w:val="nil"/>
+          <w:bottom w:val="nil"/>
+          <w:right w:val="nil"/>
+          <w:between w:val="nil"/>
+        </w:pBdr>
+        <w:spacing w:before="1" w:line="336" w:lineRule="auto"/>
+        <w:ind w:right="-148"/>
+        <w:rPr>
+          <w:color w:val="000000"/>
+          <w:sz w:val="20"/>
+          <w:szCs w:val="20"/>
+        </w:rPr>
+      </w:pPr>
+    </w:p>
+    <w:p>
+      <w:pPr>
+        <w:pBdr>
+          <w:top w:val="nil"/>
+          <w:left w:val="nil"/>
+          <w:bottom w:val="nil"/>
+          <w:right w:val="nil"/>
+          <w:between w:val="nil"/>
+        </w:pBdr>
+        <w:spacing w:before="1" w:line="336" w:lineRule="auto"/>
+        <w:ind w:right="-148"/>
+      </w:pPr>
       <w:r>
         <w:rPr>
           <w:noProof/>
@@ -10781,7 +11180,6 @@
           <w:sz w:val="2"/>
           <w:szCs w:val="2"/>
         </w:rPr>
-        <w:lastRenderedPageBreak/>
         <mc:AlternateContent>
           <mc:Choice Requires="wpg">
             <w:drawing>
@@ -10954,8 +11352,17 @@
           <w:color w:val="000000"/>
           <w:sz w:val="20"/>
           <w:szCs w:val="20"/>
-        </w:rPr>
-        <w:t xml:space="preserve">Kenntnis über DSGVO (Datenschutzgrundverordnung) </w:t>
+          <w:highlight w:val="yellow"/>
+        </w:rPr>
+        <w:t>Kenntnis über DSGVO (Datenschutzgrundverordnung)</w:t>
+      </w:r>
+      <w:r>
+        <w:rPr>
+          <w:color w:val="000000"/>
+          <w:sz w:val="20"/>
+          <w:szCs w:val="20"/>
+        </w:rPr>
+        <w:t xml:space="preserve"> </w:t>
       </w:r>
     </w:p>
     <w:p>
@@ -11145,8 +11552,17 @@
           <w:color w:val="000000"/>
           <w:sz w:val="20"/>
           <w:szCs w:val="20"/>
-        </w:rPr>
-        <w:t xml:space="preserve">Fachbegriff "personenbezogene und sensible Daten" lt. DSGVO </w:t>
+          <w:highlight w:val="yellow"/>
+        </w:rPr>
+        <w:t>Fachbegriff "personenbezogene und sensible Daten" lt. DSGVO</w:t>
+      </w:r>
+      <w:r>
+        <w:rPr>
+          <w:color w:val="000000"/>
+          <w:sz w:val="20"/>
+          <w:szCs w:val="20"/>
+        </w:rPr>
+        <w:t xml:space="preserve"> </w:t>
       </w:r>
     </w:p>
     <w:p>
@@ -11158,23 +11574,33 @@
       </w:r>
       <w:proofErr w:type="spellStart"/>
       <w:r>
-        <w:t>zb.Name</w:t>
+        <w:t>zb</w:t>
       </w:r>
       <w:proofErr w:type="spellEnd"/>
       <w:r>
-        <w:t>, Geburtstag, Kontonummer usw.)</w:t>
+        <w:t>.</w:t>
+      </w:r>
+      <w:r>
+        <w:t xml:space="preserve"> </w:t>
+      </w:r>
+      <w:r>
+        <w:t>Name, Geburtstag, Kontonummer usw.)</w:t>
       </w:r>
     </w:p>
     <w:p>
       <w:pPr>
         <w:ind w:left="1440"/>
-        <w:rPr>
-          <w:sz w:val="20"/>
-          <w:szCs w:val="20"/>
-        </w:rPr>
-      </w:pPr>
-      <w:r>
-        <w:t xml:space="preserve">Sensible Daten: Daten die entsprechende Rückschlüsse auf die natürliche Person erlauben.( </w:t>
+      </w:pPr>
+      <w:r>
+        <w:t xml:space="preserve">Sensible Daten: Daten die entsprechende Rückschlüsse auf die natürliche Person </w:t>
+      </w:r>
+      <w:proofErr w:type="gramStart"/>
+      <w:r>
+        <w:t>erlauben.(</w:t>
+      </w:r>
+      <w:proofErr w:type="gramEnd"/>
+      <w:r>
+        <w:t xml:space="preserve"> </w:t>
       </w:r>
       <w:proofErr w:type="spellStart"/>
       <w:r>
@@ -11184,6 +11610,57 @@
       <w:r>
         <w:t>.: Herkunft, politische Meinung, Religion, Gesundheitsdaten usw.)</w:t>
       </w:r>
+    </w:p>
+    <w:p>
+      <w:pPr>
+        <w:ind w:left="1440"/>
+      </w:pPr>
+    </w:p>
+    <w:p>
+      <w:pPr>
+        <w:ind w:left="1440"/>
+      </w:pPr>
+      <w:r>
+        <w:t xml:space="preserve">Blutgruppe = Sensible, </w:t>
+      </w:r>
+    </w:p>
+    <w:p>
+      <w:pPr>
+        <w:ind w:left="1440"/>
+      </w:pPr>
+      <w:proofErr w:type="spellStart"/>
+      <w:r>
+        <w:t>Verhältniss</w:t>
+      </w:r>
+      <w:proofErr w:type="spellEnd"/>
+      <w:r>
+        <w:t xml:space="preserve"> </w:t>
+      </w:r>
+      <w:proofErr w:type="spellStart"/>
+      <w:r>
+        <w:t>mäßigkeit</w:t>
+      </w:r>
+      <w:proofErr w:type="spellEnd"/>
+      <w:r>
+        <w:t xml:space="preserve">!!! Bei Auto gewinnspiel wird Schuhgröße abgefragt -&gt; nicht </w:t>
+      </w:r>
+      <w:proofErr w:type="spellStart"/>
+      <w:r>
+        <w:t>verhältniss</w:t>
+      </w:r>
+      <w:proofErr w:type="spellEnd"/>
+      <w:r>
+        <w:t xml:space="preserve"> mäßig!</w:t>
+      </w:r>
+    </w:p>
+    <w:p>
+      <w:pPr>
+        <w:ind w:left="1440"/>
+        <w:rPr>
+          <w:sz w:val="20"/>
+          <w:szCs w:val="20"/>
+        </w:rPr>
+      </w:pPr>
     </w:p>
     <w:p>
       <w:pPr>
@@ -11328,17 +11805,13 @@
         <w:t xml:space="preserve"> Anlaufstelle für die Datenschutzbehörde bei Fragen zur Verarbeitung</w:t>
       </w:r>
     </w:p>
-    <w:p>
-      <w:r>
-        <w:br/>
-      </w:r>
-      <w:r>
-        <w:br w:type="page"/>
-      </w:r>
-    </w:p>
     <w:p/>
     <w:p>
       <w:r>
+        <w:rPr>
+          <w:highlight w:val="yellow"/>
+        </w:rPr>
+        <w:lastRenderedPageBreak/>
         <w:t>Pflichten für Unternehmen bei bekannt gewordenen Datendiebstahl lt. DSGVO</w:t>
       </w:r>
     </w:p>
@@ -11576,7 +12049,15 @@
         <w:ind w:left="720"/>
       </w:pPr>
       <w:r>
-        <w:t>Fehler könnten von nachträglich installierten Software verursacht werden, z.B. inkompatible/fehlerhafte Programme bzw. Treiber</w:t>
+        <w:t xml:space="preserve">Fehler könnten </w:t>
+      </w:r>
+      <w:proofErr w:type="gramStart"/>
+      <w:r>
+        <w:t>von nachträglich installierten Software</w:t>
+      </w:r>
+      <w:proofErr w:type="gramEnd"/>
+      <w:r>
+        <w:t xml:space="preserve"> verursacht werden, z.B. inkompatible/fehlerhafte Programme bzw. Treiber</w:t>
       </w:r>
     </w:p>
     <w:p>
@@ -11602,8 +12083,13 @@
       </w:r>
       <w:r>
         <w:br/>
-        <w:t>Das Vorliegen eines Mangel</w:t>
-      </w:r>
+        <w:t xml:space="preserve">Das Vorliegen </w:t>
+      </w:r>
+      <w:proofErr w:type="gramStart"/>
+      <w:r>
+        <w:t>eines Mangel</w:t>
+      </w:r>
+      <w:proofErr w:type="gramEnd"/>
       <w:r>
         <w:br/>
         <w:t>Der Mangel muss bei der Lieferung oder bei der Abnahme vorgelegen haben.</w:t>
@@ -11666,7 +12152,15 @@
       </w:r>
       <w:r>
         <w:tab/>
-        <w:t>Fehler könnten von nachträglich installierten Software verursacht werden, z.B.</w:t>
+        <w:t xml:space="preserve">Fehler könnten </w:t>
+      </w:r>
+      <w:proofErr w:type="gramStart"/>
+      <w:r>
+        <w:t>von nachträglich installierten Software</w:t>
+      </w:r>
+      <w:proofErr w:type="gramEnd"/>
+      <w:r>
+        <w:t xml:space="preserve"> verursacht werden, z.B.</w:t>
       </w:r>
       <w:r>
         <w:br/>
@@ -11721,10 +12215,8 @@
         <w:t>Unternehmen: Müssen sich an die Umweltauflagen halten</w:t>
       </w:r>
     </w:p>
-    <w:p/>
-    <w:p>
-      <w:r>
-        <w:lastRenderedPageBreak/>
+    <w:p>
+      <w:r>
         <w:br w:type="page"/>
       </w:r>
     </w:p>
@@ -12358,7 +12850,15 @@
       </w:r>
       <w:proofErr w:type="spellEnd"/>
       <w:r>
-        <w:t>-ID wenn vorhanden</w:t>
+        <w:t>-</w:t>
+      </w:r>
+      <w:proofErr w:type="gramStart"/>
+      <w:r>
+        <w:t>ID</w:t>
+      </w:r>
+      <w:proofErr w:type="gramEnd"/>
+      <w:r>
+        <w:t xml:space="preserve"> wenn vorhanden</w:t>
       </w:r>
     </w:p>
     <w:p>
@@ -13125,7 +13625,32 @@
           <w:sz w:val="20"/>
           <w:szCs w:val="20"/>
         </w:rPr>
-        <w:t xml:space="preserve">  TLS= (Transport Layer Security (OSI Layer 5) ist eine (Verschlüsselung der Kommunikation) TLS ist der Nachfolger von SSL und wird beispielsweise von Browsern für sichere HTTPS-Verbindungen verwendet.</w:t>
+        <w:t xml:space="preserve">  TLS= (Transport Layer Security (OSI Layer 5) ist eine (Verschlüsselung der Kommunikation) TLS ist der Nachfolger von </w:t>
+      </w:r>
+      <w:r>
+        <w:rPr>
+          <w:b/>
+          <w:bCs/>
+          <w:sz w:val="20"/>
+          <w:szCs w:val="20"/>
+        </w:rPr>
+        <w:t>SSL</w:t>
+      </w:r>
+      <w:r>
+        <w:rPr>
+          <w:b/>
+          <w:bCs/>
+          <w:sz w:val="20"/>
+          <w:szCs w:val="20"/>
+        </w:rPr>
+        <w:t xml:space="preserve"> (wird bei HTTPS vorwiegend verwendet!)</w:t>
+      </w:r>
+      <w:r>
+        <w:rPr>
+          <w:sz w:val="20"/>
+          <w:szCs w:val="20"/>
+        </w:rPr>
+        <w:t xml:space="preserve"> und wird beispielsweise von Browsern für sichere HTTPS-Verbindungen verwendet.</w:t>
       </w:r>
     </w:p>
     <w:p>
@@ -13213,7 +13738,23 @@
           <w:sz w:val="20"/>
           <w:szCs w:val="20"/>
         </w:rPr>
-        <w:t>Wird auch Mail Transfer Agent(MTA) genannt</w:t>
+        <w:t xml:space="preserve">Wird auch Mail Transfer </w:t>
+      </w:r>
+      <w:proofErr w:type="gramStart"/>
+      <w:r>
+        <w:rPr>
+          <w:sz w:val="20"/>
+          <w:szCs w:val="20"/>
+        </w:rPr>
+        <w:t>Agent(</w:t>
+      </w:r>
+      <w:proofErr w:type="gramEnd"/>
+      <w:r>
+        <w:rPr>
+          <w:sz w:val="20"/>
+          <w:szCs w:val="20"/>
+        </w:rPr>
+        <w:t>MTA) genannt</w:t>
       </w:r>
     </w:p>
     <w:p>
@@ -13247,6 +13788,7 @@
         <w:t xml:space="preserve">Wird vom Client eine </w:t>
       </w:r>
       <w:proofErr w:type="spellStart"/>
+      <w:proofErr w:type="gramStart"/>
       <w:r>
         <w:rPr>
           <w:sz w:val="20"/>
@@ -13255,6 +13797,7 @@
         <w:t>Email</w:t>
       </w:r>
       <w:proofErr w:type="spellEnd"/>
+      <w:proofErr w:type="gramEnd"/>
       <w:r>
         <w:rPr>
           <w:sz w:val="20"/>
@@ -14127,12 +14670,21 @@
         </w:rPr>
         <w:t xml:space="preserve">       </w:t>
       </w:r>
-      <w:r>
-        <w:rPr>
-          <w:sz w:val="20"/>
-          <w:szCs w:val="20"/>
-        </w:rPr>
-        <w:t>TLS(Transport Layer Security (OSI Layer 5) ist der neuere Standard von SSL, es gibt hier auch neuere Versionen</w:t>
+      <w:proofErr w:type="gramStart"/>
+      <w:r>
+        <w:rPr>
+          <w:sz w:val="20"/>
+          <w:szCs w:val="20"/>
+        </w:rPr>
+        <w:t>TLS(</w:t>
+      </w:r>
+      <w:proofErr w:type="gramEnd"/>
+      <w:r>
+        <w:rPr>
+          <w:sz w:val="20"/>
+          <w:szCs w:val="20"/>
+        </w:rPr>
+        <w:t>Transport Layer Security (OSI Layer 5) ist der neuere Standard von SSL, es gibt hier auch neuere Versionen</w:t>
       </w:r>
     </w:p>
     <w:p>
@@ -15237,7 +15789,23 @@
           <w:sz w:val="20"/>
           <w:szCs w:val="20"/>
         </w:rPr>
-        <w:t xml:space="preserve"> Mentalität und Vertrauen, Individuelle Marktbedingungen und  Wettbewerbssituation, </w:t>
+        <w:t xml:space="preserve"> Mentalität und Vertrauen, Individuelle Marktbedingungen </w:t>
+      </w:r>
+      <w:proofErr w:type="gramStart"/>
+      <w:r>
+        <w:rPr>
+          <w:sz w:val="20"/>
+          <w:szCs w:val="20"/>
+        </w:rPr>
+        <w:t>und  Wettbewerbssituation</w:t>
+      </w:r>
+      <w:proofErr w:type="gramEnd"/>
+      <w:r>
+        <w:rPr>
+          <w:sz w:val="20"/>
+          <w:szCs w:val="20"/>
+        </w:rPr>
+        <w:t xml:space="preserve">, </w:t>
       </w:r>
     </w:p>
     <w:p>
@@ -15441,12 +16009,17 @@
         <w:t xml:space="preserve">. / </w:t>
       </w:r>
       <w:proofErr w:type="spellStart"/>
+      <w:proofErr w:type="gramStart"/>
       <w:r>
         <w:t>Script</w:t>
       </w:r>
       <w:proofErr w:type="spellEnd"/>
       <w:r>
-        <w:t xml:space="preserve">  einmal ausgeführt wurde, wenn kein Zugriff auf benötigtes Hilfsprogramm dann keine Vermehrung</w:t>
+        <w:t xml:space="preserve">  einmal</w:t>
+      </w:r>
+      <w:proofErr w:type="gramEnd"/>
+      <w:r>
+        <w:t xml:space="preserve"> ausgeführt wurde, wenn kein Zugriff auf benötigtes Hilfsprogramm dann keine Vermehrung</w:t>
       </w:r>
     </w:p>
     <w:p>
@@ -15492,7 +16065,15 @@
         <w:t xml:space="preserve">Trojaner </w:t>
       </w:r>
       <w:r>
-        <w:t>= Trojanisches Pferd, Computerprogramm oder Skript getarnt “nützliche Anwendung”, Benutzer muss ihn Herunterladen, Benutzer bekommt oft nichts davon mit wenn infiziert, verschiedene Formen von Trojanern</w:t>
+        <w:t xml:space="preserve">= Trojanisches Pferd, Computerprogramm oder Skript getarnt “nützliche Anwendung”, Benutzer muss ihn Herunterladen, Benutzer bekommt oft nichts davon </w:t>
+      </w:r>
+      <w:proofErr w:type="gramStart"/>
+      <w:r>
+        <w:t>mit</w:t>
+      </w:r>
+      <w:proofErr w:type="gramEnd"/>
+      <w:r>
+        <w:t xml:space="preserve"> wenn infiziert, verschiedene Formen von Trojanern</w:t>
       </w:r>
     </w:p>
     <w:p>
@@ -15515,7 +16096,15 @@
       </w:r>
       <w:r>
         <w:lastRenderedPageBreak/>
-        <w:t>Passwörter, PIN-Nummer oder Kreditkartennummer protokollieren, wird oft zur personalisierter Werbung genutzt, versucht im Gegensatz zu Viren nicht sich weiterzuverbreiten, häufig hohes technisches Niveau (z.B. Schutz gegen Löschung der Spyware)</w:t>
+        <w:t xml:space="preserve">Passwörter, PIN-Nummer oder Kreditkartennummer protokollieren, wird oft </w:t>
+      </w:r>
+      <w:proofErr w:type="gramStart"/>
+      <w:r>
+        <w:t>zur personalisierter Werbung</w:t>
+      </w:r>
+      <w:proofErr w:type="gramEnd"/>
+      <w:r>
+        <w:t xml:space="preserve"> genutzt, versucht im Gegensatz zu Viren nicht sich weiterzuverbreiten, häufig hohes technisches Niveau (z.B. Schutz gegen Löschung der Spyware)</w:t>
       </w:r>
       <w:r>
         <w:br/>
@@ -15532,7 +16121,15 @@
         <w:t xml:space="preserve">Hacker </w:t>
       </w:r>
       <w:r>
-        <w:t>= White-Hat (gut)-, Grey-Hat-(eher gut) und Black-Hat(böse)-Hackern, Gefahren: Verkauf, Veröffentlichung, Verbreitung von persönlichen Daten, benutzt alle oben genannten Methoden um sich Zugriff zu verschaffen</w:t>
+        <w:t>= White-Hat (gut)-, Grey-Hat</w:t>
+      </w:r>
+      <w:proofErr w:type="gramStart"/>
+      <w:r>
+        <w:t>-(</w:t>
+      </w:r>
+      <w:proofErr w:type="gramEnd"/>
+      <w:r>
+        <w:t>eher gut) und Black-Hat(böse)-Hackern, Gefahren: Verkauf, Veröffentlichung, Verbreitung von persönlichen Daten, benutzt alle oben genannten Methoden um sich Zugriff zu verschaffen</w:t>
       </w:r>
     </w:p>
     <w:p>
@@ -16007,6 +16604,7 @@
         <w:t xml:space="preserve"> von Links in Emails genau überprüfen ob die </w:t>
       </w:r>
       <w:proofErr w:type="spellStart"/>
+      <w:proofErr w:type="gramStart"/>
       <w:r>
         <w:rPr>
           <w:sz w:val="20"/>
@@ -16015,6 +16613,7 @@
         <w:t>Email</w:t>
       </w:r>
       <w:proofErr w:type="spellEnd"/>
+      <w:proofErr w:type="gramEnd"/>
       <w:r>
         <w:rPr>
           <w:sz w:val="20"/>
@@ -16048,7 +16647,23 @@
           <w:sz w:val="20"/>
           <w:szCs w:val="20"/>
         </w:rPr>
-        <w:t>man sollte dafür sorgen das man sichere Verbindungen verwendet (SMTPS, POP3S, IMAPS,...)</w:t>
+        <w:t xml:space="preserve">man sollte dafür sorgen das man sichere Verbindungen verwendet (SMTPS, POP3S, </w:t>
+      </w:r>
+      <w:proofErr w:type="gramStart"/>
+      <w:r>
+        <w:rPr>
+          <w:sz w:val="20"/>
+          <w:szCs w:val="20"/>
+        </w:rPr>
+        <w:t>IMAPS,...</w:t>
+      </w:r>
+      <w:proofErr w:type="gramEnd"/>
+      <w:r>
+        <w:rPr>
+          <w:sz w:val="20"/>
+          <w:szCs w:val="20"/>
+        </w:rPr>
+        <w:t>)</w:t>
       </w:r>
     </w:p>
     <w:p>
@@ -16216,7 +16831,23 @@
           <w:sz w:val="20"/>
           <w:szCs w:val="20"/>
         </w:rPr>
-        <w:t>darauf achten wenn möglich immer sichere Verbindungen zu Websites herzustellen - https</w:t>
+        <w:t xml:space="preserve">darauf </w:t>
+      </w:r>
+      <w:proofErr w:type="gramStart"/>
+      <w:r>
+        <w:rPr>
+          <w:sz w:val="20"/>
+          <w:szCs w:val="20"/>
+        </w:rPr>
+        <w:t>achten</w:t>
+      </w:r>
+      <w:proofErr w:type="gramEnd"/>
+      <w:r>
+        <w:rPr>
+          <w:sz w:val="20"/>
+          <w:szCs w:val="20"/>
+        </w:rPr>
+        <w:t xml:space="preserve"> wenn möglich immer sichere Verbindungen zu Websites herzustellen - https</w:t>
       </w:r>
     </w:p>
     <w:p>
@@ -16344,7 +16975,23 @@
           <w:sz w:val="20"/>
           <w:szCs w:val="20"/>
         </w:rPr>
-        <w:t>PC sperren wenn nicht in Verwendung</w:t>
+        <w:t xml:space="preserve">PC </w:t>
+      </w:r>
+      <w:proofErr w:type="gramStart"/>
+      <w:r>
+        <w:rPr>
+          <w:sz w:val="20"/>
+          <w:szCs w:val="20"/>
+        </w:rPr>
+        <w:t>sperren</w:t>
+      </w:r>
+      <w:proofErr w:type="gramEnd"/>
+      <w:r>
+        <w:rPr>
+          <w:sz w:val="20"/>
+          <w:szCs w:val="20"/>
+        </w:rPr>
+        <w:t xml:space="preserve"> wenn nicht in Verwendung</w:t>
       </w:r>
     </w:p>
     <w:p>
@@ -16400,7 +17047,23 @@
           <w:sz w:val="20"/>
           <w:szCs w:val="20"/>
         </w:rPr>
-        <w:t xml:space="preserve">bei z.B. Kiosk-Systemen dafür sorgen dass der PC auch physisch gesichert ist. (Versperren; USB Ports und DVD-Laufwerk, </w:t>
+        <w:t xml:space="preserve">bei z.B. Kiosk-Systemen dafür </w:t>
+      </w:r>
+      <w:proofErr w:type="gramStart"/>
+      <w:r>
+        <w:rPr>
+          <w:sz w:val="20"/>
+          <w:szCs w:val="20"/>
+        </w:rPr>
+        <w:t>sorgen</w:t>
+      </w:r>
+      <w:proofErr w:type="gramEnd"/>
+      <w:r>
+        <w:rPr>
+          <w:sz w:val="20"/>
+          <w:szCs w:val="20"/>
+        </w:rPr>
+        <w:t xml:space="preserve"> dass der PC auch physisch gesichert ist. (Versperren; USB Ports und DVD-Laufwerk, </w:t>
       </w:r>
       <w:proofErr w:type="spellStart"/>
       <w:r>
@@ -16416,7 +17079,23 @@
           <w:sz w:val="20"/>
           <w:szCs w:val="20"/>
         </w:rPr>
-        <w:t xml:space="preserve"> deaktivieren,...) </w:t>
+        <w:t xml:space="preserve"> </w:t>
+      </w:r>
+      <w:proofErr w:type="gramStart"/>
+      <w:r>
+        <w:rPr>
+          <w:sz w:val="20"/>
+          <w:szCs w:val="20"/>
+        </w:rPr>
+        <w:t>deaktivieren,...</w:t>
+      </w:r>
+      <w:proofErr w:type="gramEnd"/>
+      <w:r>
+        <w:rPr>
+          <w:sz w:val="20"/>
+          <w:szCs w:val="20"/>
+        </w:rPr>
+        <w:t xml:space="preserve">) </w:t>
       </w:r>
     </w:p>
     <w:p>
@@ -17133,6 +17812,17 @@
         <w:t>Der Begriff Big-Data sagt nichts über den Verwendungszweck der Daten aus.</w:t>
       </w:r>
     </w:p>
+    <w:p>
+      <w:pPr>
+        <w:numPr>
+          <w:ilvl w:val="0"/>
+          <w:numId w:val="30"/>
+        </w:numPr>
+      </w:pPr>
+      <w:r>
+        <w:t>Metadaten sind hier auch enthalten</w:t>
+      </w:r>
+    </w:p>
     <w:p/>
     <w:p>
       <w:r>
@@ -17230,7 +17920,15 @@
         <w:ind w:left="1440"/>
       </w:pPr>
       <w:r>
-        <w:t>Sprachgestützte Assistenzsysteme vereinfachen – grob gesagt – die Kommunikation zwischen Mensch und Maschine. Die Spracheingabe erleichtert die Handhabung. Auf allgemeine Informationen gelingt der Zugriff schnell, aber auch das Navigieren sowie das Steuern von Multimedia-Anwendungen sind beliebte Einsatzzwecke.</w:t>
+        <w:t xml:space="preserve">Sprachgestützte Assistenzsysteme vereinfachen – grob gesagt – die Kommunikation </w:t>
+      </w:r>
+      <w:proofErr w:type="gramStart"/>
+      <w:r>
+        <w:t>zwischen Mensch</w:t>
+      </w:r>
+      <w:proofErr w:type="gramEnd"/>
+      <w:r>
+        <w:t xml:space="preserve"> und Maschine. Die Spracheingabe erleichtert die Handhabung. Auf allgemeine Informationen gelingt der Zugriff schnell, aber auch das Navigieren sowie das Steuern von Multimedia-Anwendungen sind beliebte Einsatzzwecke.</w:t>
       </w:r>
     </w:p>
     <w:p>
@@ -17385,7 +18083,11 @@
     </w:p>
     <w:p>
       <w:r>
-        <w:t>1. Identitätsdieb nutzt persönliche Informationen über das Opfer, um neue Konten anzulegen z.B. ein neues Kreditkartenkonto zu eröffnen, Mobilfunkdienste zu buchen oder ein Bankkonto anzulegen, um an Blankoschecks zu kommen.</w:t>
+        <w:t xml:space="preserve">1. Identitätsdieb nutzt persönliche Informationen über das Opfer, um neue Konten anzulegen z.B. ein neues Kreditkartenkonto zu eröffnen, Mobilfunkdienste zu buchen oder ein Bankkonto </w:t>
+      </w:r>
+      <w:r>
+        <w:lastRenderedPageBreak/>
+        <w:t>anzulegen, um an Blankoschecks zu kommen.</w:t>
       </w:r>
     </w:p>
     <w:p>
@@ -17396,7 +18098,6 @@
         </w:numPr>
       </w:pPr>
       <w:r>
-        <w:lastRenderedPageBreak/>
         <w:t>Bei einem Account-Diebstahl verwendet der Dieb dagegen die persönlichen Informationen des Opfers, um in bestehende Konten einzubrechen. Meist ändert der Angreifer dann die verknüpfte Mail-Adresse eines Accounts. So verhindert er, dass das Opfer es bemerkt, wenn ein großer, meist finanzieller Schaden entsteht. Das Internet erleichtert es Identitätsdieben erheblich, die geklauten Daten zu verwenden, weil Transaktionen komplett ohne persönliche Interaktion durchgeführt werden können.</w:t>
       </w:r>
     </w:p>
@@ -17692,7 +18393,25 @@
           <w:sz w:val="20"/>
           <w:szCs w:val="20"/>
         </w:rPr>
-        <w:t xml:space="preserve">Kenntnisse über Schutzmaßnahmen zur Vorbeugung körperlicher Schäden bei sitzender </w:t>
+        <w:t xml:space="preserve">Kenntnisse über Schutzmaßnahmen zur Vorbeugung körperlicher Schäden </w:t>
+      </w:r>
+      <w:proofErr w:type="gramStart"/>
+      <w:r>
+        <w:rPr>
+          <w:color w:val="000000"/>
+          <w:sz w:val="20"/>
+          <w:szCs w:val="20"/>
+        </w:rPr>
+        <w:t>bei sitzender</w:t>
+      </w:r>
+      <w:proofErr w:type="gramEnd"/>
+      <w:r>
+        <w:rPr>
+          <w:color w:val="000000"/>
+          <w:sz w:val="20"/>
+          <w:szCs w:val="20"/>
+        </w:rPr>
+        <w:t xml:space="preserve"> </w:t>
       </w:r>
     </w:p>
     <w:p>
@@ -17761,7 +18480,25 @@
           <w:sz w:val="20"/>
           <w:szCs w:val="20"/>
         </w:rPr>
-        <w:t>Kenntnisse über körperliche Entspannungsübungen bei sitzender Tätigkeit</w:t>
+        <w:t xml:space="preserve">Kenntnisse über körperliche Entspannungsübungen </w:t>
+      </w:r>
+      <w:proofErr w:type="gramStart"/>
+      <w:r>
+        <w:rPr>
+          <w:color w:val="000000"/>
+          <w:sz w:val="20"/>
+          <w:szCs w:val="20"/>
+        </w:rPr>
+        <w:t>bei sitzender</w:t>
+      </w:r>
+      <w:proofErr w:type="gramEnd"/>
+      <w:r>
+        <w:rPr>
+          <w:color w:val="000000"/>
+          <w:sz w:val="20"/>
+          <w:szCs w:val="20"/>
+        </w:rPr>
+        <w:t xml:space="preserve"> Tätigkeit</w:t>
       </w:r>
     </w:p>
     <w:p>
@@ -18111,7 +18848,15 @@
         <w:ind w:left="1440"/>
       </w:pPr>
       <w:r>
-        <w:t>Eine statische Website besteht größtenteils aus sogenanntem “statischen” Content. Das bedeutet, die Inhalte der Seite wurden mittels Code – HTML, CSS oder manchmal JavaScript – in eine Datei programmiert. Diese Datei wird direkt auf der Website angezeigt.</w:t>
+        <w:t xml:space="preserve">Eine statische Website besteht größtenteils aus sogenanntem “statischen” Content. Das bedeutet, die Inhalte der Seite wurden </w:t>
+      </w:r>
+      <w:proofErr w:type="gramStart"/>
+      <w:r>
+        <w:t>mittels Code</w:t>
+      </w:r>
+      <w:proofErr w:type="gramEnd"/>
+      <w:r>
+        <w:t xml:space="preserve"> – HTML, CSS oder manchmal JavaScript – in eine Datei programmiert. Diese Datei wird direkt auf der Website angezeigt.</w:t>
       </w:r>
     </w:p>
     <w:p>
@@ -18688,10 +19433,18 @@
       </w:r>
       <w:r>
         <w:br/>
-        <w:t xml:space="preserve">Metadaten=  </w:t>
-      </w:r>
-      <w:r>
-        <w:t>Informationen/</w:t>
+        <w:t>Metadaten</w:t>
+      </w:r>
+      <w:proofErr w:type="gramStart"/>
+      <w:r>
+        <w:t xml:space="preserve">=  </w:t>
+      </w:r>
+      <w:r>
+        <w:t>Informationen</w:t>
+      </w:r>
+      <w:proofErr w:type="gramEnd"/>
+      <w:r>
+        <w:t>/</w:t>
       </w:r>
       <w:r>
         <w:t>Daten „über“ Daten,</w:t>
@@ -18768,7 +19521,15 @@
       <w:proofErr w:type="spellEnd"/>
       <w:r>
         <w:br/>
-        <w:t>Tags für leichte Findung der Daten in einer Suchmaschine (Google,…)</w:t>
+        <w:t>Tags für leichte Findung der Daten in einer Suchmaschine (</w:t>
+      </w:r>
+      <w:proofErr w:type="gramStart"/>
+      <w:r>
+        <w:t>Google,…</w:t>
+      </w:r>
+      <w:proofErr w:type="gramEnd"/>
+      <w:r>
+        <w:t>)</w:t>
       </w:r>
     </w:p>
     <w:p>
@@ -18908,7 +19669,25 @@
           <w:sz w:val="20"/>
           <w:szCs w:val="20"/>
         </w:rPr>
-        <w:t>Keine Inline CSS Deklaration!!! Gibt aber Ausnahmefälle</w:t>
+        <w:t xml:space="preserve">Keine Inline </w:t>
+      </w:r>
+      <w:proofErr w:type="gramStart"/>
+      <w:r>
+        <w:rPr>
+          <w:color w:val="000000"/>
+          <w:sz w:val="20"/>
+          <w:szCs w:val="20"/>
+        </w:rPr>
+        <w:t>CSS Deklaration</w:t>
+      </w:r>
+      <w:proofErr w:type="gramEnd"/>
+      <w:r>
+        <w:rPr>
+          <w:color w:val="000000"/>
+          <w:sz w:val="20"/>
+          <w:szCs w:val="20"/>
+        </w:rPr>
+        <w:t>!!! Gibt aber Ausnahmefälle</w:t>
       </w:r>
     </w:p>
     <w:p>
@@ -19601,7 +20380,25 @@
           <w:sz w:val="20"/>
           <w:szCs w:val="20"/>
         </w:rPr>
-        <w:t>Stack= Push() + Pop() ? der letzte wir</w:t>
+        <w:t xml:space="preserve">Stack= </w:t>
+      </w:r>
+      <w:proofErr w:type="gramStart"/>
+      <w:r>
+        <w:rPr>
+          <w:color w:val="000000"/>
+          <w:sz w:val="20"/>
+          <w:szCs w:val="20"/>
+        </w:rPr>
+        <w:t>Push(</w:t>
+      </w:r>
+      <w:proofErr w:type="gramEnd"/>
+      <w:r>
+        <w:rPr>
+          <w:color w:val="000000"/>
+          <w:sz w:val="20"/>
+          <w:szCs w:val="20"/>
+        </w:rPr>
+        <w:t>) + Pop() ? der letzte wir</w:t>
       </w:r>
       <w:r>
         <w:rPr>
@@ -19631,13 +20428,23 @@
           <w:szCs w:val="20"/>
         </w:rPr>
       </w:pPr>
-      <w:r>
-        <w:rPr>
-          <w:color w:val="000000"/>
-          <w:sz w:val="20"/>
-          <w:szCs w:val="20"/>
-        </w:rPr>
-        <w:t>Push(1)</w:t>
+      <w:proofErr w:type="gramStart"/>
+      <w:r>
+        <w:rPr>
+          <w:color w:val="000000"/>
+          <w:sz w:val="20"/>
+          <w:szCs w:val="20"/>
+        </w:rPr>
+        <w:t>Push(</w:t>
+      </w:r>
+      <w:proofErr w:type="gramEnd"/>
+      <w:r>
+        <w:rPr>
+          <w:color w:val="000000"/>
+          <w:sz w:val="20"/>
+          <w:szCs w:val="20"/>
+        </w:rPr>
+        <w:t>1)</w:t>
       </w:r>
       <w:r>
         <w:rPr>
@@ -19658,13 +20465,23 @@
           <w:szCs w:val="20"/>
         </w:rPr>
       </w:pPr>
-      <w:r>
-        <w:rPr>
-          <w:color w:val="000000"/>
-          <w:sz w:val="20"/>
-          <w:szCs w:val="20"/>
-        </w:rPr>
-        <w:t>Push(2) -&gt; 2</w:t>
+      <w:proofErr w:type="gramStart"/>
+      <w:r>
+        <w:rPr>
+          <w:color w:val="000000"/>
+          <w:sz w:val="20"/>
+          <w:szCs w:val="20"/>
+        </w:rPr>
+        <w:t>Push(</w:t>
+      </w:r>
+      <w:proofErr w:type="gramEnd"/>
+      <w:r>
+        <w:rPr>
+          <w:color w:val="000000"/>
+          <w:sz w:val="20"/>
+          <w:szCs w:val="20"/>
+        </w:rPr>
+        <w:t>2) -&gt; 2</w:t>
       </w:r>
     </w:p>
     <w:p>
@@ -19676,13 +20493,23 @@
           <w:szCs w:val="20"/>
         </w:rPr>
       </w:pPr>
-      <w:r>
-        <w:rPr>
-          <w:color w:val="000000"/>
-          <w:sz w:val="20"/>
-          <w:szCs w:val="20"/>
-        </w:rPr>
-        <w:t>Pop() =&gt; 2</w:t>
+      <w:proofErr w:type="gramStart"/>
+      <w:r>
+        <w:rPr>
+          <w:color w:val="000000"/>
+          <w:sz w:val="20"/>
+          <w:szCs w:val="20"/>
+        </w:rPr>
+        <w:t>Pop(</w:t>
+      </w:r>
+      <w:proofErr w:type="gramEnd"/>
+      <w:r>
+        <w:rPr>
+          <w:color w:val="000000"/>
+          <w:sz w:val="20"/>
+          <w:szCs w:val="20"/>
+        </w:rPr>
+        <w:t>) =&gt; 2</w:t>
       </w:r>
     </w:p>
     <w:p>
@@ -20116,7 +20943,16 @@
           <w:sz w:val="20"/>
           <w:szCs w:val="20"/>
         </w:rPr>
-        <w:t>Standards ANSI, ISO, IEEE</w:t>
+        <w:t xml:space="preserve">Standards ANSI, ISO, </w:t>
+      </w:r>
+      <w:proofErr w:type="gramStart"/>
+      <w:r>
+        <w:rPr>
+          <w:color w:val="000000"/>
+          <w:sz w:val="20"/>
+          <w:szCs w:val="20"/>
+        </w:rPr>
+        <w:t>IEEE</w:t>
       </w:r>
       <w:r>
         <w:rPr>
@@ -20126,6 +20962,7 @@
         </w:rPr>
         <w:t xml:space="preserve"> :</w:t>
       </w:r>
+      <w:proofErr w:type="gramEnd"/>
     </w:p>
     <w:p>
       <w:pPr>
@@ -20703,7 +21540,27 @@
           <w:szCs w:val="20"/>
           <w:lang w:val="en-US"/>
         </w:rPr>
-        <w:t>WSDL =  Webservice Description Service</w:t>
+        <w:t xml:space="preserve">WSDL </w:t>
+      </w:r>
+      <w:proofErr w:type="gramStart"/>
+      <w:r>
+        <w:rPr>
+          <w:color w:val="000000"/>
+          <w:sz w:val="20"/>
+          <w:szCs w:val="20"/>
+          <w:lang w:val="en-US"/>
+        </w:rPr>
+        <w:t>=  Webservice</w:t>
+      </w:r>
+      <w:proofErr w:type="gramEnd"/>
+      <w:r>
+        <w:rPr>
+          <w:color w:val="000000"/>
+          <w:sz w:val="20"/>
+          <w:szCs w:val="20"/>
+          <w:lang w:val="en-US"/>
+        </w:rPr>
+        <w:t xml:space="preserve"> Description Service</w:t>
       </w:r>
     </w:p>
     <w:p>
@@ -22186,7 +23043,25 @@
           <w:szCs w:val="20"/>
         </w:rPr>
         <w:tab/>
-        <w:t xml:space="preserve">-KISS : Keep </w:t>
+        <w:t>-</w:t>
+      </w:r>
+      <w:proofErr w:type="gramStart"/>
+      <w:r>
+        <w:rPr>
+          <w:color w:val="000000"/>
+          <w:sz w:val="20"/>
+          <w:szCs w:val="20"/>
+        </w:rPr>
+        <w:t>KISS :</w:t>
+      </w:r>
+      <w:proofErr w:type="gramEnd"/>
+      <w:r>
+        <w:rPr>
+          <w:color w:val="000000"/>
+          <w:sz w:val="20"/>
+          <w:szCs w:val="20"/>
+        </w:rPr>
+        <w:t xml:space="preserve"> Keep </w:t>
       </w:r>
       <w:proofErr w:type="spellStart"/>
       <w:r>
@@ -22563,6 +23438,49 @@
           <w:szCs w:val="18"/>
         </w:rPr>
       </w:pPr>
+      <w:r>
+        <w:rPr>
+          <w:color w:val="000000"/>
+          <w:sz w:val="18"/>
+          <w:szCs w:val="18"/>
+        </w:rPr>
+        <w:tab/>
+        <w:t xml:space="preserve">Logo überall gleich, </w:t>
+      </w:r>
+      <w:r>
+        <w:rPr>
+          <w:color w:val="000000"/>
+          <w:sz w:val="18"/>
+          <w:szCs w:val="18"/>
+        </w:rPr>
+        <w:t xml:space="preserve">Schriftart gleich, Buttons am iPhone immer überall </w:t>
+      </w:r>
+      <w:proofErr w:type="gramStart"/>
+      <w:r>
+        <w:rPr>
+          <w:color w:val="000000"/>
+          <w:sz w:val="18"/>
+          <w:szCs w:val="18"/>
+        </w:rPr>
+        <w:t>gleich!</w:t>
+      </w:r>
+      <w:r>
+        <w:rPr>
+          <w:color w:val="000000"/>
+          <w:sz w:val="18"/>
+          <w:szCs w:val="18"/>
+        </w:rPr>
+        <w:t>,</w:t>
+      </w:r>
+      <w:proofErr w:type="gramEnd"/>
+      <w:r>
+        <w:rPr>
+          <w:color w:val="000000"/>
+          <w:sz w:val="18"/>
+          <w:szCs w:val="18"/>
+        </w:rPr>
+        <w:t xml:space="preserve"> Beispiel: Wifi -&gt; grün…</w:t>
+      </w:r>
     </w:p>
     <w:p>
       <w:pPr>
@@ -23721,8 +24639,18 @@
           <w:sz w:val="20"/>
           <w:szCs w:val="20"/>
         </w:rPr>
-        <w:t>Unterschiedliche Arten -&gt; !!!</w:t>
-      </w:r>
+        <w:t>Unterschiedliche Arten -</w:t>
+      </w:r>
+      <w:proofErr w:type="gramStart"/>
+      <w:r>
+        <w:rPr>
+          <w:color w:val="000000"/>
+          <w:sz w:val="20"/>
+          <w:szCs w:val="20"/>
+        </w:rPr>
+        <w:t>&gt; !!!</w:t>
+      </w:r>
+      <w:proofErr w:type="gramEnd"/>
     </w:p>
     <w:p>
       <w:pPr>
@@ -23747,7 +24675,25 @@
           <w:sz w:val="20"/>
           <w:szCs w:val="20"/>
         </w:rPr>
-        <w:t>Datenbank als Entwickler verwendet? -&gt; mit welche Programme, etc.</w:t>
+        <w:t xml:space="preserve">Datenbank als Entwickler verwendet? -&gt; </w:t>
+      </w:r>
+      <w:proofErr w:type="gramStart"/>
+      <w:r>
+        <w:rPr>
+          <w:color w:val="000000"/>
+          <w:sz w:val="20"/>
+          <w:szCs w:val="20"/>
+        </w:rPr>
+        <w:t>mit welche Programme</w:t>
+      </w:r>
+      <w:proofErr w:type="gramEnd"/>
+      <w:r>
+        <w:rPr>
+          <w:color w:val="000000"/>
+          <w:sz w:val="20"/>
+          <w:szCs w:val="20"/>
+        </w:rPr>
+        <w:t>, etc.</w:t>
       </w:r>
       <w:r>
         <w:rPr>
@@ -23873,6 +24819,7 @@
           <w:u w:val="single"/>
         </w:rPr>
       </w:pPr>
+      <w:proofErr w:type="gramStart"/>
       <w:r>
         <w:rPr>
           <w:color w:val="000000"/>
@@ -23880,7 +24827,37 @@
           <w:szCs w:val="20"/>
           <w:u w:val="single"/>
         </w:rPr>
-        <w:t>Transaktion !!! Sperrtabelle, Sperrtabelle, …..!</w:t>
+        <w:t>Transaktion !!!</w:t>
+      </w:r>
+      <w:proofErr w:type="gramEnd"/>
+      <w:r>
+        <w:rPr>
+          <w:color w:val="000000"/>
+          <w:sz w:val="20"/>
+          <w:szCs w:val="20"/>
+          <w:u w:val="single"/>
+        </w:rPr>
+        <w:t xml:space="preserve"> Sperrtabelle, </w:t>
+      </w:r>
+      <w:proofErr w:type="gramStart"/>
+      <w:r>
+        <w:rPr>
+          <w:color w:val="000000"/>
+          <w:sz w:val="20"/>
+          <w:szCs w:val="20"/>
+          <w:u w:val="single"/>
+        </w:rPr>
+        <w:t>Sperrtabelle, ….</w:t>
+      </w:r>
+      <w:proofErr w:type="gramEnd"/>
+      <w:r>
+        <w:rPr>
+          <w:color w:val="000000"/>
+          <w:sz w:val="20"/>
+          <w:szCs w:val="20"/>
+          <w:u w:val="single"/>
+        </w:rPr>
+        <w:t>.!</w:t>
       </w:r>
     </w:p>
     <w:p>
@@ -24368,7 +25345,25 @@
           <w:sz w:val="20"/>
           <w:szCs w:val="20"/>
         </w:rPr>
-        <w:t>((((( wird nicht so gern gefragt)))))))</w:t>
+        <w:t>(((</w:t>
+      </w:r>
+      <w:proofErr w:type="gramStart"/>
+      <w:r>
+        <w:rPr>
+          <w:color w:val="000000"/>
+          <w:sz w:val="20"/>
+          <w:szCs w:val="20"/>
+        </w:rPr>
+        <w:t>(( wird</w:t>
+      </w:r>
+      <w:proofErr w:type="gramEnd"/>
+      <w:r>
+        <w:rPr>
+          <w:color w:val="000000"/>
+          <w:sz w:val="20"/>
+          <w:szCs w:val="20"/>
+        </w:rPr>
+        <w:t xml:space="preserve"> nicht so gern gefragt)))))))</w:t>
       </w:r>
     </w:p>
     <w:p>
@@ -25152,8 +26147,17 @@
           <w:sz w:val="20"/>
           <w:szCs w:val="20"/>
         </w:rPr>
-        <w:t>, Oracle,…</w:t>
-      </w:r>
+        <w:t xml:space="preserve">, </w:t>
+      </w:r>
+      <w:proofErr w:type="gramStart"/>
+      <w:r>
+        <w:rPr>
+          <w:sz w:val="20"/>
+          <w:szCs w:val="20"/>
+        </w:rPr>
+        <w:t>Oracle,…</w:t>
+      </w:r>
+      <w:proofErr w:type="gramEnd"/>
     </w:p>
     <w:p>
       <w:pPr>
